--- a/ER-diagram.docx
+++ b/ER-diagram.docx
@@ -310,13 +310,13 @@
               <wp:anchor distT="45720" distB="45720" distL="114300" distR="114300" simplePos="0" relativeHeight="251664384" behindDoc="0" locked="0" layoutInCell="1" allowOverlap="1">
                 <wp:simplePos x="0" y="0"/>
                 <wp:positionH relativeFrom="margin">
-                  <wp:posOffset>-1045</wp:posOffset>
+                  <wp:align>left</wp:align>
                 </wp:positionH>
                 <wp:positionV relativeFrom="paragraph">
-                  <wp:posOffset>207010</wp:posOffset>
+                  <wp:posOffset>207645</wp:posOffset>
                 </wp:positionV>
-                <wp:extent cx="2360930" cy="1404620"/>
-                <wp:effectExtent l="0" t="0" r="3810" b="3175"/>
+                <wp:extent cx="3124200" cy="1404620"/>
+                <wp:effectExtent l="0" t="0" r="0" b="3175"/>
                 <wp:wrapSquare wrapText="bothSides"/>
                 <wp:docPr id="217" name="Text Box 2"/>
                 <wp:cNvGraphicFramePr>
@@ -331,7 +331,7 @@
                       <wps:spPr bwMode="auto">
                         <a:xfrm>
                           <a:off x="0" y="0"/>
-                          <a:ext cx="2360930" cy="1404620"/>
+                          <a:ext cx="3124200" cy="1404620"/>
                         </a:xfrm>
                         <a:prstGeom prst="rect">
                           <a:avLst/>
@@ -360,7 +360,21 @@
                                 <w:rFonts w:ascii="Times New Roman" w:hAnsi="Times New Roman" w:cs="Times New Roman"/>
                                 <w:sz w:val="32"/>
                               </w:rPr>
-                              <w:t>Entity Diagram on</w:t>
+                              <w:t>Entity</w:t>
+                            </w:r>
+                            <w:r>
+                              <w:rPr>
+                                <w:rFonts w:ascii="Times New Roman" w:hAnsi="Times New Roman" w:cs="Times New Roman"/>
+                                <w:sz w:val="32"/>
+                              </w:rPr>
+                              <w:t xml:space="preserve"> Relationship</w:t>
+                            </w:r>
+                            <w:r>
+                              <w:rPr>
+                                <w:rFonts w:ascii="Times New Roman" w:hAnsi="Times New Roman" w:cs="Times New Roman"/>
+                                <w:sz w:val="32"/>
+                              </w:rPr>
+                              <w:t xml:space="preserve"> Diagram on</w:t>
                             </w:r>
                           </w:p>
                         </w:txbxContent>
@@ -372,7 +386,7 @@
                   </a:graphicData>
                 </a:graphic>
                 <wp14:sizeRelH relativeFrom="margin">
-                  <wp14:pctWidth>40000</wp14:pctWidth>
+                  <wp14:pctWidth>0</wp14:pctWidth>
                 </wp14:sizeRelH>
                 <wp14:sizeRelV relativeFrom="margin">
                   <wp14:pctHeight>20000</wp14:pctHeight>
@@ -382,7 +396,11 @@
           </mc:Choice>
           <mc:Fallback>
             <w:pict>
-              <v:shape id="Text Box 2" o:spid="_x0000_s1027" type="#_x0000_t202" style="position:absolute;margin-left:-.1pt;margin-top:16.3pt;width:185.9pt;height:110.6pt;z-index:251664384;visibility:visible;mso-wrap-style:square;mso-width-percent:400;mso-height-percent:200;mso-wrap-distance-left:9pt;mso-wrap-distance-top:3.6pt;mso-wrap-distance-right:9pt;mso-wrap-distance-bottom:3.6pt;mso-position-horizontal:absolute;mso-position-horizontal-relative:margin;mso-position-vertical:absolute;mso-position-vertical-relative:text;mso-width-percent:400;mso-height-percent:200;mso-width-relative:margin;mso-height-relative:margin;v-text-anchor:top" o:gfxdata="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" stroked="f">
+              <v:shapetype id="_x0000_t202" coordsize="21600,21600" o:spt="202" path="m,l,21600r21600,l21600,xe">
+                <v:stroke joinstyle="miter"/>
+                <v:path gradientshapeok="t" o:connecttype="rect"/>
+              </v:shapetype>
+              <v:shape id="Text Box 2" o:spid="_x0000_s1027" type="#_x0000_t202" style="position:absolute;margin-left:0;margin-top:16.35pt;width:246pt;height:110.6pt;z-index:251664384;visibility:visible;mso-wrap-style:square;mso-width-percent:0;mso-height-percent:200;mso-wrap-distance-left:9pt;mso-wrap-distance-top:3.6pt;mso-wrap-distance-right:9pt;mso-wrap-distance-bottom:3.6pt;mso-position-horizontal:left;mso-position-horizontal-relative:margin;mso-position-vertical:absolute;mso-position-vertical-relative:text;mso-width-percent:0;mso-height-percent:200;mso-width-relative:margin;mso-height-relative:margin;v-text-anchor:top" o:gfxdata="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" stroked="f">
                 <v:textbox style="mso-fit-shape-to-text:t">
                   <w:txbxContent>
                     <w:p>
@@ -397,7 +415,21 @@
                           <w:rFonts w:ascii="Times New Roman" w:hAnsi="Times New Roman" w:cs="Times New Roman"/>
                           <w:sz w:val="32"/>
                         </w:rPr>
-                        <w:t>Entity Diagram on</w:t>
+                        <w:t>Entity</w:t>
+                      </w:r>
+                      <w:r>
+                        <w:rPr>
+                          <w:rFonts w:ascii="Times New Roman" w:hAnsi="Times New Roman" w:cs="Times New Roman"/>
+                          <w:sz w:val="32"/>
+                        </w:rPr>
+                        <w:t xml:space="preserve"> Relationship</w:t>
+                      </w:r>
+                      <w:r>
+                        <w:rPr>
+                          <w:rFonts w:ascii="Times New Roman" w:hAnsi="Times New Roman" w:cs="Times New Roman"/>
+                          <w:sz w:val="32"/>
+                        </w:rPr>
+                        <w:t xml:space="preserve"> Diagram on</w:t>
                       </w:r>
                     </w:p>
                   </w:txbxContent>
@@ -959,7 +991,117 @@
         <mc:AlternateContent>
           <mc:Choice Requires="wps">
             <w:drawing>
-              <wp:anchor distT="45720" distB="45720" distL="114300" distR="114300" simplePos="0" relativeHeight="251752448" behindDoc="0" locked="0" layoutInCell="1" allowOverlap="1" wp14:anchorId="74E907A5" wp14:editId="2AD74C90">
+              <wp:anchor distT="45720" distB="45720" distL="114300" distR="114300" simplePos="0" relativeHeight="251667456" behindDoc="0" locked="0" layoutInCell="1" allowOverlap="1" wp14:anchorId="47BBD587" wp14:editId="0BFB700B">
+                <wp:simplePos x="0" y="0"/>
+                <wp:positionH relativeFrom="column">
+                  <wp:posOffset>2034540</wp:posOffset>
+                </wp:positionH>
+                <wp:positionV relativeFrom="paragraph">
+                  <wp:posOffset>220980</wp:posOffset>
+                </wp:positionV>
+                <wp:extent cx="1232535" cy="266700"/>
+                <wp:effectExtent l="0" t="0" r="24765" b="19050"/>
+                <wp:wrapSquare wrapText="bothSides"/>
+                <wp:docPr id="5" name="Text Box 2"/>
+                <wp:cNvGraphicFramePr>
+                  <a:graphicFrameLocks xmlns:a="http://schemas.openxmlformats.org/drawingml/2006/main"/>
+                </wp:cNvGraphicFramePr>
+                <a:graphic xmlns:a="http://schemas.openxmlformats.org/drawingml/2006/main">
+                  <a:graphicData uri="http://schemas.microsoft.com/office/word/2010/wordprocessingShape">
+                    <wps:wsp>
+                      <wps:cNvSpPr txBox="1">
+                        <a:spLocks noChangeArrowheads="1"/>
+                      </wps:cNvSpPr>
+                      <wps:spPr bwMode="auto">
+                        <a:xfrm>
+                          <a:off x="0" y="0"/>
+                          <a:ext cx="1232535" cy="266700"/>
+                        </a:xfrm>
+                        <a:prstGeom prst="rect">
+                          <a:avLst/>
+                        </a:prstGeom>
+                        <a:solidFill>
+                          <a:srgbClr val="FFFFFF"/>
+                        </a:solidFill>
+                        <a:ln w="9525">
+                          <a:solidFill>
+                            <a:srgbClr val="000000"/>
+                          </a:solidFill>
+                          <a:miter lim="800000"/>
+                          <a:headEnd/>
+                          <a:tailEnd/>
+                        </a:ln>
+                      </wps:spPr>
+                      <wps:txbx>
+                        <w:txbxContent>
+                          <w:p>
+                            <w:pPr>
+                              <w:jc w:val="center"/>
+                              <w:rPr>
+                                <w:rFonts w:ascii="Times New Roman" w:hAnsi="Times New Roman" w:cs="Times New Roman"/>
+                              </w:rPr>
+                            </w:pPr>
+                            <w:r>
+                              <w:rPr>
+                                <w:rFonts w:ascii="Times New Roman" w:hAnsi="Times New Roman" w:cs="Times New Roman"/>
+                              </w:rPr>
+                              <w:t>Student</w:t>
+                            </w:r>
+                          </w:p>
+                        </w:txbxContent>
+                      </wps:txbx>
+                      <wps:bodyPr rot="0" vert="horz" wrap="square" lIns="91440" tIns="45720" rIns="91440" bIns="45720" anchor="t" anchorCtr="0">
+                        <a:noAutofit/>
+                      </wps:bodyPr>
+                    </wps:wsp>
+                  </a:graphicData>
+                </a:graphic>
+                <wp14:sizeRelH relativeFrom="margin">
+                  <wp14:pctWidth>0</wp14:pctWidth>
+                </wp14:sizeRelH>
+                <wp14:sizeRelV relativeFrom="margin">
+                  <wp14:pctHeight>0</wp14:pctHeight>
+                </wp14:sizeRelV>
+              </wp:anchor>
+            </w:drawing>
+          </mc:Choice>
+          <mc:Fallback>
+            <w:pict>
+              <v:shape w14:anchorId="47BBD587" id="_x0000_s1029" type="#_x0000_t202" style="position:absolute;margin-left:160.2pt;margin-top:17.4pt;width:97.05pt;height:21pt;z-index:251667456;visibility:visible;mso-wrap-style:square;mso-width-percent:0;mso-height-percent:0;mso-wrap-distance-left:9pt;mso-wrap-distance-top:3.6pt;mso-wrap-distance-right:9pt;mso-wrap-distance-bottom:3.6pt;mso-position-horizontal:absolute;mso-position-horizontal-relative:text;mso-position-vertical:absolute;mso-position-vertical-relative:text;mso-width-percent:0;mso-height-percent:0;mso-width-relative:margin;mso-height-relative:margin;v-text-anchor:top" o:gfxdata="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">
+                <v:textbox>
+                  <w:txbxContent>
+                    <w:p>
+                      <w:pPr>
+                        <w:jc w:val="center"/>
+                        <w:rPr>
+                          <w:rFonts w:ascii="Times New Roman" w:hAnsi="Times New Roman" w:cs="Times New Roman"/>
+                        </w:rPr>
+                      </w:pPr>
+                      <w:r>
+                        <w:rPr>
+                          <w:rFonts w:ascii="Times New Roman" w:hAnsi="Times New Roman" w:cs="Times New Roman"/>
+                        </w:rPr>
+                        <w:t>Student</w:t>
+                      </w:r>
+                    </w:p>
+                  </w:txbxContent>
+                </v:textbox>
+                <w10:wrap type="square"/>
+              </v:shape>
+            </w:pict>
+          </mc:Fallback>
+        </mc:AlternateContent>
+      </w:r>
+      <w:r>
+        <w:rPr>
+          <w:rFonts w:ascii="Times New Roman" w:hAnsi="Times New Roman" w:cs="Times New Roman"/>
+          <w:noProof/>
+          <w:sz w:val="24"/>
+        </w:rPr>
+        <mc:AlternateContent>
+          <mc:Choice Requires="wps">
+            <w:drawing>
+              <wp:anchor distT="45720" distB="45720" distL="114300" distR="114300" simplePos="0" relativeHeight="251752448" behindDoc="0" locked="0" layoutInCell="1" allowOverlap="1" wp14:anchorId="5BE6E7C4" wp14:editId="4456381F">
                 <wp:simplePos x="0" y="0"/>
                 <wp:positionH relativeFrom="column">
                   <wp:posOffset>4953000</wp:posOffset>
@@ -1065,7 +1207,7 @@
         <mc:AlternateContent>
           <mc:Choice Requires="wps">
             <w:drawing>
-              <wp:anchor distT="45720" distB="45720" distL="114300" distR="114300" simplePos="0" relativeHeight="251738112" behindDoc="0" locked="0" layoutInCell="1" allowOverlap="1" wp14:anchorId="2FD99415" wp14:editId="4912AE0A">
+              <wp:anchor distT="45720" distB="45720" distL="114300" distR="114300" simplePos="0" relativeHeight="251738112" behindDoc="0" locked="0" layoutInCell="1" allowOverlap="1" wp14:anchorId="3AB3E902" wp14:editId="22FED336">
                 <wp:simplePos x="0" y="0"/>
                 <wp:positionH relativeFrom="column">
                   <wp:posOffset>5437206</wp:posOffset>
@@ -1171,7 +1313,7 @@
         <mc:AlternateContent>
           <mc:Choice Requires="wps">
             <w:drawing>
-              <wp:anchor distT="45720" distB="45720" distL="114300" distR="114300" simplePos="0" relativeHeight="251686912" behindDoc="0" locked="0" layoutInCell="1" allowOverlap="1" wp14:anchorId="245D8C79" wp14:editId="33E2C72A">
+              <wp:anchor distT="45720" distB="45720" distL="114300" distR="114300" simplePos="0" relativeHeight="251686912" behindDoc="0" locked="0" layoutInCell="1" allowOverlap="1" wp14:anchorId="24F97E29" wp14:editId="12699F92">
                 <wp:simplePos x="0" y="0"/>
                 <wp:positionH relativeFrom="margin">
                   <wp:posOffset>3248660</wp:posOffset>
@@ -1281,78 +1423,7 @@
         <mc:AlternateContent>
           <mc:Choice Requires="wps">
             <w:drawing>
-              <wp:anchor distT="0" distB="0" distL="114300" distR="114300" simplePos="0" relativeHeight="251786240" behindDoc="0" locked="0" layoutInCell="1" allowOverlap="1" wp14:anchorId="74A6D9A8" wp14:editId="3FF8F772">
-                <wp:simplePos x="0" y="0"/>
-                <wp:positionH relativeFrom="column">
-                  <wp:posOffset>311285</wp:posOffset>
-                </wp:positionH>
-                <wp:positionV relativeFrom="paragraph">
-                  <wp:posOffset>2792837</wp:posOffset>
-                </wp:positionV>
-                <wp:extent cx="29183" cy="5106819"/>
-                <wp:effectExtent l="0" t="0" r="28575" b="36830"/>
-                <wp:wrapNone/>
-                <wp:docPr id="211" name="Straight Connector 211"/>
-                <wp:cNvGraphicFramePr/>
-                <a:graphic xmlns:a="http://schemas.openxmlformats.org/drawingml/2006/main">
-                  <a:graphicData uri="http://schemas.microsoft.com/office/word/2010/wordprocessingShape">
-                    <wps:wsp>
-                      <wps:cNvCnPr/>
-                      <wps:spPr>
-                        <a:xfrm>
-                          <a:off x="0" y="0"/>
-                          <a:ext cx="29183" cy="5106819"/>
-                        </a:xfrm>
-                        <a:prstGeom prst="line">
-                          <a:avLst/>
-                        </a:prstGeom>
-                      </wps:spPr>
-                      <wps:style>
-                        <a:lnRef idx="1">
-                          <a:schemeClr val="dk1"/>
-                        </a:lnRef>
-                        <a:fillRef idx="0">
-                          <a:schemeClr val="dk1"/>
-                        </a:fillRef>
-                        <a:effectRef idx="0">
-                          <a:schemeClr val="dk1"/>
-                        </a:effectRef>
-                        <a:fontRef idx="minor">
-                          <a:schemeClr val="tx1"/>
-                        </a:fontRef>
-                      </wps:style>
-                      <wps:bodyPr/>
-                    </wps:wsp>
-                  </a:graphicData>
-                </a:graphic>
-                <wp14:sizeRelH relativeFrom="margin">
-                  <wp14:pctWidth>0</wp14:pctWidth>
-                </wp14:sizeRelH>
-                <wp14:sizeRelV relativeFrom="margin">
-                  <wp14:pctHeight>0</wp14:pctHeight>
-                </wp14:sizeRelV>
-              </wp:anchor>
-            </w:drawing>
-          </mc:Choice>
-          <mc:Fallback>
-            <w:pict>
-              <v:line w14:anchorId="38E2A9CE" id="Straight Connector 211" o:spid="_x0000_s1026" style="position:absolute;z-index:251786240;visibility:visible;mso-wrap-style:square;mso-width-percent:0;mso-height-percent:0;mso-wrap-distance-left:9pt;mso-wrap-distance-top:0;mso-wrap-distance-right:9pt;mso-wrap-distance-bottom:0;mso-position-horizontal:absolute;mso-position-horizontal-relative:text;mso-position-vertical:absolute;mso-position-vertical-relative:text;mso-width-percent:0;mso-height-percent:0;mso-width-relative:margin;mso-height-relative:margin" from="24.5pt,219.9pt" to="26.8pt,622pt" o:gfxdata="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" strokecolor="black [3200]" strokeweight=".5pt">
-                <v:stroke joinstyle="miter"/>
-              </v:line>
-            </w:pict>
-          </mc:Fallback>
-        </mc:AlternateContent>
-      </w:r>
-      <w:r>
-        <w:rPr>
-          <w:rFonts w:ascii="Times New Roman" w:hAnsi="Times New Roman" w:cs="Times New Roman"/>
-          <w:noProof/>
-          <w:sz w:val="24"/>
-        </w:rPr>
-        <mc:AlternateContent>
-          <mc:Choice Requires="wps">
-            <w:drawing>
-              <wp:anchor distT="45720" distB="45720" distL="114300" distR="114300" simplePos="0" relativeHeight="251687936" behindDoc="0" locked="0" layoutInCell="1" allowOverlap="1" wp14:anchorId="6865C451" wp14:editId="23294593">
+              <wp:anchor distT="45720" distB="45720" distL="114300" distR="114300" simplePos="0" relativeHeight="251687936" behindDoc="0" locked="0" layoutInCell="1" allowOverlap="1" wp14:anchorId="36E309DD" wp14:editId="3EFE2632">
                 <wp:simplePos x="0" y="0"/>
                 <wp:positionH relativeFrom="margin">
                   <wp:posOffset>3248660</wp:posOffset>
@@ -1474,7 +1545,7 @@
           </mc:Choice>
           <mc:Fallback>
             <w:pict>
-              <v:shape w14:anchorId="6865C451" id="_x0000_s1032" type="#_x0000_t202" style="position:absolute;margin-left:255.8pt;margin-top:516.3pt;width:113.25pt;height:65.85pt;z-index:251687936;visibility:visible;mso-wrap-style:square;mso-width-percent:0;mso-height-percent:0;mso-wrap-distance-left:9pt;mso-wrap-distance-top:3.6pt;mso-wrap-distance-right:9pt;mso-wrap-distance-bottom:3.6pt;mso-position-horizontal:absolute;mso-position-horizontal-relative:margin;mso-position-vertical:absolute;mso-position-vertical-relative:text;mso-width-percent:0;mso-height-percent:0;mso-width-relative:margin;mso-height-relative:margin;v-text-anchor:top" o:gfxdata="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">
+              <v:shape w14:anchorId="36E309DD" id="_x0000_s1033" type="#_x0000_t202" style="position:absolute;margin-left:255.8pt;margin-top:516.3pt;width:113.25pt;height:65.85pt;z-index:251687936;visibility:visible;mso-wrap-style:square;mso-width-percent:0;mso-height-percent:0;mso-wrap-distance-left:9pt;mso-wrap-distance-top:3.6pt;mso-wrap-distance-right:9pt;mso-wrap-distance-bottom:3.6pt;mso-position-horizontal:absolute;mso-position-horizontal-relative:margin;mso-position-vertical:absolute;mso-position-vertical-relative:text;mso-width-percent:0;mso-height-percent:0;mso-width-relative:margin;mso-height-relative:margin;v-text-anchor:top" o:gfxdata="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">
                 <v:textbox>
                   <w:txbxContent>
                     <w:p>
@@ -1554,7 +1625,7 @@
         <mc:AlternateContent>
           <mc:Choice Requires="wps">
             <w:drawing>
-              <wp:anchor distT="0" distB="0" distL="114300" distR="114300" simplePos="0" relativeHeight="251781120" behindDoc="0" locked="0" layoutInCell="1" allowOverlap="1" wp14:anchorId="5FB7109B" wp14:editId="0D04E460">
+              <wp:anchor distT="0" distB="0" distL="114300" distR="114300" simplePos="0" relativeHeight="251781120" behindDoc="0" locked="0" layoutInCell="1" allowOverlap="1" wp14:anchorId="370C2DDF" wp14:editId="69489874">
                 <wp:simplePos x="0" y="0"/>
                 <wp:positionH relativeFrom="margin">
                   <wp:posOffset>4610911</wp:posOffset>
@@ -1626,7 +1697,7 @@
         <mc:AlternateContent>
           <mc:Choice Requires="wps">
             <w:drawing>
-              <wp:anchor distT="0" distB="0" distL="114300" distR="114300" simplePos="0" relativeHeight="251782144" behindDoc="0" locked="0" layoutInCell="1" allowOverlap="1" wp14:anchorId="6C48FA61" wp14:editId="46BA50F3">
+              <wp:anchor distT="0" distB="0" distL="114300" distR="114300" simplePos="0" relativeHeight="251782144" behindDoc="0" locked="0" layoutInCell="1" allowOverlap="1" wp14:anchorId="210D8F2E" wp14:editId="203AA6EA">
                 <wp:simplePos x="0" y="0"/>
                 <wp:positionH relativeFrom="margin">
                   <wp:align>right</wp:align>
@@ -1705,7 +1776,7 @@
         <mc:AlternateContent>
           <mc:Choice Requires="wps">
             <w:drawing>
-              <wp:anchor distT="0" distB="0" distL="114300" distR="114300" simplePos="0" relativeHeight="251779072" behindDoc="0" locked="0" layoutInCell="1" allowOverlap="1" wp14:anchorId="2A27E817" wp14:editId="57FF87AE">
+              <wp:anchor distT="0" distB="0" distL="114300" distR="114300" simplePos="0" relativeHeight="251779072" behindDoc="0" locked="0" layoutInCell="1" allowOverlap="1" wp14:anchorId="05221243" wp14:editId="0723511C">
                 <wp:simplePos x="0" y="0"/>
                 <wp:positionH relativeFrom="column">
                   <wp:posOffset>5787390</wp:posOffset>
@@ -1779,7 +1850,7 @@
         <mc:AlternateContent>
           <mc:Choice Requires="wps">
             <w:drawing>
-              <wp:anchor distT="0" distB="0" distL="114300" distR="114300" simplePos="0" relativeHeight="251729920" behindDoc="0" locked="0" layoutInCell="1" allowOverlap="1" wp14:anchorId="1AAF6A65" wp14:editId="5691625B">
+              <wp:anchor distT="0" distB="0" distL="114300" distR="114300" simplePos="0" relativeHeight="251729920" behindDoc="0" locked="0" layoutInCell="1" allowOverlap="1" wp14:anchorId="70EB5E8F" wp14:editId="1097876B">
                 <wp:simplePos x="0" y="0"/>
                 <wp:positionH relativeFrom="column">
                   <wp:posOffset>1575435</wp:posOffset>
@@ -1853,7 +1924,7 @@
         <mc:AlternateContent>
           <mc:Choice Requires="wps">
             <w:drawing>
-              <wp:anchor distT="45720" distB="45720" distL="114300" distR="114300" simplePos="0" relativeHeight="251700224" behindDoc="0" locked="0" layoutInCell="1" allowOverlap="1" wp14:anchorId="5F26564B" wp14:editId="5CC96318">
+              <wp:anchor distT="45720" distB="45720" distL="114300" distR="114300" simplePos="0" relativeHeight="251700224" behindDoc="0" locked="0" layoutInCell="1" allowOverlap="1" wp14:anchorId="2032C3E7" wp14:editId="569238F4">
                 <wp:simplePos x="0" y="0"/>
                 <wp:positionH relativeFrom="column">
                   <wp:posOffset>4124325</wp:posOffset>
@@ -1959,304 +2030,7 @@
         <mc:AlternateContent>
           <mc:Choice Requires="wps">
             <w:drawing>
-              <wp:anchor distT="0" distB="0" distL="114300" distR="114300" simplePos="0" relativeHeight="251770880" behindDoc="0" locked="0" layoutInCell="1" allowOverlap="1" wp14:anchorId="1A8EB4E4" wp14:editId="6FBE4E11">
-                <wp:simplePos x="0" y="0"/>
-                <wp:positionH relativeFrom="column">
-                  <wp:posOffset>554476</wp:posOffset>
-                </wp:positionH>
-                <wp:positionV relativeFrom="paragraph">
-                  <wp:posOffset>2792838</wp:posOffset>
-                </wp:positionV>
-                <wp:extent cx="19455" cy="4416358"/>
-                <wp:effectExtent l="0" t="0" r="19050" b="22860"/>
-                <wp:wrapNone/>
-                <wp:docPr id="202" name="Straight Connector 202"/>
-                <wp:cNvGraphicFramePr/>
-                <a:graphic xmlns:a="http://schemas.openxmlformats.org/drawingml/2006/main">
-                  <a:graphicData uri="http://schemas.microsoft.com/office/word/2010/wordprocessingShape">
-                    <wps:wsp>
-                      <wps:cNvCnPr/>
-                      <wps:spPr>
-                        <a:xfrm>
-                          <a:off x="0" y="0"/>
-                          <a:ext cx="19455" cy="4416358"/>
-                        </a:xfrm>
-                        <a:prstGeom prst="line">
-                          <a:avLst/>
-                        </a:prstGeom>
-                      </wps:spPr>
-                      <wps:style>
-                        <a:lnRef idx="1">
-                          <a:schemeClr val="dk1"/>
-                        </a:lnRef>
-                        <a:fillRef idx="0">
-                          <a:schemeClr val="dk1"/>
-                        </a:fillRef>
-                        <a:effectRef idx="0">
-                          <a:schemeClr val="dk1"/>
-                        </a:effectRef>
-                        <a:fontRef idx="minor">
-                          <a:schemeClr val="tx1"/>
-                        </a:fontRef>
-                      </wps:style>
-                      <wps:bodyPr/>
-                    </wps:wsp>
-                  </a:graphicData>
-                </a:graphic>
-                <wp14:sizeRelH relativeFrom="margin">
-                  <wp14:pctWidth>0</wp14:pctWidth>
-                </wp14:sizeRelH>
-                <wp14:sizeRelV relativeFrom="margin">
-                  <wp14:pctHeight>0</wp14:pctHeight>
-                </wp14:sizeRelV>
-              </wp:anchor>
-            </w:drawing>
-          </mc:Choice>
-          <mc:Fallback>
-            <w:pict>
-              <v:line w14:anchorId="5C7B3C26" id="Straight Connector 202" o:spid="_x0000_s1026" style="position:absolute;z-index:251770880;visibility:visible;mso-wrap-style:square;mso-width-percent:0;mso-height-percent:0;mso-wrap-distance-left:9pt;mso-wrap-distance-top:0;mso-wrap-distance-right:9pt;mso-wrap-distance-bottom:0;mso-position-horizontal:absolute;mso-position-horizontal-relative:text;mso-position-vertical:absolute;mso-position-vertical-relative:text;mso-width-percent:0;mso-height-percent:0;mso-width-relative:margin;mso-height-relative:margin" from="43.65pt,219.9pt" to="45.2pt,567.65pt" o:gfxdata="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" strokecolor="black [3200]" strokeweight=".5pt">
-                <v:stroke joinstyle="miter"/>
-              </v:line>
-            </w:pict>
-          </mc:Fallback>
-        </mc:AlternateContent>
-      </w:r>
-      <w:r>
-        <w:rPr>
-          <w:rFonts w:ascii="Times New Roman" w:hAnsi="Times New Roman" w:cs="Times New Roman"/>
-          <w:noProof/>
-          <w:sz w:val="24"/>
-        </w:rPr>
-        <mc:AlternateContent>
-          <mc:Choice Requires="wps">
-            <w:drawing>
-              <wp:anchor distT="45720" distB="45720" distL="114300" distR="114300" simplePos="0" relativeHeight="251681792" behindDoc="0" locked="0" layoutInCell="1" allowOverlap="1" wp14:anchorId="6865C451" wp14:editId="23294593">
-                <wp:simplePos x="0" y="0"/>
-                <wp:positionH relativeFrom="column">
-                  <wp:posOffset>648132</wp:posOffset>
-                </wp:positionH>
-                <wp:positionV relativeFrom="paragraph">
-                  <wp:posOffset>5690870</wp:posOffset>
-                </wp:positionV>
-                <wp:extent cx="933450" cy="1400175"/>
-                <wp:effectExtent l="0" t="0" r="19050" b="28575"/>
-                <wp:wrapSquare wrapText="bothSides"/>
-                <wp:docPr id="14" name="Text Box 2"/>
-                <wp:cNvGraphicFramePr>
-                  <a:graphicFrameLocks xmlns:a="http://schemas.openxmlformats.org/drawingml/2006/main"/>
-                </wp:cNvGraphicFramePr>
-                <a:graphic xmlns:a="http://schemas.openxmlformats.org/drawingml/2006/main">
-                  <a:graphicData uri="http://schemas.microsoft.com/office/word/2010/wordprocessingShape">
-                    <wps:wsp>
-                      <wps:cNvSpPr txBox="1">
-                        <a:spLocks noChangeArrowheads="1"/>
-                      </wps:cNvSpPr>
-                      <wps:spPr bwMode="auto">
-                        <a:xfrm>
-                          <a:off x="0" y="0"/>
-                          <a:ext cx="933450" cy="1400175"/>
-                        </a:xfrm>
-                        <a:prstGeom prst="rect">
-                          <a:avLst/>
-                        </a:prstGeom>
-                        <a:solidFill>
-                          <a:srgbClr val="FFFFFF"/>
-                        </a:solidFill>
-                        <a:ln w="9525">
-                          <a:solidFill>
-                            <a:srgbClr val="000000"/>
-                          </a:solidFill>
-                          <a:miter lim="800000"/>
-                          <a:headEnd/>
-                          <a:tailEnd/>
-                        </a:ln>
-                      </wps:spPr>
-                      <wps:txbx>
-                        <w:txbxContent>
-                          <w:p>
-                            <w:pPr>
-                              <w:rPr>
-                                <w:rFonts w:ascii="Times New Roman" w:hAnsi="Times New Roman" w:cs="Times New Roman"/>
-                              </w:rPr>
-                            </w:pPr>
-                            <w:r>
-                              <w:rPr>
-                                <w:rFonts w:ascii="Times New Roman" w:hAnsi="Times New Roman" w:cs="Times New Roman"/>
-                              </w:rPr>
-                              <w:t>Payment ID ,</w:t>
-                            </w:r>
-                          </w:p>
-                          <w:p>
-                            <w:pPr>
-                              <w:rPr>
-                                <w:rFonts w:ascii="Times New Roman" w:hAnsi="Times New Roman" w:cs="Times New Roman"/>
-                              </w:rPr>
-                            </w:pPr>
-                            <w:r>
-                              <w:rPr>
-                                <w:rFonts w:ascii="Times New Roman" w:hAnsi="Times New Roman" w:cs="Times New Roman"/>
-                                <w:u w:val="single"/>
-                              </w:rPr>
-                              <w:t>Student ID</w:t>
-                            </w:r>
-                            <w:r>
-                              <w:rPr>
-                                <w:rFonts w:ascii="Times New Roman" w:hAnsi="Times New Roman" w:cs="Times New Roman"/>
-                              </w:rPr>
-                              <w:t>,</w:t>
-                            </w:r>
-                          </w:p>
-                          <w:p>
-                            <w:pPr>
-                              <w:rPr>
-                                <w:rFonts w:ascii="Times New Roman" w:hAnsi="Times New Roman" w:cs="Times New Roman"/>
-                              </w:rPr>
-                            </w:pPr>
-                            <w:r>
-                              <w:rPr>
-                                <w:rFonts w:ascii="Times New Roman" w:hAnsi="Times New Roman" w:cs="Times New Roman"/>
-                              </w:rPr>
-                              <w:t>Date,</w:t>
-                            </w:r>
-                          </w:p>
-                          <w:p>
-                            <w:pPr>
-                              <w:rPr>
-                                <w:rFonts w:ascii="Times New Roman" w:hAnsi="Times New Roman" w:cs="Times New Roman"/>
-                              </w:rPr>
-                            </w:pPr>
-                            <w:r>
-                              <w:rPr>
-                                <w:rFonts w:ascii="Times New Roman" w:hAnsi="Times New Roman" w:cs="Times New Roman"/>
-                              </w:rPr>
-                              <w:t>Amount,</w:t>
-                            </w:r>
-                          </w:p>
-                          <w:p>
-                            <w:pPr>
-                              <w:rPr>
-                                <w:rFonts w:ascii="Times New Roman" w:hAnsi="Times New Roman" w:cs="Times New Roman"/>
-                              </w:rPr>
-                            </w:pPr>
-                            <w:r>
-                              <w:rPr>
-                                <w:rFonts w:ascii="Times New Roman" w:hAnsi="Times New Roman" w:cs="Times New Roman"/>
-                              </w:rPr>
-                              <w:t>Method</w:t>
-                            </w:r>
-                          </w:p>
-                        </w:txbxContent>
-                      </wps:txbx>
-                      <wps:bodyPr rot="0" vert="horz" wrap="square" lIns="91440" tIns="45720" rIns="91440" bIns="45720" anchor="t" anchorCtr="0">
-                        <a:noAutofit/>
-                      </wps:bodyPr>
-                    </wps:wsp>
-                  </a:graphicData>
-                </a:graphic>
-                <wp14:sizeRelH relativeFrom="margin">
-                  <wp14:pctWidth>0</wp14:pctWidth>
-                </wp14:sizeRelH>
-                <wp14:sizeRelV relativeFrom="margin">
-                  <wp14:pctHeight>0</wp14:pctHeight>
-                </wp14:sizeRelV>
-              </wp:anchor>
-            </w:drawing>
-          </mc:Choice>
-          <mc:Fallback>
-            <w:pict>
-              <v:shape w14:anchorId="6865C451" id="_x0000_s1034" type="#_x0000_t202" style="position:absolute;margin-left:51.05pt;margin-top:448.1pt;width:73.5pt;height:110.25pt;z-index:251681792;visibility:visible;mso-wrap-style:square;mso-width-percent:0;mso-height-percent:0;mso-wrap-distance-left:9pt;mso-wrap-distance-top:3.6pt;mso-wrap-distance-right:9pt;mso-wrap-distance-bottom:3.6pt;mso-position-horizontal:absolute;mso-position-horizontal-relative:text;mso-position-vertical:absolute;mso-position-vertical-relative:text;mso-width-percent:0;mso-height-percent:0;mso-width-relative:margin;mso-height-relative:margin;v-text-anchor:top" o:gfxdata="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">
-                <v:textbox>
-                  <w:txbxContent>
-                    <w:p>
-                      <w:pPr>
-                        <w:rPr>
-                          <w:rFonts w:ascii="Times New Roman" w:hAnsi="Times New Roman" w:cs="Times New Roman"/>
-                        </w:rPr>
-                      </w:pPr>
-                      <w:r>
-                        <w:rPr>
-                          <w:rFonts w:ascii="Times New Roman" w:hAnsi="Times New Roman" w:cs="Times New Roman"/>
-                        </w:rPr>
-                        <w:t>Payment ID ,</w:t>
-                      </w:r>
-                    </w:p>
-                    <w:p>
-                      <w:pPr>
-                        <w:rPr>
-                          <w:rFonts w:ascii="Times New Roman" w:hAnsi="Times New Roman" w:cs="Times New Roman"/>
-                        </w:rPr>
-                      </w:pPr>
-                      <w:r>
-                        <w:rPr>
-                          <w:rFonts w:ascii="Times New Roman" w:hAnsi="Times New Roman" w:cs="Times New Roman"/>
-                          <w:u w:val="single"/>
-                        </w:rPr>
-                        <w:t>Student ID</w:t>
-                      </w:r>
-                      <w:r>
-                        <w:rPr>
-                          <w:rFonts w:ascii="Times New Roman" w:hAnsi="Times New Roman" w:cs="Times New Roman"/>
-                        </w:rPr>
-                        <w:t>,</w:t>
-                      </w:r>
-                    </w:p>
-                    <w:p>
-                      <w:pPr>
-                        <w:rPr>
-                          <w:rFonts w:ascii="Times New Roman" w:hAnsi="Times New Roman" w:cs="Times New Roman"/>
-                        </w:rPr>
-                      </w:pPr>
-                      <w:r>
-                        <w:rPr>
-                          <w:rFonts w:ascii="Times New Roman" w:hAnsi="Times New Roman" w:cs="Times New Roman"/>
-                        </w:rPr>
-                        <w:t>Date,</w:t>
-                      </w:r>
-                    </w:p>
-                    <w:p>
-                      <w:pPr>
-                        <w:rPr>
-                          <w:rFonts w:ascii="Times New Roman" w:hAnsi="Times New Roman" w:cs="Times New Roman"/>
-                        </w:rPr>
-                      </w:pPr>
-                      <w:r>
-                        <w:rPr>
-                          <w:rFonts w:ascii="Times New Roman" w:hAnsi="Times New Roman" w:cs="Times New Roman"/>
-                        </w:rPr>
-                        <w:t>Amount,</w:t>
-                      </w:r>
-                    </w:p>
-                    <w:p>
-                      <w:pPr>
-                        <w:rPr>
-                          <w:rFonts w:ascii="Times New Roman" w:hAnsi="Times New Roman" w:cs="Times New Roman"/>
-                        </w:rPr>
-                      </w:pPr>
-                      <w:r>
-                        <w:rPr>
-                          <w:rFonts w:ascii="Times New Roman" w:hAnsi="Times New Roman" w:cs="Times New Roman"/>
-                        </w:rPr>
-                        <w:t>Method</w:t>
-                      </w:r>
-                    </w:p>
-                  </w:txbxContent>
-                </v:textbox>
-                <w10:wrap type="square"/>
-              </v:shape>
-            </w:pict>
-          </mc:Fallback>
-        </mc:AlternateContent>
-      </w:r>
-      <w:r>
-        <w:rPr>
-          <w:rFonts w:ascii="Times New Roman" w:hAnsi="Times New Roman" w:cs="Times New Roman"/>
-          <w:noProof/>
-          <w:sz w:val="24"/>
-        </w:rPr>
-        <mc:AlternateContent>
-          <mc:Choice Requires="wps">
-            <w:drawing>
-              <wp:anchor distT="0" distB="0" distL="114300" distR="114300" simplePos="0" relativeHeight="251756544" behindDoc="0" locked="0" layoutInCell="1" allowOverlap="1" wp14:anchorId="0C70F5CC" wp14:editId="64923B7E">
+              <wp:anchor distT="0" distB="0" distL="114300" distR="114300" simplePos="0" relativeHeight="251756544" behindDoc="0" locked="0" layoutInCell="1" allowOverlap="1" wp14:anchorId="70454048" wp14:editId="2BC00291">
                 <wp:simplePos x="0" y="0"/>
                 <wp:positionH relativeFrom="column">
                   <wp:posOffset>4695825</wp:posOffset>
@@ -2311,7 +2085,7 @@
           </mc:Choice>
           <mc:Fallback>
             <w:pict>
-              <v:line w14:anchorId="277B0221" id="Straight Connector 61" o:spid="_x0000_s1026" style="position:absolute;flip:y;z-index:251756544;visibility:visible;mso-wrap-style:square;mso-width-percent:0;mso-height-percent:0;mso-wrap-distance-left:9pt;mso-wrap-distance-top:0;mso-wrap-distance-right:9pt;mso-wrap-distance-bottom:0;mso-position-horizontal:absolute;mso-position-horizontal-relative:text;mso-position-vertical:absolute;mso-position-vertical-relative:text;mso-width-percent:0;mso-height-percent:0;mso-width-relative:margin;mso-height-relative:margin" from="369.75pt,532.85pt" to="400.5pt,532.85pt" o:gfxdata="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" strokecolor="black [3200]" strokeweight=".5pt">
+              <v:line w14:anchorId="5B04251F" id="Straight Connector 61" o:spid="_x0000_s1026" style="position:absolute;flip:y;z-index:251756544;visibility:visible;mso-wrap-style:square;mso-width-percent:0;mso-height-percent:0;mso-wrap-distance-left:9pt;mso-wrap-distance-top:0;mso-wrap-distance-right:9pt;mso-wrap-distance-bottom:0;mso-position-horizontal:absolute;mso-position-horizontal-relative:text;mso-position-vertical:absolute;mso-position-vertical-relative:text;mso-width-percent:0;mso-height-percent:0;mso-width-relative:margin;mso-height-relative:margin" from="369.75pt,532.85pt" to="400.5pt,532.85pt" o:gfxdata="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" strokecolor="black [3200]" strokeweight=".5pt">
                 <v:stroke joinstyle="miter"/>
               </v:line>
             </w:pict>
@@ -2327,7 +2101,7 @@
         <mc:AlternateContent>
           <mc:Choice Requires="wps">
             <w:drawing>
-              <wp:anchor distT="0" distB="0" distL="114300" distR="114300" simplePos="0" relativeHeight="251754496" behindDoc="0" locked="0" layoutInCell="1" allowOverlap="1">
+              <wp:anchor distT="0" distB="0" distL="114300" distR="114300" simplePos="0" relativeHeight="251754496" behindDoc="0" locked="0" layoutInCell="1" allowOverlap="1" wp14:anchorId="002F4A9F" wp14:editId="314E765A">
                 <wp:simplePos x="0" y="0"/>
                 <wp:positionH relativeFrom="column">
                   <wp:posOffset>5400040</wp:posOffset>
@@ -2401,7 +2175,7 @@
         <mc:AlternateContent>
           <mc:Choice Requires="wps">
             <w:drawing>
-              <wp:anchor distT="0" distB="0" distL="114300" distR="114300" simplePos="0" relativeHeight="251753472" behindDoc="0" locked="0" layoutInCell="1" allowOverlap="1">
+              <wp:anchor distT="0" distB="0" distL="114300" distR="114300" simplePos="0" relativeHeight="251753472" behindDoc="0" locked="0" layoutInCell="1" allowOverlap="1" wp14:anchorId="2A1F2434" wp14:editId="07BCA806">
                 <wp:simplePos x="0" y="0"/>
                 <wp:positionH relativeFrom="column">
                   <wp:posOffset>5572125</wp:posOffset>
@@ -2469,7 +2243,7 @@
         <mc:AlternateContent>
           <mc:Choice Requires="wps">
             <w:drawing>
-              <wp:anchor distT="45720" distB="45720" distL="114300" distR="114300" simplePos="0" relativeHeight="251678720" behindDoc="0" locked="0" layoutInCell="1" allowOverlap="1" wp14:anchorId="6865C451" wp14:editId="23294593">
+              <wp:anchor distT="45720" distB="45720" distL="114300" distR="114300" simplePos="0" relativeHeight="251678720" behindDoc="0" locked="0" layoutInCell="1" allowOverlap="1" wp14:anchorId="6B86AC71" wp14:editId="28926915">
                 <wp:simplePos x="0" y="0"/>
                 <wp:positionH relativeFrom="column">
                   <wp:posOffset>2571750</wp:posOffset>
@@ -2643,121 +2417,7 @@
         <mc:AlternateContent>
           <mc:Choice Requires="wps">
             <w:drawing>
-              <wp:anchor distT="45720" distB="45720" distL="114300" distR="114300" simplePos="0" relativeHeight="251672576" behindDoc="0" locked="0" layoutInCell="1" allowOverlap="1" wp14:anchorId="6865C451" wp14:editId="23294593">
-                <wp:simplePos x="0" y="0"/>
-                <wp:positionH relativeFrom="column">
-                  <wp:posOffset>142875</wp:posOffset>
-                </wp:positionH>
-                <wp:positionV relativeFrom="paragraph">
-                  <wp:posOffset>2509520</wp:posOffset>
-                </wp:positionV>
-                <wp:extent cx="866775" cy="285750"/>
-                <wp:effectExtent l="0" t="0" r="28575" b="19050"/>
-                <wp:wrapSquare wrapText="bothSides"/>
-                <wp:docPr id="8" name="Text Box 2"/>
-                <wp:cNvGraphicFramePr>
-                  <a:graphicFrameLocks xmlns:a="http://schemas.openxmlformats.org/drawingml/2006/main"/>
-                </wp:cNvGraphicFramePr>
-                <a:graphic xmlns:a="http://schemas.openxmlformats.org/drawingml/2006/main">
-                  <a:graphicData uri="http://schemas.microsoft.com/office/word/2010/wordprocessingShape">
-                    <wps:wsp>
-                      <wps:cNvSpPr txBox="1">
-                        <a:spLocks noChangeArrowheads="1"/>
-                      </wps:cNvSpPr>
-                      <wps:spPr bwMode="auto">
-                        <a:xfrm>
-                          <a:off x="0" y="0"/>
-                          <a:ext cx="866775" cy="285750"/>
-                        </a:xfrm>
-                        <a:prstGeom prst="rect">
-                          <a:avLst/>
-                        </a:prstGeom>
-                        <a:solidFill>
-                          <a:srgbClr val="FFFFFF"/>
-                        </a:solidFill>
-                        <a:ln w="9525">
-                          <a:solidFill>
-                            <a:srgbClr val="000000"/>
-                          </a:solidFill>
-                          <a:miter lim="800000"/>
-                          <a:headEnd/>
-                          <a:tailEnd/>
-                        </a:ln>
-                      </wps:spPr>
-                      <wps:txbx>
-                        <w:txbxContent>
-                          <w:p>
-                            <w:pPr>
-                              <w:rPr>
-                                <w:rFonts w:ascii="Times New Roman" w:hAnsi="Times New Roman" w:cs="Times New Roman"/>
-                                <w:u w:val="single"/>
-                              </w:rPr>
-                            </w:pPr>
-                            <w:r>
-                              <w:rPr>
-                                <w:rFonts w:ascii="Times New Roman" w:hAnsi="Times New Roman" w:cs="Times New Roman"/>
-                                <w:u w:val="single"/>
-                              </w:rPr>
-                              <w:t xml:space="preserve">Meal Name </w:t>
-                            </w:r>
-                          </w:p>
-                          <w:p/>
-                        </w:txbxContent>
-                      </wps:txbx>
-                      <wps:bodyPr rot="0" vert="horz" wrap="square" lIns="91440" tIns="45720" rIns="91440" bIns="45720" anchor="t" anchorCtr="0">
-                        <a:noAutofit/>
-                      </wps:bodyPr>
-                    </wps:wsp>
-                  </a:graphicData>
-                </a:graphic>
-                <wp14:sizeRelH relativeFrom="margin">
-                  <wp14:pctWidth>0</wp14:pctWidth>
-                </wp14:sizeRelH>
-                <wp14:sizeRelV relativeFrom="margin">
-                  <wp14:pctHeight>0</wp14:pctHeight>
-                </wp14:sizeRelV>
-              </wp:anchor>
-            </w:drawing>
-          </mc:Choice>
-          <mc:Fallback>
-            <w:pict>
-              <v:shape w14:anchorId="6865C451" id="_x0000_s1036" type="#_x0000_t202" style="position:absolute;margin-left:11.25pt;margin-top:197.6pt;width:68.25pt;height:22.5pt;z-index:251672576;visibility:visible;mso-wrap-style:square;mso-width-percent:0;mso-height-percent:0;mso-wrap-distance-left:9pt;mso-wrap-distance-top:3.6pt;mso-wrap-distance-right:9pt;mso-wrap-distance-bottom:3.6pt;mso-position-horizontal:absolute;mso-position-horizontal-relative:text;mso-position-vertical:absolute;mso-position-vertical-relative:text;mso-width-percent:0;mso-height-percent:0;mso-width-relative:margin;mso-height-relative:margin;v-text-anchor:top" o:gfxdata="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">
-                <v:textbox>
-                  <w:txbxContent>
-                    <w:p>
-                      <w:pPr>
-                        <w:rPr>
-                          <w:rFonts w:ascii="Times New Roman" w:hAnsi="Times New Roman" w:cs="Times New Roman"/>
-                          <w:u w:val="single"/>
-                        </w:rPr>
-                      </w:pPr>
-                      <w:r>
-                        <w:rPr>
-                          <w:rFonts w:ascii="Times New Roman" w:hAnsi="Times New Roman" w:cs="Times New Roman"/>
-                          <w:u w:val="single"/>
-                        </w:rPr>
-                        <w:t xml:space="preserve">Meal Name </w:t>
-                      </w:r>
-                    </w:p>
-                    <w:p/>
-                  </w:txbxContent>
-                </v:textbox>
-                <w10:wrap type="square"/>
-              </v:shape>
-            </w:pict>
-          </mc:Fallback>
-        </mc:AlternateContent>
-      </w:r>
-      <w:r>
-        <w:rPr>
-          <w:rFonts w:ascii="Times New Roman" w:hAnsi="Times New Roman" w:cs="Times New Roman"/>
-          <w:noProof/>
-          <w:sz w:val="24"/>
-        </w:rPr>
-        <mc:AlternateContent>
-          <mc:Choice Requires="wps">
-            <w:drawing>
-              <wp:anchor distT="0" distB="0" distL="114300" distR="114300" simplePos="0" relativeHeight="251751424" behindDoc="0" locked="0" layoutInCell="1" allowOverlap="1" wp14:anchorId="319E736D" wp14:editId="26BEEAE6">
+              <wp:anchor distT="0" distB="0" distL="114300" distR="114300" simplePos="0" relativeHeight="251751424" behindDoc="0" locked="0" layoutInCell="1" allowOverlap="1" wp14:anchorId="13D61230" wp14:editId="168480D3">
                 <wp:simplePos x="0" y="0"/>
                 <wp:positionH relativeFrom="column">
                   <wp:posOffset>5076825</wp:posOffset>
@@ -2817,7 +2477,7 @@
           </mc:Choice>
           <mc:Fallback>
             <w:pict>
-              <v:shapetype w14:anchorId="327BF39E" id="_x0000_t110" coordsize="21600,21600" o:spt="110" path="m10800,l,10800,10800,21600,21600,10800xe">
+              <v:shapetype w14:anchorId="7A2DF767" id="_x0000_t110" coordsize="21600,21600" o:spt="110" path="m10800,l,10800,10800,21600,21600,10800xe">
                 <v:stroke joinstyle="miter"/>
                 <v:path gradientshapeok="t" o:connecttype="rect" textboxrect="5400,5400,16200,16200"/>
               </v:shapetype>
@@ -2835,7 +2495,7 @@
         <mc:AlternateContent>
           <mc:Choice Requires="wps">
             <w:drawing>
-              <wp:anchor distT="0" distB="0" distL="114300" distR="114300" simplePos="0" relativeHeight="251749376" behindDoc="0" locked="0" layoutInCell="1" allowOverlap="1" wp14:anchorId="3C649CFA" wp14:editId="7AE6F1F1">
+              <wp:anchor distT="0" distB="0" distL="114300" distR="114300" simplePos="0" relativeHeight="251749376" behindDoc="0" locked="0" layoutInCell="1" allowOverlap="1" wp14:anchorId="744ED9C5" wp14:editId="10054079">
                 <wp:simplePos x="0" y="0"/>
                 <wp:positionH relativeFrom="column">
                   <wp:posOffset>5876925</wp:posOffset>
@@ -2906,7 +2566,7 @@
         <mc:AlternateContent>
           <mc:Choice Requires="wps">
             <w:drawing>
-              <wp:anchor distT="0" distB="0" distL="114300" distR="114300" simplePos="0" relativeHeight="251747328" behindDoc="0" locked="0" layoutInCell="1" allowOverlap="1" wp14:anchorId="5F23EBB1" wp14:editId="0015C104">
+              <wp:anchor distT="0" distB="0" distL="114300" distR="114300" simplePos="0" relativeHeight="251747328" behindDoc="0" locked="0" layoutInCell="1" allowOverlap="1" wp14:anchorId="348716A2" wp14:editId="3D7C12ED">
                 <wp:simplePos x="0" y="0"/>
                 <wp:positionH relativeFrom="column">
                   <wp:posOffset>5876925</wp:posOffset>
@@ -2977,7 +2637,7 @@
         <mc:AlternateContent>
           <mc:Choice Requires="wps">
             <w:drawing>
-              <wp:anchor distT="0" distB="0" distL="114300" distR="114300" simplePos="0" relativeHeight="251745280" behindDoc="0" locked="0" layoutInCell="1" allowOverlap="1" wp14:anchorId="3A318BB3" wp14:editId="19C925F3">
+              <wp:anchor distT="0" distB="0" distL="114300" distR="114300" simplePos="0" relativeHeight="251745280" behindDoc="0" locked="0" layoutInCell="1" allowOverlap="1" wp14:anchorId="5BEEF247" wp14:editId="78D16202">
                 <wp:simplePos x="0" y="0"/>
                 <wp:positionH relativeFrom="column">
                   <wp:posOffset>5457825</wp:posOffset>
@@ -3048,7 +2708,7 @@
         <mc:AlternateContent>
           <mc:Choice Requires="wps">
             <w:drawing>
-              <wp:anchor distT="0" distB="0" distL="114300" distR="114300" simplePos="0" relativeHeight="251743232" behindDoc="0" locked="0" layoutInCell="1" allowOverlap="1">
+              <wp:anchor distT="0" distB="0" distL="114300" distR="114300" simplePos="0" relativeHeight="251743232" behindDoc="0" locked="0" layoutInCell="1" allowOverlap="1" wp14:anchorId="13A9ED3A" wp14:editId="78FE7F57">
                 <wp:simplePos x="0" y="0"/>
                 <wp:positionH relativeFrom="margin">
                   <wp:posOffset>5450205</wp:posOffset>
@@ -3123,7 +2783,7 @@
         <mc:AlternateContent>
           <mc:Choice Requires="wps">
             <w:drawing>
-              <wp:anchor distT="0" distB="0" distL="114300" distR="114300" simplePos="0" relativeHeight="251742208" behindDoc="0" locked="0" layoutInCell="1" allowOverlap="1" wp14:anchorId="20856079" wp14:editId="37D2C70B">
+              <wp:anchor distT="0" distB="0" distL="114300" distR="114300" simplePos="0" relativeHeight="251742208" behindDoc="0" locked="0" layoutInCell="1" allowOverlap="1" wp14:anchorId="5668326D" wp14:editId="76636952">
                 <wp:simplePos x="0" y="0"/>
                 <wp:positionH relativeFrom="column">
                   <wp:posOffset>5552440</wp:posOffset>
@@ -3194,7 +2854,7 @@
         <mc:AlternateContent>
           <mc:Choice Requires="wps">
             <w:drawing>
-              <wp:anchor distT="0" distB="0" distL="114300" distR="114300" simplePos="0" relativeHeight="251740160" behindDoc="0" locked="0" layoutInCell="1" allowOverlap="1" wp14:anchorId="487DB2C5" wp14:editId="193FFB3F">
+              <wp:anchor distT="0" distB="0" distL="114300" distR="114300" simplePos="0" relativeHeight="251740160" behindDoc="0" locked="0" layoutInCell="1" allowOverlap="1" wp14:anchorId="5ECC53F1" wp14:editId="5FBD26C8">
                 <wp:simplePos x="0" y="0"/>
                 <wp:positionH relativeFrom="column">
                   <wp:posOffset>5553075</wp:posOffset>
@@ -3265,7 +2925,7 @@
         <mc:AlternateContent>
           <mc:Choice Requires="wps">
             <w:drawing>
-              <wp:anchor distT="0" distB="0" distL="114300" distR="114300" simplePos="0" relativeHeight="251737088" behindDoc="0" locked="0" layoutInCell="1" allowOverlap="1" wp14:anchorId="3AE54EF1" wp14:editId="0A125317">
+              <wp:anchor distT="0" distB="0" distL="114300" distR="114300" simplePos="0" relativeHeight="251737088" behindDoc="0" locked="0" layoutInCell="1" allowOverlap="1" wp14:anchorId="7685A583" wp14:editId="002B9126">
                 <wp:simplePos x="0" y="0"/>
                 <wp:positionH relativeFrom="column">
                   <wp:posOffset>5476875</wp:posOffset>
@@ -3336,7 +2996,7 @@
         <mc:AlternateContent>
           <mc:Choice Requires="wps">
             <w:drawing>
-              <wp:anchor distT="45720" distB="45720" distL="114300" distR="114300" simplePos="0" relativeHeight="251731968" behindDoc="0" locked="0" layoutInCell="1" allowOverlap="1" wp14:anchorId="4C023D0C" wp14:editId="0CECCB88">
+              <wp:anchor distT="45720" distB="45720" distL="114300" distR="114300" simplePos="0" relativeHeight="251731968" behindDoc="0" locked="0" layoutInCell="1" allowOverlap="1" wp14:anchorId="226C0A57" wp14:editId="25D5738A">
                 <wp:simplePos x="0" y="0"/>
                 <wp:positionH relativeFrom="margin">
                   <wp:posOffset>2491105</wp:posOffset>
@@ -3442,7 +3102,7 @@
         <mc:AlternateContent>
           <mc:Choice Requires="wps">
             <w:drawing>
-              <wp:anchor distT="0" distB="0" distL="114300" distR="114300" simplePos="0" relativeHeight="251727872" behindDoc="0" locked="0" layoutInCell="1" allowOverlap="1" wp14:anchorId="5A285B22" wp14:editId="593D1A97">
+              <wp:anchor distT="0" distB="0" distL="114300" distR="114300" simplePos="0" relativeHeight="251727872" behindDoc="0" locked="0" layoutInCell="1" allowOverlap="1" wp14:anchorId="08BE4562" wp14:editId="067888B0">
                 <wp:simplePos x="0" y="0"/>
                 <wp:positionH relativeFrom="column">
                   <wp:posOffset>2028190</wp:posOffset>
@@ -3513,7 +3173,7 @@
         <mc:AlternateContent>
           <mc:Choice Requires="wps">
             <w:drawing>
-              <wp:anchor distT="0" distB="0" distL="114300" distR="114300" simplePos="0" relativeHeight="251725824" behindDoc="0" locked="0" layoutInCell="1" allowOverlap="1" wp14:anchorId="2E4D143B" wp14:editId="5E0DD726">
+              <wp:anchor distT="0" distB="0" distL="114300" distR="114300" simplePos="0" relativeHeight="251725824" behindDoc="0" locked="0" layoutInCell="1" allowOverlap="1" wp14:anchorId="5920715F" wp14:editId="4CAA3482">
                 <wp:simplePos x="0" y="0"/>
                 <wp:positionH relativeFrom="column">
                   <wp:posOffset>2028825</wp:posOffset>
@@ -3584,7 +3244,7 @@
         <mc:AlternateContent>
           <mc:Choice Requires="wps">
             <w:drawing>
-              <wp:anchor distT="0" distB="0" distL="114300" distR="114300" simplePos="0" relativeHeight="251723776" behindDoc="0" locked="0" layoutInCell="1" allowOverlap="1" wp14:anchorId="55143747" wp14:editId="03998034">
+              <wp:anchor distT="0" distB="0" distL="114300" distR="114300" simplePos="0" relativeHeight="251723776" behindDoc="0" locked="0" layoutInCell="1" allowOverlap="1" wp14:anchorId="38AD47C1" wp14:editId="6AA6797F">
                 <wp:simplePos x="0" y="0"/>
                 <wp:positionH relativeFrom="column">
                   <wp:posOffset>3342640</wp:posOffset>
@@ -3655,7 +3315,7 @@
         <mc:AlternateContent>
           <mc:Choice Requires="wps">
             <w:drawing>
-              <wp:anchor distT="0" distB="0" distL="114300" distR="114300" simplePos="0" relativeHeight="251721728" behindDoc="0" locked="0" layoutInCell="1" allowOverlap="1" wp14:anchorId="75B35DBD" wp14:editId="7D201245">
+              <wp:anchor distT="0" distB="0" distL="114300" distR="114300" simplePos="0" relativeHeight="251721728" behindDoc="0" locked="0" layoutInCell="1" allowOverlap="1" wp14:anchorId="0F8FFACB" wp14:editId="219508AD">
                 <wp:simplePos x="0" y="0"/>
                 <wp:positionH relativeFrom="column">
                   <wp:posOffset>3980815</wp:posOffset>
@@ -3726,7 +3386,7 @@
         <mc:AlternateContent>
           <mc:Choice Requires="wps">
             <w:drawing>
-              <wp:anchor distT="0" distB="0" distL="114300" distR="114300" simplePos="0" relativeHeight="251719680" behindDoc="0" locked="0" layoutInCell="1" allowOverlap="1" wp14:anchorId="792B0739" wp14:editId="02C10A86">
+              <wp:anchor distT="0" distB="0" distL="114300" distR="114300" simplePos="0" relativeHeight="251719680" behindDoc="0" locked="0" layoutInCell="1" allowOverlap="1" wp14:anchorId="6D7AA0E6" wp14:editId="147B7F69">
                 <wp:simplePos x="0" y="0"/>
                 <wp:positionH relativeFrom="column">
                   <wp:posOffset>3990975</wp:posOffset>
@@ -3794,7 +3454,7 @@
         <mc:AlternateContent>
           <mc:Choice Requires="wps">
             <w:drawing>
-              <wp:anchor distT="0" distB="0" distL="114300" distR="114300" simplePos="0" relativeHeight="251715584" behindDoc="0" locked="0" layoutInCell="1" allowOverlap="1" wp14:anchorId="68D3DB67" wp14:editId="2294F375">
+              <wp:anchor distT="0" distB="0" distL="114300" distR="114300" simplePos="0" relativeHeight="251715584" behindDoc="0" locked="0" layoutInCell="1" allowOverlap="1" wp14:anchorId="60D38954" wp14:editId="2E483F79">
                 <wp:simplePos x="0" y="0"/>
                 <wp:positionH relativeFrom="column">
                   <wp:posOffset>5400675</wp:posOffset>
@@ -3865,7 +3525,7 @@
         <mc:AlternateContent>
           <mc:Choice Requires="wps">
             <w:drawing>
-              <wp:anchor distT="0" distB="0" distL="114300" distR="114300" simplePos="0" relativeHeight="251712512" behindDoc="0" locked="0" layoutInCell="1" allowOverlap="1" wp14:anchorId="15C0F6CF" wp14:editId="26C916D4">
+              <wp:anchor distT="0" distB="0" distL="114300" distR="114300" simplePos="0" relativeHeight="251712512" behindDoc="0" locked="0" layoutInCell="1" allowOverlap="1" wp14:anchorId="24B7C446" wp14:editId="38F17790">
                 <wp:simplePos x="0" y="0"/>
                 <wp:positionH relativeFrom="column">
                   <wp:posOffset>2714625</wp:posOffset>
@@ -3939,7 +3599,7 @@
         <mc:AlternateContent>
           <mc:Choice Requires="wps">
             <w:drawing>
-              <wp:anchor distT="0" distB="0" distL="114300" distR="114300" simplePos="0" relativeHeight="251710464" behindDoc="0" locked="0" layoutInCell="1" allowOverlap="1" wp14:anchorId="1064BA79" wp14:editId="0352736D">
+              <wp:anchor distT="0" distB="0" distL="114300" distR="114300" simplePos="0" relativeHeight="251710464" behindDoc="0" locked="0" layoutInCell="1" allowOverlap="1" wp14:anchorId="2284A9C1" wp14:editId="56710DCE">
                 <wp:simplePos x="0" y="0"/>
                 <wp:positionH relativeFrom="column">
                   <wp:posOffset>3428365</wp:posOffset>
@@ -4013,7 +3673,7 @@
         <mc:AlternateContent>
           <mc:Choice Requires="wps">
             <w:drawing>
-              <wp:anchor distT="0" distB="0" distL="114300" distR="114300" simplePos="0" relativeHeight="251708416" behindDoc="0" locked="0" layoutInCell="1" allowOverlap="1" wp14:anchorId="56F62E49" wp14:editId="3D5A945D">
+              <wp:anchor distT="0" distB="0" distL="114300" distR="114300" simplePos="0" relativeHeight="251708416" behindDoc="0" locked="0" layoutInCell="1" allowOverlap="1" wp14:anchorId="4A2B769F" wp14:editId="007282FD">
                 <wp:simplePos x="0" y="0"/>
                 <wp:positionH relativeFrom="column">
                   <wp:posOffset>3761740</wp:posOffset>
@@ -4084,7 +3744,7 @@
         <mc:AlternateContent>
           <mc:Choice Requires="wps">
             <w:drawing>
-              <wp:anchor distT="0" distB="0" distL="114300" distR="114300" simplePos="0" relativeHeight="251706368" behindDoc="0" locked="0" layoutInCell="1" allowOverlap="1" wp14:anchorId="3FAED203" wp14:editId="30BB9B20">
+              <wp:anchor distT="0" distB="0" distL="114300" distR="114300" simplePos="0" relativeHeight="251706368" behindDoc="0" locked="0" layoutInCell="1" allowOverlap="1" wp14:anchorId="4417D37D" wp14:editId="6119495C">
                 <wp:simplePos x="0" y="0"/>
                 <wp:positionH relativeFrom="column">
                   <wp:posOffset>3762375</wp:posOffset>
@@ -4155,7 +3815,7 @@
         <mc:AlternateContent>
           <mc:Choice Requires="wps">
             <w:drawing>
-              <wp:anchor distT="0" distB="0" distL="114300" distR="114300" simplePos="0" relativeHeight="251702272" behindDoc="0" locked="0" layoutInCell="1" allowOverlap="1" wp14:anchorId="6D36D876" wp14:editId="6C1B2053">
+              <wp:anchor distT="0" distB="0" distL="114300" distR="114300" simplePos="0" relativeHeight="251702272" behindDoc="0" locked="0" layoutInCell="1" allowOverlap="1" wp14:anchorId="222049C2" wp14:editId="4BBA4A34">
                 <wp:simplePos x="0" y="0"/>
                 <wp:positionH relativeFrom="column">
                   <wp:posOffset>5324475</wp:posOffset>
@@ -4226,7 +3886,7 @@
         <mc:AlternateContent>
           <mc:Choice Requires="wps">
             <w:drawing>
-              <wp:anchor distT="0" distB="0" distL="114300" distR="114300" simplePos="0" relativeHeight="251704320" behindDoc="0" locked="0" layoutInCell="1" allowOverlap="1" wp14:anchorId="527791C1" wp14:editId="501F7A4B">
+              <wp:anchor distT="0" distB="0" distL="114300" distR="114300" simplePos="0" relativeHeight="251704320" behindDoc="0" locked="0" layoutInCell="1" allowOverlap="1" wp14:anchorId="44BD859B" wp14:editId="35BB678C">
                 <wp:simplePos x="0" y="0"/>
                 <wp:positionH relativeFrom="column">
                   <wp:posOffset>5029200</wp:posOffset>
@@ -4297,7 +3957,7 @@
         <mc:AlternateContent>
           <mc:Choice Requires="wps">
             <w:drawing>
-              <wp:anchor distT="0" distB="0" distL="114300" distR="114300" simplePos="0" relativeHeight="251699200" behindDoc="0" locked="0" layoutInCell="1" allowOverlap="1" wp14:anchorId="034A6A97" wp14:editId="58E7E4F1">
+              <wp:anchor distT="0" distB="0" distL="114300" distR="114300" simplePos="0" relativeHeight="251699200" behindDoc="0" locked="0" layoutInCell="1" allowOverlap="1" wp14:anchorId="71803056" wp14:editId="5DCB4236">
                 <wp:simplePos x="0" y="0"/>
                 <wp:positionH relativeFrom="column">
                   <wp:posOffset>4057650</wp:posOffset>
@@ -4365,7 +4025,7 @@
         <mc:AlternateContent>
           <mc:Choice Requires="wps">
             <w:drawing>
-              <wp:anchor distT="0" distB="0" distL="114300" distR="114300" simplePos="0" relativeHeight="251697152" behindDoc="0" locked="0" layoutInCell="1" allowOverlap="1">
+              <wp:anchor distT="0" distB="0" distL="114300" distR="114300" simplePos="0" relativeHeight="251697152" behindDoc="0" locked="0" layoutInCell="1" allowOverlap="1" wp14:anchorId="59B7EBE8" wp14:editId="7FE1F865">
                 <wp:simplePos x="0" y="0"/>
                 <wp:positionH relativeFrom="column">
                   <wp:posOffset>1019175</wp:posOffset>
@@ -4433,7 +4093,7 @@
         <mc:AlternateContent>
           <mc:Choice Requires="wps">
             <w:drawing>
-              <wp:anchor distT="0" distB="0" distL="114300" distR="114300" simplePos="0" relativeHeight="251696128" behindDoc="0" locked="0" layoutInCell="1" allowOverlap="1">
+              <wp:anchor distT="0" distB="0" distL="114300" distR="114300" simplePos="0" relativeHeight="251696128" behindDoc="0" locked="0" layoutInCell="1" allowOverlap="1" wp14:anchorId="1B034815" wp14:editId="67F11E2D">
                 <wp:simplePos x="0" y="0"/>
                 <wp:positionH relativeFrom="column">
                   <wp:posOffset>3390265</wp:posOffset>
@@ -4498,6 +4158,7 @@
           </mc:Fallback>
         </mc:AlternateContent>
       </w:r>
+      <w:bookmarkStart w:id="0" w:name="_GoBack"/>
       <w:r>
         <w:rPr>
           <w:rFonts w:ascii="Times New Roman" w:hAnsi="Times New Roman" w:cs="Times New Roman"/>
@@ -4507,7 +4168,7 @@
         <mc:AlternateContent>
           <mc:Choice Requires="wps">
             <w:drawing>
-              <wp:anchor distT="0" distB="0" distL="114300" distR="114300" simplePos="0" relativeHeight="251695104" behindDoc="0" locked="0" layoutInCell="1" allowOverlap="1" wp14:anchorId="034A6A97" wp14:editId="58E7E4F1">
+              <wp:anchor distT="0" distB="0" distL="114300" distR="114300" simplePos="0" relativeHeight="251695104" behindDoc="0" locked="0" layoutInCell="1" allowOverlap="1" wp14:anchorId="281F884E" wp14:editId="5CBCD7A6">
                 <wp:simplePos x="0" y="0"/>
                 <wp:positionH relativeFrom="column">
                   <wp:posOffset>2438400</wp:posOffset>
@@ -4566,6 +4227,7 @@
           </mc:Fallback>
         </mc:AlternateContent>
       </w:r>
+      <w:bookmarkEnd w:id="0"/>
       <w:r>
         <w:rPr>
           <w:rFonts w:ascii="Times New Roman" w:hAnsi="Times New Roman" w:cs="Times New Roman"/>
@@ -4575,7 +4237,7 @@
         <mc:AlternateContent>
           <mc:Choice Requires="wps">
             <w:drawing>
-              <wp:anchor distT="0" distB="0" distL="114300" distR="114300" simplePos="0" relativeHeight="251693056" behindDoc="0" locked="0" layoutInCell="1" allowOverlap="1">
+              <wp:anchor distT="0" distB="0" distL="114300" distR="114300" simplePos="0" relativeHeight="251693056" behindDoc="0" locked="0" layoutInCell="1" allowOverlap="1" wp14:anchorId="53A9E7CD" wp14:editId="382E7DE9">
                 <wp:simplePos x="0" y="0"/>
                 <wp:positionH relativeFrom="column">
                   <wp:posOffset>5267325</wp:posOffset>
@@ -4646,7 +4308,7 @@
         <mc:AlternateContent>
           <mc:Choice Requires="wps">
             <w:drawing>
-              <wp:anchor distT="0" distB="0" distL="114300" distR="114300" simplePos="0" relativeHeight="251692032" behindDoc="0" locked="0" layoutInCell="1" allowOverlap="1">
+              <wp:anchor distT="0" distB="0" distL="114300" distR="114300" simplePos="0" relativeHeight="251692032" behindDoc="0" locked="0" layoutInCell="1" allowOverlap="1" wp14:anchorId="6AA136B3" wp14:editId="45BC4FD0">
                 <wp:simplePos x="0" y="0"/>
                 <wp:positionH relativeFrom="column">
                   <wp:posOffset>3267075</wp:posOffset>
@@ -4717,7 +4379,7 @@
         <mc:AlternateContent>
           <mc:Choice Requires="wps">
             <w:drawing>
-              <wp:anchor distT="45720" distB="45720" distL="114300" distR="114300" simplePos="0" relativeHeight="251691008" behindDoc="0" locked="0" layoutInCell="1" allowOverlap="1" wp14:anchorId="538FFCFD" wp14:editId="55E953F2">
+              <wp:anchor distT="45720" distB="45720" distL="114300" distR="114300" simplePos="0" relativeHeight="251691008" behindDoc="0" locked="0" layoutInCell="1" allowOverlap="1" wp14:anchorId="644EAFC8" wp14:editId="39BA87F7">
                 <wp:simplePos x="0" y="0"/>
                 <wp:positionH relativeFrom="column">
                   <wp:posOffset>4848225</wp:posOffset>
@@ -4823,7 +4485,7 @@
         <mc:AlternateContent>
           <mc:Choice Requires="wps">
             <w:drawing>
-              <wp:anchor distT="0" distB="0" distL="114300" distR="114300" simplePos="0" relativeHeight="251688960" behindDoc="0" locked="0" layoutInCell="1" allowOverlap="1">
+              <wp:anchor distT="0" distB="0" distL="114300" distR="114300" simplePos="0" relativeHeight="251688960" behindDoc="0" locked="0" layoutInCell="1" allowOverlap="1" wp14:anchorId="43FECF52" wp14:editId="2164464C">
                 <wp:simplePos x="0" y="0"/>
                 <wp:positionH relativeFrom="column">
                   <wp:posOffset>4791075</wp:posOffset>
@@ -4891,7 +4553,7 @@
         <mc:AlternateContent>
           <mc:Choice Requires="wps">
             <w:drawing>
-              <wp:anchor distT="45720" distB="45720" distL="114300" distR="114300" simplePos="0" relativeHeight="251677696" behindDoc="0" locked="0" layoutInCell="1" allowOverlap="1" wp14:anchorId="245D8C79" wp14:editId="33E2C72A">
+              <wp:anchor distT="45720" distB="45720" distL="114300" distR="114300" simplePos="0" relativeHeight="251677696" behindDoc="0" locked="0" layoutInCell="1" allowOverlap="1" wp14:anchorId="1EE98C5B" wp14:editId="00BA4220">
                 <wp:simplePos x="0" y="0"/>
                 <wp:positionH relativeFrom="column">
                   <wp:posOffset>2571750</wp:posOffset>
@@ -5001,7 +4663,7 @@
         <mc:AlternateContent>
           <mc:Choice Requires="wps">
             <w:drawing>
-              <wp:anchor distT="45720" distB="45720" distL="114300" distR="114300" simplePos="0" relativeHeight="251683840" behindDoc="0" locked="0" layoutInCell="1" allowOverlap="1" wp14:anchorId="245D8C79" wp14:editId="33E2C72A">
+              <wp:anchor distT="45720" distB="45720" distL="114300" distR="114300" simplePos="0" relativeHeight="251683840" behindDoc="0" locked="0" layoutInCell="1" allowOverlap="1" wp14:anchorId="0487688C" wp14:editId="59C268B3">
                 <wp:simplePos x="0" y="0"/>
                 <wp:positionH relativeFrom="margin">
                   <wp:posOffset>5133975</wp:posOffset>
@@ -5111,7 +4773,7 @@
         <mc:AlternateContent>
           <mc:Choice Requires="wps">
             <w:drawing>
-              <wp:anchor distT="45720" distB="45720" distL="114300" distR="114300" simplePos="0" relativeHeight="251684864" behindDoc="0" locked="0" layoutInCell="1" allowOverlap="1" wp14:anchorId="6865C451" wp14:editId="23294593">
+              <wp:anchor distT="45720" distB="45720" distL="114300" distR="114300" simplePos="0" relativeHeight="251684864" behindDoc="0" locked="0" layoutInCell="1" allowOverlap="1" wp14:anchorId="123775F4" wp14:editId="74B4BA79">
                 <wp:simplePos x="0" y="0"/>
                 <wp:positionH relativeFrom="margin">
                   <wp:posOffset>5133975</wp:posOffset>
@@ -5223,117 +4885,7 @@
         <mc:AlternateContent>
           <mc:Choice Requires="wps">
             <w:drawing>
-              <wp:anchor distT="45720" distB="45720" distL="114300" distR="114300" simplePos="0" relativeHeight="251671552" behindDoc="0" locked="0" layoutInCell="1" allowOverlap="1" wp14:anchorId="245D8C79" wp14:editId="33E2C72A">
-                <wp:simplePos x="0" y="0"/>
-                <wp:positionH relativeFrom="column">
-                  <wp:posOffset>143510</wp:posOffset>
-                </wp:positionH>
-                <wp:positionV relativeFrom="paragraph">
-                  <wp:posOffset>2264410</wp:posOffset>
-                </wp:positionV>
-                <wp:extent cx="866775" cy="243205"/>
-                <wp:effectExtent l="0" t="0" r="28575" b="23495"/>
-                <wp:wrapSquare wrapText="bothSides"/>
-                <wp:docPr id="7" name="Text Box 2"/>
-                <wp:cNvGraphicFramePr>
-                  <a:graphicFrameLocks xmlns:a="http://schemas.openxmlformats.org/drawingml/2006/main"/>
-                </wp:cNvGraphicFramePr>
-                <a:graphic xmlns:a="http://schemas.openxmlformats.org/drawingml/2006/main">
-                  <a:graphicData uri="http://schemas.microsoft.com/office/word/2010/wordprocessingShape">
-                    <wps:wsp>
-                      <wps:cNvSpPr txBox="1">
-                        <a:spLocks noChangeArrowheads="1"/>
-                      </wps:cNvSpPr>
-                      <wps:spPr bwMode="auto">
-                        <a:xfrm>
-                          <a:off x="0" y="0"/>
-                          <a:ext cx="866775" cy="243205"/>
-                        </a:xfrm>
-                        <a:prstGeom prst="rect">
-                          <a:avLst/>
-                        </a:prstGeom>
-                        <a:solidFill>
-                          <a:srgbClr val="FFFFFF"/>
-                        </a:solidFill>
-                        <a:ln w="9525">
-                          <a:solidFill>
-                            <a:srgbClr val="000000"/>
-                          </a:solidFill>
-                          <a:miter lim="800000"/>
-                          <a:headEnd/>
-                          <a:tailEnd/>
-                        </a:ln>
-                      </wps:spPr>
-                      <wps:txbx>
-                        <w:txbxContent>
-                          <w:p>
-                            <w:pPr>
-                              <w:jc w:val="center"/>
-                              <w:rPr>
-                                <w:rFonts w:ascii="Times New Roman" w:hAnsi="Times New Roman" w:cs="Times New Roman"/>
-                              </w:rPr>
-                            </w:pPr>
-                            <w:r>
-                              <w:rPr>
-                                <w:rFonts w:ascii="Times New Roman" w:hAnsi="Times New Roman" w:cs="Times New Roman"/>
-                              </w:rPr>
-                              <w:t>Meals</w:t>
-                            </w:r>
-                          </w:p>
-                        </w:txbxContent>
-                      </wps:txbx>
-                      <wps:bodyPr rot="0" vert="horz" wrap="square" lIns="91440" tIns="45720" rIns="91440" bIns="45720" anchor="t" anchorCtr="0">
-                        <a:noAutofit/>
-                      </wps:bodyPr>
-                    </wps:wsp>
-                  </a:graphicData>
-                </a:graphic>
-                <wp14:sizeRelH relativeFrom="margin">
-                  <wp14:pctWidth>0</wp14:pctWidth>
-                </wp14:sizeRelH>
-                <wp14:sizeRelV relativeFrom="margin">
-                  <wp14:pctHeight>0</wp14:pctHeight>
-                </wp14:sizeRelV>
-              </wp:anchor>
-            </w:drawing>
-          </mc:Choice>
-          <mc:Fallback>
-            <w:pict>
-              <v:shape w14:anchorId="245D8C79" id="_x0000_s1042" type="#_x0000_t202" style="position:absolute;margin-left:11.3pt;margin-top:178.3pt;width:68.25pt;height:19.15pt;z-index:251671552;visibility:visible;mso-wrap-style:square;mso-width-percent:0;mso-height-percent:0;mso-wrap-distance-left:9pt;mso-wrap-distance-top:3.6pt;mso-wrap-distance-right:9pt;mso-wrap-distance-bottom:3.6pt;mso-position-horizontal:absolute;mso-position-horizontal-relative:text;mso-position-vertical:absolute;mso-position-vertical-relative:text;mso-width-percent:0;mso-height-percent:0;mso-width-relative:margin;mso-height-relative:margin;v-text-anchor:top" o:gfxdata="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">
-                <v:textbox>
-                  <w:txbxContent>
-                    <w:p>
-                      <w:pPr>
-                        <w:jc w:val="center"/>
-                        <w:rPr>
-                          <w:rFonts w:ascii="Times New Roman" w:hAnsi="Times New Roman" w:cs="Times New Roman"/>
-                        </w:rPr>
-                      </w:pPr>
-                      <w:r>
-                        <w:rPr>
-                          <w:rFonts w:ascii="Times New Roman" w:hAnsi="Times New Roman" w:cs="Times New Roman"/>
-                        </w:rPr>
-                        <w:t>Meals</w:t>
-                      </w:r>
-                    </w:p>
-                  </w:txbxContent>
-                </v:textbox>
-                <w10:wrap type="square"/>
-              </v:shape>
-            </w:pict>
-          </mc:Fallback>
-        </mc:AlternateContent>
-      </w:r>
-      <w:r>
-        <w:rPr>
-          <w:rFonts w:ascii="Times New Roman" w:hAnsi="Times New Roman" w:cs="Times New Roman"/>
-          <w:noProof/>
-          <w:sz w:val="24"/>
-        </w:rPr>
-        <mc:AlternateContent>
-          <mc:Choice Requires="wps">
-            <w:drawing>
-              <wp:anchor distT="45720" distB="45720" distL="114300" distR="114300" simplePos="0" relativeHeight="251788288" behindDoc="0" locked="0" layoutInCell="1" allowOverlap="1">
+              <wp:anchor distT="45720" distB="45720" distL="114300" distR="114300" simplePos="0" relativeHeight="251788288" behindDoc="0" locked="0" layoutInCell="1" allowOverlap="1" wp14:anchorId="5462B3EF" wp14:editId="699DBAF4">
                 <wp:simplePos x="0" y="0"/>
                 <wp:positionH relativeFrom="margin">
                   <wp:posOffset>107465</wp:posOffset>
@@ -5402,7 +4954,7 @@
           </mc:Choice>
           <mc:Fallback>
             <w:pict>
-              <v:shape id="_x0000_s1043" type="#_x0000_t202" style="position:absolute;margin-left:8.45pt;margin-top:0;width:406.55pt;height:110.6pt;z-index:251788288;visibility:visible;mso-wrap-style:square;mso-width-percent:0;mso-height-percent:200;mso-wrap-distance-left:9pt;mso-wrap-distance-top:3.6pt;mso-wrap-distance-right:9pt;mso-wrap-distance-bottom:3.6pt;mso-position-horizontal:absolute;mso-position-horizontal-relative:margin;mso-position-vertical:absolute;mso-position-vertical-relative:text;mso-width-percent:0;mso-height-percent:200;mso-width-relative:margin;mso-height-relative:margin;v-text-anchor:top" o:gfxdata="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" filled="f" stroked="f">
+              <v:shape w14:anchorId="5462B3EF" id="_x0000_s1041" type="#_x0000_t202" style="position:absolute;margin-left:8.45pt;margin-top:0;width:406.55pt;height:110.6pt;z-index:251788288;visibility:visible;mso-wrap-style:square;mso-width-percent:0;mso-height-percent:200;mso-wrap-distance-left:9pt;mso-wrap-distance-top:3.6pt;mso-wrap-distance-right:9pt;mso-wrap-distance-bottom:3.6pt;mso-position-horizontal:absolute;mso-position-horizontal-relative:margin;mso-position-vertical:absolute;mso-position-vertical-relative:text;mso-width-percent:0;mso-height-percent:200;mso-width-relative:margin;mso-height-relative:margin;v-text-anchor:top" o:gfxdata="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" filled="f" stroked="f">
                 <v:textbox style="mso-fit-shape-to-text:t">
                   <w:txbxContent>
                     <w:p>
@@ -5441,7 +4993,1132 @@
         <mc:AlternateContent>
           <mc:Choice Requires="wps">
             <w:drawing>
-              <wp:anchor distT="45720" distB="45720" distL="114300" distR="114300" simplePos="0" relativeHeight="251777024" behindDoc="0" locked="0" layoutInCell="1" allowOverlap="1" wp14:anchorId="6F7E9FD7" wp14:editId="67C6E8F3">
+              <wp:anchor distT="45720" distB="45720" distL="114300" distR="114300" simplePos="0" relativeHeight="251669504" behindDoc="0" locked="0" layoutInCell="1" allowOverlap="1" wp14:anchorId="38C4A2A0" wp14:editId="6A9F9FE0">
+                <wp:simplePos x="0" y="0"/>
+                <wp:positionH relativeFrom="column">
+                  <wp:posOffset>2026920</wp:posOffset>
+                </wp:positionH>
+                <wp:positionV relativeFrom="paragraph">
+                  <wp:posOffset>228600</wp:posOffset>
+                </wp:positionV>
+                <wp:extent cx="1238250" cy="1633220"/>
+                <wp:effectExtent l="0" t="0" r="19050" b="24130"/>
+                <wp:wrapSquare wrapText="bothSides"/>
+                <wp:docPr id="6" name="Text Box 2"/>
+                <wp:cNvGraphicFramePr>
+                  <a:graphicFrameLocks xmlns:a="http://schemas.openxmlformats.org/drawingml/2006/main"/>
+                </wp:cNvGraphicFramePr>
+                <a:graphic xmlns:a="http://schemas.openxmlformats.org/drawingml/2006/main">
+                  <a:graphicData uri="http://schemas.microsoft.com/office/word/2010/wordprocessingShape">
+                    <wps:wsp>
+                      <wps:cNvSpPr txBox="1">
+                        <a:spLocks noChangeArrowheads="1"/>
+                      </wps:cNvSpPr>
+                      <wps:spPr bwMode="auto">
+                        <a:xfrm>
+                          <a:off x="0" y="0"/>
+                          <a:ext cx="1238250" cy="1633220"/>
+                        </a:xfrm>
+                        <a:prstGeom prst="rect">
+                          <a:avLst/>
+                        </a:prstGeom>
+                        <a:solidFill>
+                          <a:srgbClr val="FFFFFF"/>
+                        </a:solidFill>
+                        <a:ln w="9525">
+                          <a:solidFill>
+                            <a:srgbClr val="000000"/>
+                          </a:solidFill>
+                          <a:miter lim="800000"/>
+                          <a:headEnd/>
+                          <a:tailEnd/>
+                        </a:ln>
+                      </wps:spPr>
+                      <wps:txbx>
+                        <w:txbxContent>
+                          <w:p>
+                            <w:pPr>
+                              <w:rPr>
+                                <w:rFonts w:ascii="Times New Roman" w:hAnsi="Times New Roman" w:cs="Times New Roman"/>
+                              </w:rPr>
+                            </w:pPr>
+                            <w:r>
+                              <w:rPr>
+                                <w:rFonts w:ascii="Times New Roman" w:hAnsi="Times New Roman" w:cs="Times New Roman"/>
+                              </w:rPr>
+                              <w:t>Student_name</w:t>
+                            </w:r>
+                            <w:r>
+                              <w:rPr>
+                                <w:rFonts w:ascii="Times New Roman" w:hAnsi="Times New Roman" w:cs="Times New Roman"/>
+                              </w:rPr>
+                              <w:t>,</w:t>
+                            </w:r>
+                          </w:p>
+                          <w:p>
+                            <w:pPr>
+                              <w:rPr>
+                                <w:rFonts w:ascii="Times New Roman" w:hAnsi="Times New Roman" w:cs="Times New Roman"/>
+                              </w:rPr>
+                            </w:pPr>
+                            <w:r>
+                              <w:rPr>
+                                <w:rFonts w:ascii="Times New Roman" w:hAnsi="Times New Roman" w:cs="Times New Roman"/>
+                                <w:u w:val="single"/>
+                              </w:rPr>
+                              <w:t>Student_</w:t>
+                            </w:r>
+                            <w:r>
+                              <w:rPr>
+                                <w:rFonts w:ascii="Times New Roman" w:hAnsi="Times New Roman" w:cs="Times New Roman"/>
+                                <w:u w:val="single"/>
+                              </w:rPr>
+                              <w:t>ID</w:t>
+                            </w:r>
+                            <w:r>
+                              <w:rPr>
+                                <w:rFonts w:ascii="Times New Roman" w:hAnsi="Times New Roman" w:cs="Times New Roman"/>
+                              </w:rPr>
+                              <w:t>,</w:t>
+                            </w:r>
+                          </w:p>
+                          <w:p>
+                            <w:pPr>
+                              <w:rPr>
+                                <w:rFonts w:ascii="Times New Roman" w:hAnsi="Times New Roman" w:cs="Times New Roman"/>
+                              </w:rPr>
+                            </w:pPr>
+                            <w:r>
+                              <w:rPr>
+                                <w:rFonts w:ascii="Times New Roman" w:hAnsi="Times New Roman" w:cs="Times New Roman"/>
+                              </w:rPr>
+                              <w:t>Room_number</w:t>
+                            </w:r>
+                            <w:r>
+                              <w:rPr>
+                                <w:rFonts w:ascii="Times New Roman" w:hAnsi="Times New Roman" w:cs="Times New Roman"/>
+                              </w:rPr>
+                              <w:t>,</w:t>
+                            </w:r>
+                          </w:p>
+                          <w:p>
+                            <w:pPr>
+                              <w:rPr>
+                                <w:rFonts w:ascii="Times New Roman" w:hAnsi="Times New Roman" w:cs="Times New Roman"/>
+                              </w:rPr>
+                            </w:pPr>
+                            <w:r>
+                              <w:rPr>
+                                <w:rFonts w:ascii="Times New Roman" w:hAnsi="Times New Roman" w:cs="Times New Roman"/>
+                              </w:rPr>
+                              <w:t>Discipline_name</w:t>
+                            </w:r>
+                            <w:r>
+                              <w:rPr>
+                                <w:rFonts w:ascii="Times New Roman" w:hAnsi="Times New Roman" w:cs="Times New Roman"/>
+                              </w:rPr>
+                              <w:t>,</w:t>
+                            </w:r>
+                          </w:p>
+                          <w:p>
+                            <w:pPr>
+                              <w:rPr>
+                                <w:rFonts w:ascii="Times New Roman" w:hAnsi="Times New Roman" w:cs="Times New Roman"/>
+                              </w:rPr>
+                            </w:pPr>
+                            <w:r>
+                              <w:rPr>
+                                <w:rFonts w:ascii="Times New Roman" w:hAnsi="Times New Roman" w:cs="Times New Roman"/>
+                              </w:rPr>
+                              <w:t>Mobile_Number</w:t>
+                            </w:r>
+                          </w:p>
+                        </w:txbxContent>
+                      </wps:txbx>
+                      <wps:bodyPr rot="0" vert="horz" wrap="square" lIns="91440" tIns="45720" rIns="91440" bIns="45720" anchor="t" anchorCtr="0">
+                        <a:noAutofit/>
+                      </wps:bodyPr>
+                    </wps:wsp>
+                  </a:graphicData>
+                </a:graphic>
+                <wp14:sizeRelH relativeFrom="margin">
+                  <wp14:pctWidth>0</wp14:pctWidth>
+                </wp14:sizeRelH>
+                <wp14:sizeRelV relativeFrom="margin">
+                  <wp14:pctHeight>0</wp14:pctHeight>
+                </wp14:sizeRelV>
+              </wp:anchor>
+            </w:drawing>
+          </mc:Choice>
+          <mc:Fallback>
+            <w:pict>
+              <v:shape w14:anchorId="38C4A2A0" id="_x0000_s1042" type="#_x0000_t202" style="position:absolute;margin-left:159.6pt;margin-top:18pt;width:97.5pt;height:128.6pt;z-index:251669504;visibility:visible;mso-wrap-style:square;mso-width-percent:0;mso-height-percent:0;mso-wrap-distance-left:9pt;mso-wrap-distance-top:3.6pt;mso-wrap-distance-right:9pt;mso-wrap-distance-bottom:3.6pt;mso-position-horizontal:absolute;mso-position-horizontal-relative:text;mso-position-vertical:absolute;mso-position-vertical-relative:text;mso-width-percent:0;mso-height-percent:0;mso-width-relative:margin;mso-height-relative:margin;v-text-anchor:top" o:gfxdata="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">
+                <v:textbox>
+                  <w:txbxContent>
+                    <w:p>
+                      <w:pPr>
+                        <w:rPr>
+                          <w:rFonts w:ascii="Times New Roman" w:hAnsi="Times New Roman" w:cs="Times New Roman"/>
+                        </w:rPr>
+                      </w:pPr>
+                      <w:r>
+                        <w:rPr>
+                          <w:rFonts w:ascii="Times New Roman" w:hAnsi="Times New Roman" w:cs="Times New Roman"/>
+                        </w:rPr>
+                        <w:t>Student_name</w:t>
+                      </w:r>
+                      <w:r>
+                        <w:rPr>
+                          <w:rFonts w:ascii="Times New Roman" w:hAnsi="Times New Roman" w:cs="Times New Roman"/>
+                        </w:rPr>
+                        <w:t>,</w:t>
+                      </w:r>
+                    </w:p>
+                    <w:p>
+                      <w:pPr>
+                        <w:rPr>
+                          <w:rFonts w:ascii="Times New Roman" w:hAnsi="Times New Roman" w:cs="Times New Roman"/>
+                        </w:rPr>
+                      </w:pPr>
+                      <w:r>
+                        <w:rPr>
+                          <w:rFonts w:ascii="Times New Roman" w:hAnsi="Times New Roman" w:cs="Times New Roman"/>
+                          <w:u w:val="single"/>
+                        </w:rPr>
+                        <w:t>Student_</w:t>
+                      </w:r>
+                      <w:r>
+                        <w:rPr>
+                          <w:rFonts w:ascii="Times New Roman" w:hAnsi="Times New Roman" w:cs="Times New Roman"/>
+                          <w:u w:val="single"/>
+                        </w:rPr>
+                        <w:t>ID</w:t>
+                      </w:r>
+                      <w:r>
+                        <w:rPr>
+                          <w:rFonts w:ascii="Times New Roman" w:hAnsi="Times New Roman" w:cs="Times New Roman"/>
+                        </w:rPr>
+                        <w:t>,</w:t>
+                      </w:r>
+                    </w:p>
+                    <w:p>
+                      <w:pPr>
+                        <w:rPr>
+                          <w:rFonts w:ascii="Times New Roman" w:hAnsi="Times New Roman" w:cs="Times New Roman"/>
+                        </w:rPr>
+                      </w:pPr>
+                      <w:r>
+                        <w:rPr>
+                          <w:rFonts w:ascii="Times New Roman" w:hAnsi="Times New Roman" w:cs="Times New Roman"/>
+                        </w:rPr>
+                        <w:t>Room_number</w:t>
+                      </w:r>
+                      <w:r>
+                        <w:rPr>
+                          <w:rFonts w:ascii="Times New Roman" w:hAnsi="Times New Roman" w:cs="Times New Roman"/>
+                        </w:rPr>
+                        <w:t>,</w:t>
+                      </w:r>
+                    </w:p>
+                    <w:p>
+                      <w:pPr>
+                        <w:rPr>
+                          <w:rFonts w:ascii="Times New Roman" w:hAnsi="Times New Roman" w:cs="Times New Roman"/>
+                        </w:rPr>
+                      </w:pPr>
+                      <w:r>
+                        <w:rPr>
+                          <w:rFonts w:ascii="Times New Roman" w:hAnsi="Times New Roman" w:cs="Times New Roman"/>
+                        </w:rPr>
+                        <w:t>Discipline_name</w:t>
+                      </w:r>
+                      <w:r>
+                        <w:rPr>
+                          <w:rFonts w:ascii="Times New Roman" w:hAnsi="Times New Roman" w:cs="Times New Roman"/>
+                        </w:rPr>
+                        <w:t>,</w:t>
+                      </w:r>
+                    </w:p>
+                    <w:p>
+                      <w:pPr>
+                        <w:rPr>
+                          <w:rFonts w:ascii="Times New Roman" w:hAnsi="Times New Roman" w:cs="Times New Roman"/>
+                        </w:rPr>
+                      </w:pPr>
+                      <w:r>
+                        <w:rPr>
+                          <w:rFonts w:ascii="Times New Roman" w:hAnsi="Times New Roman" w:cs="Times New Roman"/>
+                        </w:rPr>
+                        <w:t>Mobile_Number</w:t>
+                      </w:r>
+                    </w:p>
+                  </w:txbxContent>
+                </v:textbox>
+                <w10:wrap type="square"/>
+              </v:shape>
+            </w:pict>
+          </mc:Fallback>
+        </mc:AlternateContent>
+      </w:r>
+      <w:r>
+        <w:rPr>
+          <w:rFonts w:ascii="Times New Roman" w:hAnsi="Times New Roman" w:cs="Times New Roman"/>
+          <w:noProof/>
+          <w:sz w:val="24"/>
+        </w:rPr>
+        <mc:AlternateContent>
+          <mc:Choice Requires="wps">
+            <w:drawing>
+              <wp:anchor distT="45720" distB="45720" distL="114300" distR="114300" simplePos="0" relativeHeight="251681792" behindDoc="0" locked="0" layoutInCell="1" allowOverlap="1" wp14:anchorId="6E846BB7" wp14:editId="69255067">
+                <wp:simplePos x="0" y="0"/>
+                <wp:positionH relativeFrom="column">
+                  <wp:posOffset>647700</wp:posOffset>
+                </wp:positionH>
+                <wp:positionV relativeFrom="paragraph">
+                  <wp:posOffset>5326380</wp:posOffset>
+                </wp:positionV>
+                <wp:extent cx="933450" cy="1506855"/>
+                <wp:effectExtent l="0" t="0" r="19050" b="17145"/>
+                <wp:wrapSquare wrapText="bothSides"/>
+                <wp:docPr id="14" name="Text Box 2"/>
+                <wp:cNvGraphicFramePr>
+                  <a:graphicFrameLocks xmlns:a="http://schemas.openxmlformats.org/drawingml/2006/main"/>
+                </wp:cNvGraphicFramePr>
+                <a:graphic xmlns:a="http://schemas.openxmlformats.org/drawingml/2006/main">
+                  <a:graphicData uri="http://schemas.microsoft.com/office/word/2010/wordprocessingShape">
+                    <wps:wsp>
+                      <wps:cNvSpPr txBox="1">
+                        <a:spLocks noChangeArrowheads="1"/>
+                      </wps:cNvSpPr>
+                      <wps:spPr bwMode="auto">
+                        <a:xfrm>
+                          <a:off x="0" y="0"/>
+                          <a:ext cx="933450" cy="1506855"/>
+                        </a:xfrm>
+                        <a:prstGeom prst="rect">
+                          <a:avLst/>
+                        </a:prstGeom>
+                        <a:solidFill>
+                          <a:srgbClr val="FFFFFF"/>
+                        </a:solidFill>
+                        <a:ln w="9525">
+                          <a:solidFill>
+                            <a:srgbClr val="000000"/>
+                          </a:solidFill>
+                          <a:miter lim="800000"/>
+                          <a:headEnd/>
+                          <a:tailEnd/>
+                        </a:ln>
+                      </wps:spPr>
+                      <wps:txbx>
+                        <w:txbxContent>
+                          <w:p>
+                            <w:pPr>
+                              <w:rPr>
+                                <w:rFonts w:ascii="Times New Roman" w:hAnsi="Times New Roman" w:cs="Times New Roman"/>
+                              </w:rPr>
+                            </w:pPr>
+                            <w:r>
+                              <w:rPr>
+                                <w:rFonts w:ascii="Times New Roman" w:hAnsi="Times New Roman" w:cs="Times New Roman"/>
+                                <w:u w:val="single"/>
+                              </w:rPr>
+                              <w:t>Transaction_ID</w:t>
+                            </w:r>
+                            <w:r>
+                              <w:rPr>
+                                <w:rFonts w:ascii="Times New Roman" w:hAnsi="Times New Roman" w:cs="Times New Roman"/>
+                              </w:rPr>
+                              <w:t>,</w:t>
+                            </w:r>
+                          </w:p>
+                          <w:p>
+                            <w:pPr>
+                              <w:rPr>
+                                <w:rFonts w:ascii="Times New Roman" w:hAnsi="Times New Roman" w:cs="Times New Roman"/>
+                              </w:rPr>
+                            </w:pPr>
+                            <w:r>
+                              <w:rPr>
+                                <w:rFonts w:ascii="Times New Roman" w:hAnsi="Times New Roman" w:cs="Times New Roman"/>
+                              </w:rPr>
+                              <w:t>Student_</w:t>
+                            </w:r>
+                            <w:r>
+                              <w:rPr>
+                                <w:rFonts w:ascii="Times New Roman" w:hAnsi="Times New Roman" w:cs="Times New Roman"/>
+                              </w:rPr>
+                              <w:t>ID</w:t>
+                            </w:r>
+                            <w:r>
+                              <w:rPr>
+                                <w:rFonts w:ascii="Times New Roman" w:hAnsi="Times New Roman" w:cs="Times New Roman"/>
+                              </w:rPr>
+                              <w:t>,</w:t>
+                            </w:r>
+                          </w:p>
+                          <w:p>
+                            <w:pPr>
+                              <w:rPr>
+                                <w:rFonts w:ascii="Times New Roman" w:hAnsi="Times New Roman" w:cs="Times New Roman"/>
+                              </w:rPr>
+                            </w:pPr>
+                            <w:r>
+                              <w:rPr>
+                                <w:rFonts w:ascii="Times New Roman" w:hAnsi="Times New Roman" w:cs="Times New Roman"/>
+                              </w:rPr>
+                              <w:t>Date_of_transaction</w:t>
+                            </w:r>
+                            <w:r>
+                              <w:rPr>
+                                <w:rFonts w:ascii="Times New Roman" w:hAnsi="Times New Roman" w:cs="Times New Roman"/>
+                              </w:rPr>
+                              <w:t>,</w:t>
+                            </w:r>
+                          </w:p>
+                          <w:p>
+                            <w:pPr>
+                              <w:rPr>
+                                <w:rFonts w:ascii="Times New Roman" w:hAnsi="Times New Roman" w:cs="Times New Roman"/>
+                              </w:rPr>
+                            </w:pPr>
+                            <w:r>
+                              <w:rPr>
+                                <w:rFonts w:ascii="Times New Roman" w:hAnsi="Times New Roman" w:cs="Times New Roman"/>
+                              </w:rPr>
+                              <w:t>Amount,</w:t>
+                            </w:r>
+                          </w:p>
+                          <w:p>
+                            <w:pPr>
+                              <w:rPr>
+                                <w:rFonts w:ascii="Times New Roman" w:hAnsi="Times New Roman" w:cs="Times New Roman"/>
+                              </w:rPr>
+                            </w:pPr>
+                            <w:r>
+                              <w:rPr>
+                                <w:rFonts w:ascii="Times New Roman" w:hAnsi="Times New Roman" w:cs="Times New Roman"/>
+                              </w:rPr>
+                              <w:t>Method</w:t>
+                            </w:r>
+                          </w:p>
+                        </w:txbxContent>
+                      </wps:txbx>
+                      <wps:bodyPr rot="0" vert="horz" wrap="square" lIns="91440" tIns="45720" rIns="91440" bIns="45720" anchor="t" anchorCtr="0">
+                        <a:noAutofit/>
+                      </wps:bodyPr>
+                    </wps:wsp>
+                  </a:graphicData>
+                </a:graphic>
+                <wp14:sizeRelH relativeFrom="margin">
+                  <wp14:pctWidth>0</wp14:pctWidth>
+                </wp14:sizeRelH>
+                <wp14:sizeRelV relativeFrom="margin">
+                  <wp14:pctHeight>0</wp14:pctHeight>
+                </wp14:sizeRelV>
+              </wp:anchor>
+            </w:drawing>
+          </mc:Choice>
+          <mc:Fallback>
+            <w:pict>
+              <v:shape w14:anchorId="70C1F9CC" id="_x0000_s1042" type="#_x0000_t202" style="position:absolute;margin-left:51pt;margin-top:419.4pt;width:73.5pt;height:118.65pt;z-index:251681792;visibility:visible;mso-wrap-style:square;mso-width-percent:0;mso-height-percent:0;mso-wrap-distance-left:9pt;mso-wrap-distance-top:3.6pt;mso-wrap-distance-right:9pt;mso-wrap-distance-bottom:3.6pt;mso-position-horizontal:absolute;mso-position-horizontal-relative:text;mso-position-vertical:absolute;mso-position-vertical-relative:text;mso-width-percent:0;mso-height-percent:0;mso-width-relative:margin;mso-height-relative:margin;v-text-anchor:top" o:gfxdata="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">
+                <v:textbox>
+                  <w:txbxContent>
+                    <w:p>
+                      <w:pPr>
+                        <w:rPr>
+                          <w:rFonts w:ascii="Times New Roman" w:hAnsi="Times New Roman" w:cs="Times New Roman"/>
+                        </w:rPr>
+                      </w:pPr>
+                      <w:r>
+                        <w:rPr>
+                          <w:rFonts w:ascii="Times New Roman" w:hAnsi="Times New Roman" w:cs="Times New Roman"/>
+                          <w:u w:val="single"/>
+                        </w:rPr>
+                        <w:t>Transaction_ID</w:t>
+                      </w:r>
+                      <w:r>
+                        <w:rPr>
+                          <w:rFonts w:ascii="Times New Roman" w:hAnsi="Times New Roman" w:cs="Times New Roman"/>
+                        </w:rPr>
+                        <w:t>,</w:t>
+                      </w:r>
+                    </w:p>
+                    <w:p>
+                      <w:pPr>
+                        <w:rPr>
+                          <w:rFonts w:ascii="Times New Roman" w:hAnsi="Times New Roman" w:cs="Times New Roman"/>
+                        </w:rPr>
+                      </w:pPr>
+                      <w:r>
+                        <w:rPr>
+                          <w:rFonts w:ascii="Times New Roman" w:hAnsi="Times New Roman" w:cs="Times New Roman"/>
+                        </w:rPr>
+                        <w:t>Student_</w:t>
+                      </w:r>
+                      <w:r>
+                        <w:rPr>
+                          <w:rFonts w:ascii="Times New Roman" w:hAnsi="Times New Roman" w:cs="Times New Roman"/>
+                        </w:rPr>
+                        <w:t>ID</w:t>
+                      </w:r>
+                      <w:r>
+                        <w:rPr>
+                          <w:rFonts w:ascii="Times New Roman" w:hAnsi="Times New Roman" w:cs="Times New Roman"/>
+                        </w:rPr>
+                        <w:t>,</w:t>
+                      </w:r>
+                    </w:p>
+                    <w:p>
+                      <w:pPr>
+                        <w:rPr>
+                          <w:rFonts w:ascii="Times New Roman" w:hAnsi="Times New Roman" w:cs="Times New Roman"/>
+                        </w:rPr>
+                      </w:pPr>
+                      <w:r>
+                        <w:rPr>
+                          <w:rFonts w:ascii="Times New Roman" w:hAnsi="Times New Roman" w:cs="Times New Roman"/>
+                        </w:rPr>
+                        <w:t>Date_of_transaction</w:t>
+                      </w:r>
+                      <w:r>
+                        <w:rPr>
+                          <w:rFonts w:ascii="Times New Roman" w:hAnsi="Times New Roman" w:cs="Times New Roman"/>
+                        </w:rPr>
+                        <w:t>,</w:t>
+                      </w:r>
+                    </w:p>
+                    <w:p>
+                      <w:pPr>
+                        <w:rPr>
+                          <w:rFonts w:ascii="Times New Roman" w:hAnsi="Times New Roman" w:cs="Times New Roman"/>
+                        </w:rPr>
+                      </w:pPr>
+                      <w:r>
+                        <w:rPr>
+                          <w:rFonts w:ascii="Times New Roman" w:hAnsi="Times New Roman" w:cs="Times New Roman"/>
+                        </w:rPr>
+                        <w:t>Amount,</w:t>
+                      </w:r>
+                    </w:p>
+                    <w:p>
+                      <w:pPr>
+                        <w:rPr>
+                          <w:rFonts w:ascii="Times New Roman" w:hAnsi="Times New Roman" w:cs="Times New Roman"/>
+                        </w:rPr>
+                      </w:pPr>
+                      <w:r>
+                        <w:rPr>
+                          <w:rFonts w:ascii="Times New Roman" w:hAnsi="Times New Roman" w:cs="Times New Roman"/>
+                        </w:rPr>
+                        <w:t>Method</w:t>
+                      </w:r>
+                    </w:p>
+                  </w:txbxContent>
+                </v:textbox>
+                <w10:wrap type="square"/>
+              </v:shape>
+            </w:pict>
+          </mc:Fallback>
+        </mc:AlternateContent>
+      </w:r>
+      <w:r>
+        <w:rPr>
+          <w:rFonts w:ascii="Times New Roman" w:hAnsi="Times New Roman" w:cs="Times New Roman"/>
+          <w:noProof/>
+          <w:sz w:val="24"/>
+        </w:rPr>
+        <mc:AlternateContent>
+          <mc:Choice Requires="wps">
+            <w:drawing>
+              <wp:anchor distT="45720" distB="45720" distL="114300" distR="114300" simplePos="0" relativeHeight="251680768" behindDoc="0" locked="0" layoutInCell="1" allowOverlap="1" wp14:anchorId="578A623F" wp14:editId="72E7FB20">
+                <wp:simplePos x="0" y="0"/>
+                <wp:positionH relativeFrom="column">
+                  <wp:posOffset>647700</wp:posOffset>
+                </wp:positionH>
+                <wp:positionV relativeFrom="paragraph">
+                  <wp:posOffset>5059680</wp:posOffset>
+                </wp:positionV>
+                <wp:extent cx="933450" cy="266700"/>
+                <wp:effectExtent l="0" t="0" r="19050" b="19050"/>
+                <wp:wrapSquare wrapText="bothSides"/>
+                <wp:docPr id="13" name="Text Box 2"/>
+                <wp:cNvGraphicFramePr>
+                  <a:graphicFrameLocks xmlns:a="http://schemas.openxmlformats.org/drawingml/2006/main"/>
+                </wp:cNvGraphicFramePr>
+                <a:graphic xmlns:a="http://schemas.openxmlformats.org/drawingml/2006/main">
+                  <a:graphicData uri="http://schemas.microsoft.com/office/word/2010/wordprocessingShape">
+                    <wps:wsp>
+                      <wps:cNvSpPr txBox="1">
+                        <a:spLocks noChangeArrowheads="1"/>
+                      </wps:cNvSpPr>
+                      <wps:spPr bwMode="auto">
+                        <a:xfrm>
+                          <a:off x="0" y="0"/>
+                          <a:ext cx="933450" cy="266700"/>
+                        </a:xfrm>
+                        <a:prstGeom prst="rect">
+                          <a:avLst/>
+                        </a:prstGeom>
+                        <a:solidFill>
+                          <a:srgbClr val="FFFFFF"/>
+                        </a:solidFill>
+                        <a:ln w="9525">
+                          <a:solidFill>
+                            <a:srgbClr val="000000"/>
+                          </a:solidFill>
+                          <a:miter lim="800000"/>
+                          <a:headEnd/>
+                          <a:tailEnd/>
+                        </a:ln>
+                      </wps:spPr>
+                      <wps:txbx>
+                        <w:txbxContent>
+                          <w:p>
+                            <w:pPr>
+                              <w:jc w:val="center"/>
+                              <w:rPr>
+                                <w:rFonts w:ascii="Times New Roman" w:hAnsi="Times New Roman" w:cs="Times New Roman"/>
+                              </w:rPr>
+                            </w:pPr>
+                            <w:r>
+                              <w:rPr>
+                                <w:rFonts w:ascii="Times New Roman" w:hAnsi="Times New Roman" w:cs="Times New Roman"/>
+                              </w:rPr>
+                              <w:t>Payments</w:t>
+                            </w:r>
+                          </w:p>
+                        </w:txbxContent>
+                      </wps:txbx>
+                      <wps:bodyPr rot="0" vert="horz" wrap="square" lIns="91440" tIns="45720" rIns="91440" bIns="45720" anchor="t" anchorCtr="0">
+                        <a:noAutofit/>
+                      </wps:bodyPr>
+                    </wps:wsp>
+                  </a:graphicData>
+                </a:graphic>
+                <wp14:sizeRelH relativeFrom="margin">
+                  <wp14:pctWidth>0</wp14:pctWidth>
+                </wp14:sizeRelH>
+                <wp14:sizeRelV relativeFrom="margin">
+                  <wp14:pctHeight>0</wp14:pctHeight>
+                </wp14:sizeRelV>
+              </wp:anchor>
+            </w:drawing>
+          </mc:Choice>
+          <mc:Fallback>
+            <w:pict>
+              <v:shape w14:anchorId="4913D4FE" id="_x0000_s1043" type="#_x0000_t202" style="position:absolute;margin-left:51pt;margin-top:398.4pt;width:73.5pt;height:21pt;z-index:251680768;visibility:visible;mso-wrap-style:square;mso-width-percent:0;mso-height-percent:0;mso-wrap-distance-left:9pt;mso-wrap-distance-top:3.6pt;mso-wrap-distance-right:9pt;mso-wrap-distance-bottom:3.6pt;mso-position-horizontal:absolute;mso-position-horizontal-relative:text;mso-position-vertical:absolute;mso-position-vertical-relative:text;mso-width-percent:0;mso-height-percent:0;mso-width-relative:margin;mso-height-relative:margin;v-text-anchor:top" o:gfxdata="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">
+                <v:textbox>
+                  <w:txbxContent>
+                    <w:p>
+                      <w:pPr>
+                        <w:jc w:val="center"/>
+                        <w:rPr>
+                          <w:rFonts w:ascii="Times New Roman" w:hAnsi="Times New Roman" w:cs="Times New Roman"/>
+                        </w:rPr>
+                      </w:pPr>
+                      <w:r>
+                        <w:rPr>
+                          <w:rFonts w:ascii="Times New Roman" w:hAnsi="Times New Roman" w:cs="Times New Roman"/>
+                        </w:rPr>
+                        <w:t>Payments</w:t>
+                      </w:r>
+                    </w:p>
+                  </w:txbxContent>
+                </v:textbox>
+                <w10:wrap type="square"/>
+              </v:shape>
+            </w:pict>
+          </mc:Fallback>
+        </mc:AlternateContent>
+      </w:r>
+      <w:r>
+        <w:rPr>
+          <w:rFonts w:ascii="Times New Roman" w:hAnsi="Times New Roman" w:cs="Times New Roman"/>
+          <w:noProof/>
+          <w:sz w:val="24"/>
+        </w:rPr>
+        <mc:AlternateContent>
+          <mc:Choice Requires="wps">
+            <w:drawing>
+              <wp:anchor distT="0" distB="0" distL="114300" distR="114300" simplePos="0" relativeHeight="251766784" behindDoc="0" locked="0" layoutInCell="1" allowOverlap="1" wp14:anchorId="4899FE93" wp14:editId="56C8224C">
+                <wp:simplePos x="0" y="0"/>
+                <wp:positionH relativeFrom="column">
+                  <wp:posOffset>556260</wp:posOffset>
+                </wp:positionH>
+                <wp:positionV relativeFrom="paragraph">
+                  <wp:posOffset>6956738</wp:posOffset>
+                </wp:positionV>
+                <wp:extent cx="1102360" cy="21277"/>
+                <wp:effectExtent l="0" t="0" r="21590" b="36195"/>
+                <wp:wrapNone/>
+                <wp:docPr id="197" name="Straight Connector 197"/>
+                <wp:cNvGraphicFramePr/>
+                <a:graphic xmlns:a="http://schemas.openxmlformats.org/drawingml/2006/main">
+                  <a:graphicData uri="http://schemas.microsoft.com/office/word/2010/wordprocessingShape">
+                    <wps:wsp>
+                      <wps:cNvCnPr/>
+                      <wps:spPr>
+                        <a:xfrm>
+                          <a:off x="0" y="0"/>
+                          <a:ext cx="1102360" cy="21277"/>
+                        </a:xfrm>
+                        <a:prstGeom prst="line">
+                          <a:avLst/>
+                        </a:prstGeom>
+                      </wps:spPr>
+                      <wps:style>
+                        <a:lnRef idx="1">
+                          <a:schemeClr val="dk1"/>
+                        </a:lnRef>
+                        <a:fillRef idx="0">
+                          <a:schemeClr val="dk1"/>
+                        </a:fillRef>
+                        <a:effectRef idx="0">
+                          <a:schemeClr val="dk1"/>
+                        </a:effectRef>
+                        <a:fontRef idx="minor">
+                          <a:schemeClr val="tx1"/>
+                        </a:fontRef>
+                      </wps:style>
+                      <wps:bodyPr/>
+                    </wps:wsp>
+                  </a:graphicData>
+                </a:graphic>
+                <wp14:sizeRelH relativeFrom="margin">
+                  <wp14:pctWidth>0</wp14:pctWidth>
+                </wp14:sizeRelH>
+                <wp14:sizeRelV relativeFrom="margin">
+                  <wp14:pctHeight>0</wp14:pctHeight>
+                </wp14:sizeRelV>
+              </wp:anchor>
+            </w:drawing>
+          </mc:Choice>
+          <mc:Fallback>
+            <w:pict>
+              <v:line w14:anchorId="70DA8512" id="Straight Connector 197" o:spid="_x0000_s1026" style="position:absolute;z-index:251766784;visibility:visible;mso-wrap-style:square;mso-width-percent:0;mso-height-percent:0;mso-wrap-distance-left:9pt;mso-wrap-distance-top:0;mso-wrap-distance-right:9pt;mso-wrap-distance-bottom:0;mso-position-horizontal:absolute;mso-position-horizontal-relative:text;mso-position-vertical:absolute;mso-position-vertical-relative:text;mso-width-percent:0;mso-height-percent:0;mso-width-relative:margin;mso-height-relative:margin" from="43.8pt,547.75pt" to="130.6pt,549.45pt" o:gfxdata="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" strokecolor="black [3200]" strokeweight=".5pt">
+                <v:stroke joinstyle="miter"/>
+              </v:line>
+            </w:pict>
+          </mc:Fallback>
+        </mc:AlternateContent>
+      </w:r>
+      <w:r>
+        <w:rPr>
+          <w:rFonts w:ascii="Times New Roman" w:hAnsi="Times New Roman" w:cs="Times New Roman"/>
+          <w:noProof/>
+          <w:sz w:val="24"/>
+        </w:rPr>
+        <mc:AlternateContent>
+          <mc:Choice Requires="wps">
+            <w:drawing>
+              <wp:anchor distT="0" distB="0" distL="114300" distR="114300" simplePos="0" relativeHeight="251770880" behindDoc="0" locked="0" layoutInCell="1" allowOverlap="1" wp14:anchorId="56D88FBB" wp14:editId="4D0ED5C5">
+                <wp:simplePos x="0" y="0"/>
+                <wp:positionH relativeFrom="column">
+                  <wp:posOffset>556260</wp:posOffset>
+                </wp:positionH>
+                <wp:positionV relativeFrom="paragraph">
+                  <wp:posOffset>2834640</wp:posOffset>
+                </wp:positionV>
+                <wp:extent cx="0" cy="4152900"/>
+                <wp:effectExtent l="0" t="0" r="19050" b="19050"/>
+                <wp:wrapNone/>
+                <wp:docPr id="202" name="Straight Connector 202"/>
+                <wp:cNvGraphicFramePr/>
+                <a:graphic xmlns:a="http://schemas.openxmlformats.org/drawingml/2006/main">
+                  <a:graphicData uri="http://schemas.microsoft.com/office/word/2010/wordprocessingShape">
+                    <wps:wsp>
+                      <wps:cNvCnPr/>
+                      <wps:spPr>
+                        <a:xfrm>
+                          <a:off x="0" y="0"/>
+                          <a:ext cx="0" cy="4152900"/>
+                        </a:xfrm>
+                        <a:prstGeom prst="line">
+                          <a:avLst/>
+                        </a:prstGeom>
+                      </wps:spPr>
+                      <wps:style>
+                        <a:lnRef idx="1">
+                          <a:schemeClr val="dk1"/>
+                        </a:lnRef>
+                        <a:fillRef idx="0">
+                          <a:schemeClr val="dk1"/>
+                        </a:fillRef>
+                        <a:effectRef idx="0">
+                          <a:schemeClr val="dk1"/>
+                        </a:effectRef>
+                        <a:fontRef idx="minor">
+                          <a:schemeClr val="tx1"/>
+                        </a:fontRef>
+                      </wps:style>
+                      <wps:bodyPr/>
+                    </wps:wsp>
+                  </a:graphicData>
+                </a:graphic>
+                <wp14:sizeRelH relativeFrom="margin">
+                  <wp14:pctWidth>0</wp14:pctWidth>
+                </wp14:sizeRelH>
+                <wp14:sizeRelV relativeFrom="margin">
+                  <wp14:pctHeight>0</wp14:pctHeight>
+                </wp14:sizeRelV>
+              </wp:anchor>
+            </w:drawing>
+          </mc:Choice>
+          <mc:Fallback>
+            <w:pict>
+              <v:line w14:anchorId="3F6D5C66" id="Straight Connector 202" o:spid="_x0000_s1026" style="position:absolute;z-index:251770880;visibility:visible;mso-wrap-style:square;mso-width-percent:0;mso-height-percent:0;mso-wrap-distance-left:9pt;mso-wrap-distance-top:0;mso-wrap-distance-right:9pt;mso-wrap-distance-bottom:0;mso-position-horizontal:absolute;mso-position-horizontal-relative:text;mso-position-vertical:absolute;mso-position-vertical-relative:text;mso-width-percent:0;mso-height-percent:0;mso-width-relative:margin;mso-height-relative:margin" from="43.8pt,223.2pt" to="43.8pt,550.2pt" o:gfxdata="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" strokecolor="black [3200]" strokeweight=".5pt">
+                <v:stroke joinstyle="miter"/>
+              </v:line>
+            </w:pict>
+          </mc:Fallback>
+        </mc:AlternateContent>
+      </w:r>
+      <w:r>
+        <w:rPr>
+          <w:rFonts w:ascii="Times New Roman" w:hAnsi="Times New Roman" w:cs="Times New Roman"/>
+          <w:noProof/>
+          <w:sz w:val="24"/>
+        </w:rPr>
+        <mc:AlternateContent>
+          <mc:Choice Requires="wps">
+            <w:drawing>
+              <wp:anchor distT="45720" distB="45720" distL="114300" distR="114300" simplePos="0" relativeHeight="251672576" behindDoc="0" locked="0" layoutInCell="1" allowOverlap="1" wp14:anchorId="4D2BC26E" wp14:editId="22CEC3F7">
+                <wp:simplePos x="0" y="0"/>
+                <wp:positionH relativeFrom="column">
+                  <wp:posOffset>142875</wp:posOffset>
+                </wp:positionH>
+                <wp:positionV relativeFrom="paragraph">
+                  <wp:posOffset>2131060</wp:posOffset>
+                </wp:positionV>
+                <wp:extent cx="866775" cy="695325"/>
+                <wp:effectExtent l="0" t="0" r="28575" b="28575"/>
+                <wp:wrapSquare wrapText="bothSides"/>
+                <wp:docPr id="8" name="Text Box 2"/>
+                <wp:cNvGraphicFramePr>
+                  <a:graphicFrameLocks xmlns:a="http://schemas.openxmlformats.org/drawingml/2006/main"/>
+                </wp:cNvGraphicFramePr>
+                <a:graphic xmlns:a="http://schemas.openxmlformats.org/drawingml/2006/main">
+                  <a:graphicData uri="http://schemas.microsoft.com/office/word/2010/wordprocessingShape">
+                    <wps:wsp>
+                      <wps:cNvSpPr txBox="1">
+                        <a:spLocks noChangeArrowheads="1"/>
+                      </wps:cNvSpPr>
+                      <wps:spPr bwMode="auto">
+                        <a:xfrm>
+                          <a:off x="0" y="0"/>
+                          <a:ext cx="866775" cy="695325"/>
+                        </a:xfrm>
+                        <a:prstGeom prst="rect">
+                          <a:avLst/>
+                        </a:prstGeom>
+                        <a:solidFill>
+                          <a:srgbClr val="FFFFFF"/>
+                        </a:solidFill>
+                        <a:ln w="9525">
+                          <a:solidFill>
+                            <a:srgbClr val="000000"/>
+                          </a:solidFill>
+                          <a:miter lim="800000"/>
+                          <a:headEnd/>
+                          <a:tailEnd/>
+                        </a:ln>
+                      </wps:spPr>
+                      <wps:txbx>
+                        <w:txbxContent>
+                          <w:p>
+                            <w:pPr>
+                              <w:rPr>
+                                <w:rFonts w:ascii="Times New Roman" w:hAnsi="Times New Roman" w:cs="Times New Roman"/>
+                                <w:u w:val="single"/>
+                              </w:rPr>
+                            </w:pPr>
+                            <w:r>
+                              <w:rPr>
+                                <w:rFonts w:ascii="Times New Roman" w:hAnsi="Times New Roman" w:cs="Times New Roman"/>
+                                <w:u w:val="single"/>
+                              </w:rPr>
+                              <w:t>Meal_type</w:t>
+                            </w:r>
+                            <w:r>
+                              <w:rPr>
+                                <w:rFonts w:ascii="Times New Roman" w:hAnsi="Times New Roman" w:cs="Times New Roman"/>
+                                <w:u w:val="single"/>
+                              </w:rPr>
+                              <w:t>,</w:t>
+                            </w:r>
+                          </w:p>
+                          <w:p>
+                            <w:pPr>
+                              <w:rPr>
+                                <w:rFonts w:ascii="Times New Roman" w:hAnsi="Times New Roman" w:cs="Times New Roman"/>
+                              </w:rPr>
+                            </w:pPr>
+                            <w:r>
+                              <w:rPr>
+                                <w:rFonts w:ascii="Times New Roman" w:hAnsi="Times New Roman" w:cs="Times New Roman"/>
+                              </w:rPr>
+                              <w:t>Price</w:t>
+                            </w:r>
+                          </w:p>
+                          <w:p/>
+                        </w:txbxContent>
+                      </wps:txbx>
+                      <wps:bodyPr rot="0" vert="horz" wrap="square" lIns="91440" tIns="45720" rIns="91440" bIns="45720" anchor="t" anchorCtr="0">
+                        <a:noAutofit/>
+                      </wps:bodyPr>
+                    </wps:wsp>
+                  </a:graphicData>
+                </a:graphic>
+                <wp14:sizeRelH relativeFrom="margin">
+                  <wp14:pctWidth>0</wp14:pctWidth>
+                </wp14:sizeRelH>
+                <wp14:sizeRelV relativeFrom="margin">
+                  <wp14:pctHeight>0</wp14:pctHeight>
+                </wp14:sizeRelV>
+              </wp:anchor>
+            </w:drawing>
+          </mc:Choice>
+          <mc:Fallback>
+            <w:pict>
+              <v:shape w14:anchorId="0FF947E5" id="_x0000_s1044" type="#_x0000_t202" style="position:absolute;margin-left:11.25pt;margin-top:167.8pt;width:68.25pt;height:54.75pt;z-index:251672576;visibility:visible;mso-wrap-style:square;mso-width-percent:0;mso-height-percent:0;mso-wrap-distance-left:9pt;mso-wrap-distance-top:3.6pt;mso-wrap-distance-right:9pt;mso-wrap-distance-bottom:3.6pt;mso-position-horizontal:absolute;mso-position-horizontal-relative:text;mso-position-vertical:absolute;mso-position-vertical-relative:text;mso-width-percent:0;mso-height-percent:0;mso-width-relative:margin;mso-height-relative:margin;v-text-anchor:top" o:gfxdata="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">
+                <v:textbox>
+                  <w:txbxContent>
+                    <w:p>
+                      <w:pPr>
+                        <w:rPr>
+                          <w:rFonts w:ascii="Times New Roman" w:hAnsi="Times New Roman" w:cs="Times New Roman"/>
+                          <w:u w:val="single"/>
+                        </w:rPr>
+                      </w:pPr>
+                      <w:r>
+                        <w:rPr>
+                          <w:rFonts w:ascii="Times New Roman" w:hAnsi="Times New Roman" w:cs="Times New Roman"/>
+                          <w:u w:val="single"/>
+                        </w:rPr>
+                        <w:t>Meal_type</w:t>
+                      </w:r>
+                      <w:r>
+                        <w:rPr>
+                          <w:rFonts w:ascii="Times New Roman" w:hAnsi="Times New Roman" w:cs="Times New Roman"/>
+                          <w:u w:val="single"/>
+                        </w:rPr>
+                        <w:t>,</w:t>
+                      </w:r>
+                    </w:p>
+                    <w:p>
+                      <w:pPr>
+                        <w:rPr>
+                          <w:rFonts w:ascii="Times New Roman" w:hAnsi="Times New Roman" w:cs="Times New Roman"/>
+                        </w:rPr>
+                      </w:pPr>
+                      <w:r>
+                        <w:rPr>
+                          <w:rFonts w:ascii="Times New Roman" w:hAnsi="Times New Roman" w:cs="Times New Roman"/>
+                        </w:rPr>
+                        <w:t>Price</w:t>
+                      </w:r>
+                    </w:p>
+                    <w:p/>
+                  </w:txbxContent>
+                </v:textbox>
+                <w10:wrap type="square"/>
+              </v:shape>
+            </w:pict>
+          </mc:Fallback>
+        </mc:AlternateContent>
+      </w:r>
+      <w:r>
+        <w:rPr>
+          <w:rFonts w:ascii="Times New Roman" w:hAnsi="Times New Roman" w:cs="Times New Roman"/>
+          <w:noProof/>
+          <w:sz w:val="24"/>
+        </w:rPr>
+        <mc:AlternateContent>
+          <mc:Choice Requires="wps">
+            <w:drawing>
+              <wp:anchor distT="0" distB="0" distL="114300" distR="114300" simplePos="0" relativeHeight="251786240" behindDoc="0" locked="0" layoutInCell="1" allowOverlap="1" wp14:anchorId="71409193" wp14:editId="551DB31B">
+                <wp:simplePos x="0" y="0"/>
+                <wp:positionH relativeFrom="column">
+                  <wp:posOffset>315977</wp:posOffset>
+                </wp:positionH>
+                <wp:positionV relativeFrom="paragraph">
+                  <wp:posOffset>2827019</wp:posOffset>
+                </wp:positionV>
+                <wp:extent cx="26923" cy="4811395"/>
+                <wp:effectExtent l="0" t="0" r="30480" b="27305"/>
+                <wp:wrapNone/>
+                <wp:docPr id="211" name="Straight Connector 211"/>
+                <wp:cNvGraphicFramePr/>
+                <a:graphic xmlns:a="http://schemas.openxmlformats.org/drawingml/2006/main">
+                  <a:graphicData uri="http://schemas.microsoft.com/office/word/2010/wordprocessingShape">
+                    <wps:wsp>
+                      <wps:cNvCnPr/>
+                      <wps:spPr>
+                        <a:xfrm>
+                          <a:off x="0" y="0"/>
+                          <a:ext cx="26923" cy="4811395"/>
+                        </a:xfrm>
+                        <a:prstGeom prst="line">
+                          <a:avLst/>
+                        </a:prstGeom>
+                      </wps:spPr>
+                      <wps:style>
+                        <a:lnRef idx="1">
+                          <a:schemeClr val="dk1"/>
+                        </a:lnRef>
+                        <a:fillRef idx="0">
+                          <a:schemeClr val="dk1"/>
+                        </a:fillRef>
+                        <a:effectRef idx="0">
+                          <a:schemeClr val="dk1"/>
+                        </a:effectRef>
+                        <a:fontRef idx="minor">
+                          <a:schemeClr val="tx1"/>
+                        </a:fontRef>
+                      </wps:style>
+                      <wps:bodyPr/>
+                    </wps:wsp>
+                  </a:graphicData>
+                </a:graphic>
+                <wp14:sizeRelH relativeFrom="margin">
+                  <wp14:pctWidth>0</wp14:pctWidth>
+                </wp14:sizeRelH>
+                <wp14:sizeRelV relativeFrom="margin">
+                  <wp14:pctHeight>0</wp14:pctHeight>
+                </wp14:sizeRelV>
+              </wp:anchor>
+            </w:drawing>
+          </mc:Choice>
+          <mc:Fallback>
+            <w:pict>
+              <v:line w14:anchorId="6BC738BF" id="Straight Connector 211" o:spid="_x0000_s1026" style="position:absolute;z-index:251786240;visibility:visible;mso-wrap-style:square;mso-width-percent:0;mso-height-percent:0;mso-wrap-distance-left:9pt;mso-wrap-distance-top:0;mso-wrap-distance-right:9pt;mso-wrap-distance-bottom:0;mso-position-horizontal:absolute;mso-position-horizontal-relative:text;mso-position-vertical:absolute;mso-position-vertical-relative:text;mso-width-percent:0;mso-height-percent:0;mso-width-relative:margin;mso-height-relative:margin" from="24.9pt,222.6pt" to="27pt,601.45pt" o:gfxdata="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" strokecolor="black [3200]" strokeweight=".5pt">
+                <v:stroke joinstyle="miter"/>
+              </v:line>
+            </w:pict>
+          </mc:Fallback>
+        </mc:AlternateContent>
+      </w:r>
+      <w:r>
+        <w:rPr>
+          <w:rFonts w:ascii="Times New Roman" w:hAnsi="Times New Roman" w:cs="Times New Roman"/>
+          <w:noProof/>
+          <w:sz w:val="24"/>
+        </w:rPr>
+        <mc:AlternateContent>
+          <mc:Choice Requires="wps">
+            <w:drawing>
+              <wp:anchor distT="45720" distB="45720" distL="114300" distR="114300" simplePos="0" relativeHeight="251671552" behindDoc="0" locked="0" layoutInCell="1" allowOverlap="1" wp14:anchorId="6F6CF2A4" wp14:editId="41A563A1">
+                <wp:simplePos x="0" y="0"/>
+                <wp:positionH relativeFrom="column">
+                  <wp:posOffset>142875</wp:posOffset>
+                </wp:positionH>
+                <wp:positionV relativeFrom="paragraph">
+                  <wp:posOffset>1912620</wp:posOffset>
+                </wp:positionV>
+                <wp:extent cx="866775" cy="228600"/>
+                <wp:effectExtent l="0" t="0" r="28575" b="19050"/>
+                <wp:wrapSquare wrapText="bothSides"/>
+                <wp:docPr id="7" name="Text Box 2"/>
+                <wp:cNvGraphicFramePr>
+                  <a:graphicFrameLocks xmlns:a="http://schemas.openxmlformats.org/drawingml/2006/main"/>
+                </wp:cNvGraphicFramePr>
+                <a:graphic xmlns:a="http://schemas.openxmlformats.org/drawingml/2006/main">
+                  <a:graphicData uri="http://schemas.microsoft.com/office/word/2010/wordprocessingShape">
+                    <wps:wsp>
+                      <wps:cNvSpPr txBox="1">
+                        <a:spLocks noChangeArrowheads="1"/>
+                      </wps:cNvSpPr>
+                      <wps:spPr bwMode="auto">
+                        <a:xfrm>
+                          <a:off x="0" y="0"/>
+                          <a:ext cx="866775" cy="228600"/>
+                        </a:xfrm>
+                        <a:prstGeom prst="rect">
+                          <a:avLst/>
+                        </a:prstGeom>
+                        <a:solidFill>
+                          <a:srgbClr val="FFFFFF"/>
+                        </a:solidFill>
+                        <a:ln w="9525">
+                          <a:solidFill>
+                            <a:srgbClr val="000000"/>
+                          </a:solidFill>
+                          <a:miter lim="800000"/>
+                          <a:headEnd/>
+                          <a:tailEnd/>
+                        </a:ln>
+                      </wps:spPr>
+                      <wps:txbx>
+                        <w:txbxContent>
+                          <w:p>
+                            <w:pPr>
+                              <w:jc w:val="center"/>
+                              <w:rPr>
+                                <w:rFonts w:ascii="Times New Roman" w:hAnsi="Times New Roman" w:cs="Times New Roman"/>
+                              </w:rPr>
+                            </w:pPr>
+                            <w:r>
+                              <w:rPr>
+                                <w:rFonts w:ascii="Times New Roman" w:hAnsi="Times New Roman" w:cs="Times New Roman"/>
+                              </w:rPr>
+                              <w:t>Meals</w:t>
+                            </w:r>
+                          </w:p>
+                        </w:txbxContent>
+                      </wps:txbx>
+                      <wps:bodyPr rot="0" vert="horz" wrap="square" lIns="91440" tIns="45720" rIns="91440" bIns="45720" anchor="t" anchorCtr="0">
+                        <a:noAutofit/>
+                      </wps:bodyPr>
+                    </wps:wsp>
+                  </a:graphicData>
+                </a:graphic>
+                <wp14:sizeRelH relativeFrom="margin">
+                  <wp14:pctWidth>0</wp14:pctWidth>
+                </wp14:sizeRelH>
+                <wp14:sizeRelV relativeFrom="margin">
+                  <wp14:pctHeight>0</wp14:pctHeight>
+                </wp14:sizeRelV>
+              </wp:anchor>
+            </w:drawing>
+          </mc:Choice>
+          <mc:Fallback>
+            <w:pict>
+              <v:shape w14:anchorId="6F6CF2A4" id="_x0000_s1046" type="#_x0000_t202" style="position:absolute;margin-left:11.25pt;margin-top:150.6pt;width:68.25pt;height:18pt;z-index:251671552;visibility:visible;mso-wrap-style:square;mso-width-percent:0;mso-height-percent:0;mso-wrap-distance-left:9pt;mso-wrap-distance-top:3.6pt;mso-wrap-distance-right:9pt;mso-wrap-distance-bottom:3.6pt;mso-position-horizontal:absolute;mso-position-horizontal-relative:text;mso-position-vertical:absolute;mso-position-vertical-relative:text;mso-width-percent:0;mso-height-percent:0;mso-width-relative:margin;mso-height-relative:margin;v-text-anchor:top" o:gfxdata="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">
+                <v:textbox>
+                  <w:txbxContent>
+                    <w:p>
+                      <w:pPr>
+                        <w:jc w:val="center"/>
+                        <w:rPr>
+                          <w:rFonts w:ascii="Times New Roman" w:hAnsi="Times New Roman" w:cs="Times New Roman"/>
+                        </w:rPr>
+                      </w:pPr>
+                      <w:r>
+                        <w:rPr>
+                          <w:rFonts w:ascii="Times New Roman" w:hAnsi="Times New Roman" w:cs="Times New Roman"/>
+                        </w:rPr>
+                        <w:t>Meals</w:t>
+                      </w:r>
+                    </w:p>
+                  </w:txbxContent>
+                </v:textbox>
+                <w10:wrap type="square"/>
+              </v:shape>
+            </w:pict>
+          </mc:Fallback>
+        </mc:AlternateContent>
+      </w:r>
+      <w:r>
+        <w:rPr>
+          <w:rFonts w:ascii="Times New Roman" w:hAnsi="Times New Roman" w:cs="Times New Roman"/>
+          <w:noProof/>
+          <w:sz w:val="24"/>
+        </w:rPr>
+        <mc:AlternateContent>
+          <mc:Choice Requires="wps">
+            <w:drawing>
+              <wp:anchor distT="45720" distB="45720" distL="114300" distR="114300" simplePos="0" relativeHeight="251777024" behindDoc="0" locked="0" layoutInCell="1" allowOverlap="1" wp14:anchorId="7B84A235" wp14:editId="2A4FBBCC">
                 <wp:simplePos x="0" y="0"/>
                 <wp:positionH relativeFrom="column">
                   <wp:posOffset>3721735</wp:posOffset>
@@ -5547,7 +6224,7 @@
         <mc:AlternateContent>
           <mc:Choice Requires="wps">
             <w:drawing>
-              <wp:anchor distT="0" distB="0" distL="114300" distR="114300" simplePos="0" relativeHeight="251784192" behindDoc="0" locked="0" layoutInCell="1" allowOverlap="1" wp14:anchorId="00005636" wp14:editId="27F7F2C4">
+              <wp:anchor distT="0" distB="0" distL="114300" distR="114300" simplePos="0" relativeHeight="251784192" behindDoc="0" locked="0" layoutInCell="1" allowOverlap="1" wp14:anchorId="4FE4545B" wp14:editId="0584F955">
                 <wp:simplePos x="0" y="0"/>
                 <wp:positionH relativeFrom="margin">
                   <wp:posOffset>344245</wp:posOffset>
@@ -5619,7 +6296,7 @@
         <mc:AlternateContent>
           <mc:Choice Requires="wps">
             <w:drawing>
-              <wp:anchor distT="0" distB="0" distL="114300" distR="114300" simplePos="0" relativeHeight="251776000" behindDoc="0" locked="0" layoutInCell="1" allowOverlap="1" wp14:anchorId="48A56B3D" wp14:editId="0D0FDBA7">
+              <wp:anchor distT="0" distB="0" distL="114300" distR="114300" simplePos="0" relativeHeight="251776000" behindDoc="0" locked="0" layoutInCell="1" allowOverlap="1" wp14:anchorId="595DF64A" wp14:editId="04BE4882">
                 <wp:simplePos x="0" y="0"/>
                 <wp:positionH relativeFrom="column">
                   <wp:posOffset>3700631</wp:posOffset>
@@ -5693,7 +6370,7 @@
         <mc:AlternateContent>
           <mc:Choice Requires="wps">
             <w:drawing>
-              <wp:anchor distT="0" distB="0" distL="114300" distR="114300" simplePos="0" relativeHeight="251758592" behindDoc="0" locked="0" layoutInCell="1" allowOverlap="1" wp14:anchorId="61B16E85" wp14:editId="6EE9C68B">
+              <wp:anchor distT="0" distB="0" distL="114300" distR="114300" simplePos="0" relativeHeight="251758592" behindDoc="0" locked="0" layoutInCell="1" allowOverlap="1" wp14:anchorId="12F04B9E" wp14:editId="27919C34">
                 <wp:simplePos x="0" y="0"/>
                 <wp:positionH relativeFrom="column">
                   <wp:posOffset>1656678</wp:posOffset>
@@ -5767,7 +6444,7 @@
         <mc:AlternateContent>
           <mc:Choice Requires="wps">
             <w:drawing>
-              <wp:anchor distT="45720" distB="45720" distL="114300" distR="114300" simplePos="0" relativeHeight="251790336" behindDoc="0" locked="0" layoutInCell="1" allowOverlap="1" wp14:anchorId="0B543A94" wp14:editId="3957E8E7">
+              <wp:anchor distT="45720" distB="45720" distL="114300" distR="114300" simplePos="0" relativeHeight="251790336" behindDoc="0" locked="0" layoutInCell="1" allowOverlap="1" wp14:anchorId="18224C63" wp14:editId="76D92F1A">
                 <wp:simplePos x="0" y="0"/>
                 <wp:positionH relativeFrom="column">
                   <wp:posOffset>1628513</wp:posOffset>
@@ -5862,7 +6539,7 @@
           </mc:Choice>
           <mc:Fallback>
             <w:pict>
-              <v:shape w14:anchorId="0B543A94" id="_x0000_s1045" type="#_x0000_t202" style="position:absolute;margin-left:128.25pt;margin-top:533.8pt;width:68.25pt;height:65.2pt;z-index:251790336;visibility:visible;mso-wrap-style:square;mso-width-percent:0;mso-height-percent:0;mso-wrap-distance-left:9pt;mso-wrap-distance-top:3.6pt;mso-wrap-distance-right:9pt;mso-wrap-distance-bottom:3.6pt;mso-position-horizontal:absolute;mso-position-horizontal-relative:text;mso-position-vertical:absolute;mso-position-vertical-relative:text;mso-width-percent:0;mso-height-percent:0;mso-width-relative:margin;mso-height-relative:margin;v-text-anchor:top" o:gfxdata="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" filled="f" stroked="f">
+              <v:shape w14:anchorId="18224C63" id="_x0000_s1048" type="#_x0000_t202" style="position:absolute;margin-left:128.25pt;margin-top:533.8pt;width:68.25pt;height:65.2pt;z-index:251790336;visibility:visible;mso-wrap-style:square;mso-width-percent:0;mso-height-percent:0;mso-wrap-distance-left:9pt;mso-wrap-distance-top:3.6pt;mso-wrap-distance-right:9pt;mso-wrap-distance-bottom:3.6pt;mso-position-horizontal:absolute;mso-position-horizontal-relative:text;mso-position-vertical:absolute;mso-position-vertical-relative:text;mso-width-percent:0;mso-height-percent:0;mso-width-relative:margin;mso-height-relative:margin;v-text-anchor:top" o:gfxdata="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" filled="f" stroked="f">
                 <v:textbox>
                   <w:txbxContent>
                     <w:p>
@@ -5919,78 +6596,7 @@
         <mc:AlternateContent>
           <mc:Choice Requires="wps">
             <w:drawing>
-              <wp:anchor distT="0" distB="0" distL="114300" distR="114300" simplePos="0" relativeHeight="251766784" behindDoc="0" locked="0" layoutInCell="1" allowOverlap="1" wp14:anchorId="73608F4E" wp14:editId="5A668E55">
-                <wp:simplePos x="0" y="0"/>
-                <wp:positionH relativeFrom="column">
-                  <wp:posOffset>570155</wp:posOffset>
-                </wp:positionH>
-                <wp:positionV relativeFrom="paragraph">
-                  <wp:posOffset>6959300</wp:posOffset>
-                </wp:positionV>
-                <wp:extent cx="1086523" cy="21515"/>
-                <wp:effectExtent l="0" t="0" r="37465" b="36195"/>
-                <wp:wrapNone/>
-                <wp:docPr id="197" name="Straight Connector 197"/>
-                <wp:cNvGraphicFramePr/>
-                <a:graphic xmlns:a="http://schemas.openxmlformats.org/drawingml/2006/main">
-                  <a:graphicData uri="http://schemas.microsoft.com/office/word/2010/wordprocessingShape">
-                    <wps:wsp>
-                      <wps:cNvCnPr/>
-                      <wps:spPr>
-                        <a:xfrm>
-                          <a:off x="0" y="0"/>
-                          <a:ext cx="1086523" cy="21515"/>
-                        </a:xfrm>
-                        <a:prstGeom prst="line">
-                          <a:avLst/>
-                        </a:prstGeom>
-                      </wps:spPr>
-                      <wps:style>
-                        <a:lnRef idx="1">
-                          <a:schemeClr val="dk1"/>
-                        </a:lnRef>
-                        <a:fillRef idx="0">
-                          <a:schemeClr val="dk1"/>
-                        </a:fillRef>
-                        <a:effectRef idx="0">
-                          <a:schemeClr val="dk1"/>
-                        </a:effectRef>
-                        <a:fontRef idx="minor">
-                          <a:schemeClr val="tx1"/>
-                        </a:fontRef>
-                      </wps:style>
-                      <wps:bodyPr/>
-                    </wps:wsp>
-                  </a:graphicData>
-                </a:graphic>
-                <wp14:sizeRelH relativeFrom="margin">
-                  <wp14:pctWidth>0</wp14:pctWidth>
-                </wp14:sizeRelH>
-                <wp14:sizeRelV relativeFrom="margin">
-                  <wp14:pctHeight>0</wp14:pctHeight>
-                </wp14:sizeRelV>
-              </wp:anchor>
-            </w:drawing>
-          </mc:Choice>
-          <mc:Fallback>
-            <w:pict>
-              <v:line w14:anchorId="086FDF56" id="Straight Connector 197" o:spid="_x0000_s1026" style="position:absolute;z-index:251766784;visibility:visible;mso-wrap-style:square;mso-width-percent:0;mso-height-percent:0;mso-wrap-distance-left:9pt;mso-wrap-distance-top:0;mso-wrap-distance-right:9pt;mso-wrap-distance-bottom:0;mso-position-horizontal:absolute;mso-position-horizontal-relative:text;mso-position-vertical:absolute;mso-position-vertical-relative:text;mso-width-percent:0;mso-height-percent:0;mso-width-relative:margin;mso-height-relative:margin" from="44.9pt,548pt" to="130.45pt,549.7pt" o:gfxdata="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" strokecolor="black [3200]" strokeweight=".5pt">
-                <v:stroke joinstyle="miter"/>
-              </v:line>
-            </w:pict>
-          </mc:Fallback>
-        </mc:AlternateContent>
-      </w:r>
-      <w:r>
-        <w:rPr>
-          <w:rFonts w:ascii="Times New Roman" w:hAnsi="Times New Roman" w:cs="Times New Roman"/>
-          <w:noProof/>
-          <w:sz w:val="24"/>
-        </w:rPr>
-        <mc:AlternateContent>
-          <mc:Choice Requires="wps">
-            <w:drawing>
-              <wp:anchor distT="45720" distB="45720" distL="114300" distR="114300" simplePos="0" relativeHeight="251713536" behindDoc="0" locked="0" layoutInCell="1" allowOverlap="1" wp14:anchorId="6814E77C" wp14:editId="05017563">
+              <wp:anchor distT="45720" distB="45720" distL="114300" distR="114300" simplePos="0" relativeHeight="251713536" behindDoc="0" locked="0" layoutInCell="1" allowOverlap="1" wp14:anchorId="04F1010B" wp14:editId="2CC1BB92">
                 <wp:simplePos x="0" y="0"/>
                 <wp:positionH relativeFrom="column">
                   <wp:posOffset>2613660</wp:posOffset>
@@ -6062,7 +6668,7 @@
           </mc:Choice>
           <mc:Fallback>
             <w:pict>
-              <v:shape w14:anchorId="6814E77C" id="_x0000_s1046" type="#_x0000_t202" style="position:absolute;margin-left:205.8pt;margin-top:395.5pt;width:68.25pt;height:45.7pt;z-index:251713536;visibility:visible;mso-wrap-style:square;mso-width-percent:0;mso-height-percent:0;mso-wrap-distance-left:9pt;mso-wrap-distance-top:3.6pt;mso-wrap-distance-right:9pt;mso-wrap-distance-bottom:3.6pt;mso-position-horizontal:absolute;mso-position-horizontal-relative:text;mso-position-vertical:absolute;mso-position-vertical-relative:text;mso-width-percent:0;mso-height-percent:0;mso-width-relative:margin;mso-height-relative:margin;v-text-anchor:top" o:gfxdata="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" filled="f" stroked="f">
+              <v:shape w14:anchorId="04F1010B" id="_x0000_s1049" type="#_x0000_t202" style="position:absolute;margin-left:205.8pt;margin-top:395.5pt;width:68.25pt;height:45.7pt;z-index:251713536;visibility:visible;mso-wrap-style:square;mso-width-percent:0;mso-height-percent:0;mso-wrap-distance-left:9pt;mso-wrap-distance-top:3.6pt;mso-wrap-distance-right:9pt;mso-wrap-distance-bottom:3.6pt;mso-position-horizontal:absolute;mso-position-horizontal-relative:text;mso-position-vertical:absolute;mso-position-vertical-relative:text;mso-width-percent:0;mso-height-percent:0;mso-width-relative:margin;mso-height-relative:margin;v-text-anchor:top" o:gfxdata="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" filled="f" stroked="f">
                 <v:textbox>
                   <w:txbxContent>
                     <w:p>
@@ -6096,117 +6702,7 @@
         <mc:AlternateContent>
           <mc:Choice Requires="wps">
             <w:drawing>
-              <wp:anchor distT="45720" distB="45720" distL="114300" distR="114300" simplePos="0" relativeHeight="251680768" behindDoc="0" locked="0" layoutInCell="1" allowOverlap="1" wp14:anchorId="245D8C79" wp14:editId="33E2C72A">
-                <wp:simplePos x="0" y="0"/>
-                <wp:positionH relativeFrom="column">
-                  <wp:posOffset>645160</wp:posOffset>
-                </wp:positionH>
-                <wp:positionV relativeFrom="paragraph">
-                  <wp:posOffset>5184140</wp:posOffset>
-                </wp:positionV>
-                <wp:extent cx="933450" cy="300990"/>
-                <wp:effectExtent l="0" t="0" r="19050" b="22860"/>
-                <wp:wrapSquare wrapText="bothSides"/>
-                <wp:docPr id="13" name="Text Box 2"/>
-                <wp:cNvGraphicFramePr>
-                  <a:graphicFrameLocks xmlns:a="http://schemas.openxmlformats.org/drawingml/2006/main"/>
-                </wp:cNvGraphicFramePr>
-                <a:graphic xmlns:a="http://schemas.openxmlformats.org/drawingml/2006/main">
-                  <a:graphicData uri="http://schemas.microsoft.com/office/word/2010/wordprocessingShape">
-                    <wps:wsp>
-                      <wps:cNvSpPr txBox="1">
-                        <a:spLocks noChangeArrowheads="1"/>
-                      </wps:cNvSpPr>
-                      <wps:spPr bwMode="auto">
-                        <a:xfrm>
-                          <a:off x="0" y="0"/>
-                          <a:ext cx="933450" cy="300990"/>
-                        </a:xfrm>
-                        <a:prstGeom prst="rect">
-                          <a:avLst/>
-                        </a:prstGeom>
-                        <a:solidFill>
-                          <a:srgbClr val="FFFFFF"/>
-                        </a:solidFill>
-                        <a:ln w="9525">
-                          <a:solidFill>
-                            <a:srgbClr val="000000"/>
-                          </a:solidFill>
-                          <a:miter lim="800000"/>
-                          <a:headEnd/>
-                          <a:tailEnd/>
-                        </a:ln>
-                      </wps:spPr>
-                      <wps:txbx>
-                        <w:txbxContent>
-                          <w:p>
-                            <w:pPr>
-                              <w:jc w:val="center"/>
-                              <w:rPr>
-                                <w:rFonts w:ascii="Times New Roman" w:hAnsi="Times New Roman" w:cs="Times New Roman"/>
-                              </w:rPr>
-                            </w:pPr>
-                            <w:r>
-                              <w:rPr>
-                                <w:rFonts w:ascii="Times New Roman" w:hAnsi="Times New Roman" w:cs="Times New Roman"/>
-                              </w:rPr>
-                              <w:t>Payments</w:t>
-                            </w:r>
-                          </w:p>
-                        </w:txbxContent>
-                      </wps:txbx>
-                      <wps:bodyPr rot="0" vert="horz" wrap="square" lIns="91440" tIns="45720" rIns="91440" bIns="45720" anchor="t" anchorCtr="0">
-                        <a:noAutofit/>
-                      </wps:bodyPr>
-                    </wps:wsp>
-                  </a:graphicData>
-                </a:graphic>
-                <wp14:sizeRelH relativeFrom="margin">
-                  <wp14:pctWidth>0</wp14:pctWidth>
-                </wp14:sizeRelH>
-                <wp14:sizeRelV relativeFrom="margin">
-                  <wp14:pctHeight>0</wp14:pctHeight>
-                </wp14:sizeRelV>
-              </wp:anchor>
-            </w:drawing>
-          </mc:Choice>
-          <mc:Fallback>
-            <w:pict>
-              <v:shape w14:anchorId="245D8C79" id="_x0000_s1047" type="#_x0000_t202" style="position:absolute;margin-left:50.8pt;margin-top:408.2pt;width:73.5pt;height:23.7pt;z-index:251680768;visibility:visible;mso-wrap-style:square;mso-width-percent:0;mso-height-percent:0;mso-wrap-distance-left:9pt;mso-wrap-distance-top:3.6pt;mso-wrap-distance-right:9pt;mso-wrap-distance-bottom:3.6pt;mso-position-horizontal:absolute;mso-position-horizontal-relative:text;mso-position-vertical:absolute;mso-position-vertical-relative:text;mso-width-percent:0;mso-height-percent:0;mso-width-relative:margin;mso-height-relative:margin;v-text-anchor:top" o:gfxdata="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">
-                <v:textbox>
-                  <w:txbxContent>
-                    <w:p>
-                      <w:pPr>
-                        <w:jc w:val="center"/>
-                        <w:rPr>
-                          <w:rFonts w:ascii="Times New Roman" w:hAnsi="Times New Roman" w:cs="Times New Roman"/>
-                        </w:rPr>
-                      </w:pPr>
-                      <w:r>
-                        <w:rPr>
-                          <w:rFonts w:ascii="Times New Roman" w:hAnsi="Times New Roman" w:cs="Times New Roman"/>
-                        </w:rPr>
-                        <w:t>Payments</w:t>
-                      </w:r>
-                    </w:p>
-                  </w:txbxContent>
-                </v:textbox>
-                <w10:wrap type="square"/>
-              </v:shape>
-            </w:pict>
-          </mc:Fallback>
-        </mc:AlternateContent>
-      </w:r>
-      <w:r>
-        <w:rPr>
-          <w:rFonts w:ascii="Times New Roman" w:hAnsi="Times New Roman" w:cs="Times New Roman"/>
-          <w:noProof/>
-          <w:sz w:val="24"/>
-        </w:rPr>
-        <mc:AlternateContent>
-          <mc:Choice Requires="wps">
-            <w:drawing>
-              <wp:anchor distT="45720" distB="45720" distL="114300" distR="114300" simplePos="0" relativeHeight="251674624" behindDoc="0" locked="0" layoutInCell="1" allowOverlap="1" wp14:anchorId="245D8C79" wp14:editId="33E2C72A">
+              <wp:anchor distT="45720" distB="45720" distL="114300" distR="114300" simplePos="0" relativeHeight="251674624" behindDoc="0" locked="0" layoutInCell="1" allowOverlap="1" wp14:anchorId="76809A5B" wp14:editId="3EAE97F5">
                 <wp:simplePos x="0" y="0"/>
                 <wp:positionH relativeFrom="column">
                   <wp:posOffset>4947920</wp:posOffset>
@@ -6316,7 +6812,7 @@
         <mc:AlternateContent>
           <mc:Choice Requires="wps">
             <w:drawing>
-              <wp:anchor distT="45720" distB="45720" distL="114300" distR="114300" simplePos="0" relativeHeight="251675648" behindDoc="0" locked="0" layoutInCell="1" allowOverlap="1" wp14:anchorId="6865C451" wp14:editId="23294593">
+              <wp:anchor distT="45720" distB="45720" distL="114300" distR="114300" simplePos="0" relativeHeight="251675648" behindDoc="0" locked="0" layoutInCell="1" allowOverlap="1" wp14:anchorId="4B08786E" wp14:editId="1F00F96B">
                 <wp:simplePos x="0" y="0"/>
                 <wp:positionH relativeFrom="column">
                   <wp:posOffset>4947920</wp:posOffset>
@@ -6411,7 +6907,7 @@
           </mc:Choice>
           <mc:Fallback>
             <w:pict>
-              <v:shape w14:anchorId="6865C451" id="_x0000_s1049" type="#_x0000_t202" style="position:absolute;margin-left:389.6pt;margin-top:160.85pt;width:66.35pt;height:41.25pt;z-index:251675648;visibility:visible;mso-wrap-style:square;mso-width-percent:0;mso-height-percent:0;mso-wrap-distance-left:9pt;mso-wrap-distance-top:3.6pt;mso-wrap-distance-right:9pt;mso-wrap-distance-bottom:3.6pt;mso-position-horizontal:absolute;mso-position-horizontal-relative:text;mso-position-vertical:absolute;mso-position-vertical-relative:text;mso-width-percent:0;mso-height-percent:0;mso-width-relative:margin;mso-height-relative:margin;v-text-anchor:top" o:gfxdata="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">
+              <v:shape w14:anchorId="4B08786E" id="_x0000_s1051" type="#_x0000_t202" style="position:absolute;margin-left:389.6pt;margin-top:160.85pt;width:66.35pt;height:41.25pt;z-index:251675648;visibility:visible;mso-wrap-style:square;mso-width-percent:0;mso-height-percent:0;mso-wrap-distance-left:9pt;mso-wrap-distance-top:3.6pt;mso-wrap-distance-right:9pt;mso-wrap-distance-bottom:3.6pt;mso-position-horizontal:absolute;mso-position-horizontal-relative:text;mso-position-vertical:absolute;mso-position-vertical-relative:text;mso-width-percent:0;mso-height-percent:0;mso-width-relative:margin;mso-height-relative:margin;v-text-anchor:top" o:gfxdata="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">
                 <v:textbox>
                   <w:txbxContent>
                     <w:p>
@@ -6445,342 +6941,6 @@
                           <w:rFonts w:ascii="Times New Roman" w:hAnsi="Times New Roman" w:cs="Times New Roman"/>
                         </w:rPr>
                         <w:t>Date</w:t>
-                      </w:r>
-                    </w:p>
-                  </w:txbxContent>
-                </v:textbox>
-                <w10:wrap type="square"/>
-              </v:shape>
-            </w:pict>
-          </mc:Fallback>
-        </mc:AlternateContent>
-      </w:r>
-      <w:r>
-        <w:rPr>
-          <w:rFonts w:ascii="Times New Roman" w:hAnsi="Times New Roman" w:cs="Times New Roman"/>
-          <w:noProof/>
-          <w:sz w:val="24"/>
-        </w:rPr>
-        <mc:AlternateContent>
-          <mc:Choice Requires="wps">
-            <w:drawing>
-              <wp:anchor distT="45720" distB="45720" distL="114300" distR="114300" simplePos="0" relativeHeight="251667456" behindDoc="0" locked="0" layoutInCell="1" allowOverlap="1">
-                <wp:simplePos x="0" y="0"/>
-                <wp:positionH relativeFrom="column">
-                  <wp:posOffset>2398395</wp:posOffset>
-                </wp:positionH>
-                <wp:positionV relativeFrom="paragraph">
-                  <wp:posOffset>127635</wp:posOffset>
-                </wp:positionV>
-                <wp:extent cx="866775" cy="268605"/>
-                <wp:effectExtent l="0" t="0" r="28575" b="17145"/>
-                <wp:wrapSquare wrapText="bothSides"/>
-                <wp:docPr id="5" name="Text Box 2"/>
-                <wp:cNvGraphicFramePr>
-                  <a:graphicFrameLocks xmlns:a="http://schemas.openxmlformats.org/drawingml/2006/main"/>
-                </wp:cNvGraphicFramePr>
-                <a:graphic xmlns:a="http://schemas.openxmlformats.org/drawingml/2006/main">
-                  <a:graphicData uri="http://schemas.microsoft.com/office/word/2010/wordprocessingShape">
-                    <wps:wsp>
-                      <wps:cNvSpPr txBox="1">
-                        <a:spLocks noChangeArrowheads="1"/>
-                      </wps:cNvSpPr>
-                      <wps:spPr bwMode="auto">
-                        <a:xfrm>
-                          <a:off x="0" y="0"/>
-                          <a:ext cx="866775" cy="268605"/>
-                        </a:xfrm>
-                        <a:prstGeom prst="rect">
-                          <a:avLst/>
-                        </a:prstGeom>
-                        <a:solidFill>
-                          <a:srgbClr val="FFFFFF"/>
-                        </a:solidFill>
-                        <a:ln w="9525">
-                          <a:solidFill>
-                            <a:srgbClr val="000000"/>
-                          </a:solidFill>
-                          <a:miter lim="800000"/>
-                          <a:headEnd/>
-                          <a:tailEnd/>
-                        </a:ln>
-                      </wps:spPr>
-                      <wps:txbx>
-                        <w:txbxContent>
-                          <w:p>
-                            <w:pPr>
-                              <w:jc w:val="center"/>
-                              <w:rPr>
-                                <w:rFonts w:ascii="Times New Roman" w:hAnsi="Times New Roman" w:cs="Times New Roman"/>
-                              </w:rPr>
-                            </w:pPr>
-                            <w:r>
-                              <w:rPr>
-                                <w:rFonts w:ascii="Times New Roman" w:hAnsi="Times New Roman" w:cs="Times New Roman"/>
-                              </w:rPr>
-                              <w:t>Student</w:t>
-                            </w:r>
-                          </w:p>
-                        </w:txbxContent>
-                      </wps:txbx>
-                      <wps:bodyPr rot="0" vert="horz" wrap="square" lIns="91440" tIns="45720" rIns="91440" bIns="45720" anchor="t" anchorCtr="0">
-                        <a:noAutofit/>
-                      </wps:bodyPr>
-                    </wps:wsp>
-                  </a:graphicData>
-                </a:graphic>
-                <wp14:sizeRelH relativeFrom="margin">
-                  <wp14:pctWidth>0</wp14:pctWidth>
-                </wp14:sizeRelH>
-                <wp14:sizeRelV relativeFrom="margin">
-                  <wp14:pctHeight>0</wp14:pctHeight>
-                </wp14:sizeRelV>
-              </wp:anchor>
-            </w:drawing>
-          </mc:Choice>
-          <mc:Fallback>
-            <w:pict>
-              <v:shape id="_x0000_s1050" type="#_x0000_t202" style="position:absolute;margin-left:188.85pt;margin-top:10.05pt;width:68.25pt;height:21.15pt;z-index:251667456;visibility:visible;mso-wrap-style:square;mso-width-percent:0;mso-height-percent:0;mso-wrap-distance-left:9pt;mso-wrap-distance-top:3.6pt;mso-wrap-distance-right:9pt;mso-wrap-distance-bottom:3.6pt;mso-position-horizontal:absolute;mso-position-horizontal-relative:text;mso-position-vertical:absolute;mso-position-vertical-relative:text;mso-width-percent:0;mso-height-percent:0;mso-width-relative:margin;mso-height-relative:margin;v-text-anchor:top" o:gfxdata="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">
-                <v:textbox>
-                  <w:txbxContent>
-                    <w:p>
-                      <w:pPr>
-                        <w:jc w:val="center"/>
-                        <w:rPr>
-                          <w:rFonts w:ascii="Times New Roman" w:hAnsi="Times New Roman" w:cs="Times New Roman"/>
-                        </w:rPr>
-                      </w:pPr>
-                      <w:r>
-                        <w:rPr>
-                          <w:rFonts w:ascii="Times New Roman" w:hAnsi="Times New Roman" w:cs="Times New Roman"/>
-                        </w:rPr>
-                        <w:t>Student</w:t>
-                      </w:r>
-                    </w:p>
-                  </w:txbxContent>
-                </v:textbox>
-                <w10:wrap type="square"/>
-              </v:shape>
-            </w:pict>
-          </mc:Fallback>
-        </mc:AlternateContent>
-      </w:r>
-      <w:r>
-        <w:rPr>
-          <w:rFonts w:ascii="Times New Roman" w:hAnsi="Times New Roman" w:cs="Times New Roman"/>
-          <w:noProof/>
-          <w:sz w:val="24"/>
-        </w:rPr>
-        <mc:AlternateContent>
-          <mc:Choice Requires="wps">
-            <w:drawing>
-              <wp:anchor distT="45720" distB="45720" distL="114300" distR="114300" simplePos="0" relativeHeight="251669504" behindDoc="0" locked="0" layoutInCell="1" allowOverlap="1">
-                <wp:simplePos x="0" y="0"/>
-                <wp:positionH relativeFrom="column">
-                  <wp:posOffset>2398395</wp:posOffset>
-                </wp:positionH>
-                <wp:positionV relativeFrom="paragraph">
-                  <wp:posOffset>405728</wp:posOffset>
-                </wp:positionV>
-                <wp:extent cx="866775" cy="1452245"/>
-                <wp:effectExtent l="0" t="0" r="28575" b="14605"/>
-                <wp:wrapSquare wrapText="bothSides"/>
-                <wp:docPr id="6" name="Text Box 2"/>
-                <wp:cNvGraphicFramePr>
-                  <a:graphicFrameLocks xmlns:a="http://schemas.openxmlformats.org/drawingml/2006/main"/>
-                </wp:cNvGraphicFramePr>
-                <a:graphic xmlns:a="http://schemas.openxmlformats.org/drawingml/2006/main">
-                  <a:graphicData uri="http://schemas.microsoft.com/office/word/2010/wordprocessingShape">
-                    <wps:wsp>
-                      <wps:cNvSpPr txBox="1">
-                        <a:spLocks noChangeArrowheads="1"/>
-                      </wps:cNvSpPr>
-                      <wps:spPr bwMode="auto">
-                        <a:xfrm>
-                          <a:off x="0" y="0"/>
-                          <a:ext cx="866775" cy="1452245"/>
-                        </a:xfrm>
-                        <a:prstGeom prst="rect">
-                          <a:avLst/>
-                        </a:prstGeom>
-                        <a:solidFill>
-                          <a:srgbClr val="FFFFFF"/>
-                        </a:solidFill>
-                        <a:ln w="9525">
-                          <a:solidFill>
-                            <a:srgbClr val="000000"/>
-                          </a:solidFill>
-                          <a:miter lim="800000"/>
-                          <a:headEnd/>
-                          <a:tailEnd/>
-                        </a:ln>
-                      </wps:spPr>
-                      <wps:txbx>
-                        <w:txbxContent>
-                          <w:p>
-                            <w:pPr>
-                              <w:rPr>
-                                <w:rFonts w:ascii="Times New Roman" w:hAnsi="Times New Roman" w:cs="Times New Roman"/>
-                              </w:rPr>
-                            </w:pPr>
-                            <w:r>
-                              <w:rPr>
-                                <w:rFonts w:ascii="Times New Roman" w:hAnsi="Times New Roman" w:cs="Times New Roman"/>
-                              </w:rPr>
-                              <w:t>Name ,</w:t>
-                            </w:r>
-                          </w:p>
-                          <w:p>
-                            <w:pPr>
-                              <w:rPr>
-                                <w:rFonts w:ascii="Times New Roman" w:hAnsi="Times New Roman" w:cs="Times New Roman"/>
-                              </w:rPr>
-                            </w:pPr>
-                            <w:r>
-                              <w:rPr>
-                                <w:rFonts w:ascii="Times New Roman" w:hAnsi="Times New Roman" w:cs="Times New Roman"/>
-                                <w:u w:val="single"/>
-                              </w:rPr>
-                              <w:t>Student ID</w:t>
-                            </w:r>
-                            <w:r>
-                              <w:rPr>
-                                <w:rFonts w:ascii="Times New Roman" w:hAnsi="Times New Roman" w:cs="Times New Roman"/>
-                              </w:rPr>
-                              <w:t>,</w:t>
-                            </w:r>
-                          </w:p>
-                          <w:p>
-                            <w:pPr>
-                              <w:rPr>
-                                <w:rFonts w:ascii="Times New Roman" w:hAnsi="Times New Roman" w:cs="Times New Roman"/>
-                              </w:rPr>
-                            </w:pPr>
-                            <w:r>
-                              <w:rPr>
-                                <w:rFonts w:ascii="Times New Roman" w:hAnsi="Times New Roman" w:cs="Times New Roman"/>
-                              </w:rPr>
-                              <w:t>Room no,</w:t>
-                            </w:r>
-                          </w:p>
-                          <w:p>
-                            <w:pPr>
-                              <w:rPr>
-                                <w:rFonts w:ascii="Times New Roman" w:hAnsi="Times New Roman" w:cs="Times New Roman"/>
-                              </w:rPr>
-                            </w:pPr>
-                            <w:r>
-                              <w:rPr>
-                                <w:rFonts w:ascii="Times New Roman" w:hAnsi="Times New Roman" w:cs="Times New Roman"/>
-                              </w:rPr>
-                              <w:t>Discipline,</w:t>
-                            </w:r>
-                          </w:p>
-                          <w:p>
-                            <w:pPr>
-                              <w:rPr>
-                                <w:rFonts w:ascii="Times New Roman" w:hAnsi="Times New Roman" w:cs="Times New Roman"/>
-                              </w:rPr>
-                            </w:pPr>
-                            <w:r>
-                              <w:rPr>
-                                <w:rFonts w:ascii="Times New Roman" w:hAnsi="Times New Roman" w:cs="Times New Roman"/>
-                              </w:rPr>
-                              <w:t>Phone No</w:t>
-                            </w:r>
-                          </w:p>
-                        </w:txbxContent>
-                      </wps:txbx>
-                      <wps:bodyPr rot="0" vert="horz" wrap="square" lIns="91440" tIns="45720" rIns="91440" bIns="45720" anchor="t" anchorCtr="0">
-                        <a:noAutofit/>
-                      </wps:bodyPr>
-                    </wps:wsp>
-                  </a:graphicData>
-                </a:graphic>
-                <wp14:sizeRelH relativeFrom="margin">
-                  <wp14:pctWidth>0</wp14:pctWidth>
-                </wp14:sizeRelH>
-                <wp14:sizeRelV relativeFrom="margin">
-                  <wp14:pctHeight>0</wp14:pctHeight>
-                </wp14:sizeRelV>
-              </wp:anchor>
-            </w:drawing>
-          </mc:Choice>
-          <mc:Fallback>
-            <w:pict>
-              <v:shape id="_x0000_s1051" type="#_x0000_t202" style="position:absolute;margin-left:188.85pt;margin-top:31.95pt;width:68.25pt;height:114.35pt;z-index:251669504;visibility:visible;mso-wrap-style:square;mso-width-percent:0;mso-height-percent:0;mso-wrap-distance-left:9pt;mso-wrap-distance-top:3.6pt;mso-wrap-distance-right:9pt;mso-wrap-distance-bottom:3.6pt;mso-position-horizontal:absolute;mso-position-horizontal-relative:text;mso-position-vertical:absolute;mso-position-vertical-relative:text;mso-width-percent:0;mso-height-percent:0;mso-width-relative:margin;mso-height-relative:margin;v-text-anchor:top" o:gfxdata="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">
-                <v:textbox>
-                  <w:txbxContent>
-                    <w:p>
-                      <w:pPr>
-                        <w:rPr>
-                          <w:rFonts w:ascii="Times New Roman" w:hAnsi="Times New Roman" w:cs="Times New Roman"/>
-                        </w:rPr>
-                      </w:pPr>
-                      <w:r>
-                        <w:rPr>
-                          <w:rFonts w:ascii="Times New Roman" w:hAnsi="Times New Roman" w:cs="Times New Roman"/>
-                        </w:rPr>
-                        <w:t>Name ,</w:t>
-                      </w:r>
-                    </w:p>
-                    <w:p>
-                      <w:pPr>
-                        <w:rPr>
-                          <w:rFonts w:ascii="Times New Roman" w:hAnsi="Times New Roman" w:cs="Times New Roman"/>
-                        </w:rPr>
-                      </w:pPr>
-                      <w:r>
-                        <w:rPr>
-                          <w:rFonts w:ascii="Times New Roman" w:hAnsi="Times New Roman" w:cs="Times New Roman"/>
-                          <w:u w:val="single"/>
-                        </w:rPr>
-                        <w:t>Student ID</w:t>
-                      </w:r>
-                      <w:r>
-                        <w:rPr>
-                          <w:rFonts w:ascii="Times New Roman" w:hAnsi="Times New Roman" w:cs="Times New Roman"/>
-                        </w:rPr>
-                        <w:t>,</w:t>
-                      </w:r>
-                    </w:p>
-                    <w:p>
-                      <w:pPr>
-                        <w:rPr>
-                          <w:rFonts w:ascii="Times New Roman" w:hAnsi="Times New Roman" w:cs="Times New Roman"/>
-                        </w:rPr>
-                      </w:pPr>
-                      <w:r>
-                        <w:rPr>
-                          <w:rFonts w:ascii="Times New Roman" w:hAnsi="Times New Roman" w:cs="Times New Roman"/>
-                        </w:rPr>
-                        <w:t>Room no,</w:t>
-                      </w:r>
-                    </w:p>
-                    <w:p>
-                      <w:pPr>
-                        <w:rPr>
-                          <w:rFonts w:ascii="Times New Roman" w:hAnsi="Times New Roman" w:cs="Times New Roman"/>
-                        </w:rPr>
-                      </w:pPr>
-                      <w:r>
-                        <w:rPr>
-                          <w:rFonts w:ascii="Times New Roman" w:hAnsi="Times New Roman" w:cs="Times New Roman"/>
-                        </w:rPr>
-                        <w:t>Discipline,</w:t>
-                      </w:r>
-                    </w:p>
-                    <w:p>
-                      <w:pPr>
-                        <w:rPr>
-                          <w:rFonts w:ascii="Times New Roman" w:hAnsi="Times New Roman" w:cs="Times New Roman"/>
-                        </w:rPr>
-                      </w:pPr>
-                      <w:r>
-                        <w:rPr>
-                          <w:rFonts w:ascii="Times New Roman" w:hAnsi="Times New Roman" w:cs="Times New Roman"/>
-                        </w:rPr>
-                        <w:t>Phone No</w:t>
                       </w:r>
                     </w:p>
                   </w:txbxContent>

--- a/ER-diagram.docx
+++ b/ER-diagram.docx
@@ -1496,7 +1496,7 @@
                               <w:rPr>
                                 <w:rFonts w:ascii="Times New Roman" w:hAnsi="Times New Roman" w:cs="Times New Roman"/>
                               </w:rPr>
-                              <w:t>Cost</w:t>
+                              <w:t>Price</w:t>
                             </w:r>
                             <w:r>
                               <w:rPr>
@@ -1545,7 +1545,11 @@
           </mc:Choice>
           <mc:Fallback>
             <w:pict>
-              <v:shape w14:anchorId="36E309DD" id="_x0000_s1033" type="#_x0000_t202" style="position:absolute;margin-left:255.8pt;margin-top:516.3pt;width:113.25pt;height:65.85pt;z-index:251687936;visibility:visible;mso-wrap-style:square;mso-width-percent:0;mso-height-percent:0;mso-wrap-distance-left:9pt;mso-wrap-distance-top:3.6pt;mso-wrap-distance-right:9pt;mso-wrap-distance-bottom:3.6pt;mso-position-horizontal:absolute;mso-position-horizontal-relative:margin;mso-position-vertical:absolute;mso-position-vertical-relative:text;mso-width-percent:0;mso-height-percent:0;mso-width-relative:margin;mso-height-relative:margin;v-text-anchor:top" o:gfxdata="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">
+              <v:shapetype w14:anchorId="36E309DD" id="_x0000_t202" coordsize="21600,21600" o:spt="202" path="m,l,21600r21600,l21600,xe">
+                <v:stroke joinstyle="miter"/>
+                <v:path gradientshapeok="t" o:connecttype="rect"/>
+              </v:shapetype>
+              <v:shape id="_x0000_s1033" type="#_x0000_t202" style="position:absolute;margin-left:255.8pt;margin-top:516.3pt;width:113.25pt;height:65.85pt;z-index:251687936;visibility:visible;mso-wrap-style:square;mso-width-percent:0;mso-height-percent:0;mso-wrap-distance-left:9pt;mso-wrap-distance-top:3.6pt;mso-wrap-distance-right:9pt;mso-wrap-distance-bottom:3.6pt;mso-position-horizontal:absolute;mso-position-horizontal-relative:margin;mso-position-vertical:absolute;mso-position-vertical-relative:text;mso-width-percent:0;mso-height-percent:0;mso-width-relative:margin;mso-height-relative:margin;v-text-anchor:top" o:gfxdata="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">
                 <v:textbox>
                   <w:txbxContent>
                     <w:p>
@@ -1578,7 +1582,7 @@
                         <w:rPr>
                           <w:rFonts w:ascii="Times New Roman" w:hAnsi="Times New Roman" w:cs="Times New Roman"/>
                         </w:rPr>
-                        <w:t>Cost</w:t>
+                        <w:t>Price</w:t>
                       </w:r>
                       <w:r>
                         <w:rPr>
@@ -2243,181 +2247,7 @@
         <mc:AlternateContent>
           <mc:Choice Requires="wps">
             <w:drawing>
-              <wp:anchor distT="45720" distB="45720" distL="114300" distR="114300" simplePos="0" relativeHeight="251678720" behindDoc="0" locked="0" layoutInCell="1" allowOverlap="1" wp14:anchorId="6B86AC71" wp14:editId="28926915">
-                <wp:simplePos x="0" y="0"/>
-                <wp:positionH relativeFrom="column">
-                  <wp:posOffset>2571750</wp:posOffset>
-                </wp:positionH>
-                <wp:positionV relativeFrom="paragraph">
-                  <wp:posOffset>3941445</wp:posOffset>
-                </wp:positionV>
-                <wp:extent cx="866775" cy="809625"/>
-                <wp:effectExtent l="0" t="0" r="28575" b="28575"/>
-                <wp:wrapSquare wrapText="bothSides"/>
-                <wp:docPr id="12" name="Text Box 2"/>
-                <wp:cNvGraphicFramePr>
-                  <a:graphicFrameLocks xmlns:a="http://schemas.openxmlformats.org/drawingml/2006/main"/>
-                </wp:cNvGraphicFramePr>
-                <a:graphic xmlns:a="http://schemas.openxmlformats.org/drawingml/2006/main">
-                  <a:graphicData uri="http://schemas.microsoft.com/office/word/2010/wordprocessingShape">
-                    <wps:wsp>
-                      <wps:cNvSpPr txBox="1">
-                        <a:spLocks noChangeArrowheads="1"/>
-                      </wps:cNvSpPr>
-                      <wps:spPr bwMode="auto">
-                        <a:xfrm>
-                          <a:off x="0" y="0"/>
-                          <a:ext cx="866775" cy="809625"/>
-                        </a:xfrm>
-                        <a:prstGeom prst="rect">
-                          <a:avLst/>
-                        </a:prstGeom>
-                        <a:solidFill>
-                          <a:srgbClr val="FFFFFF"/>
-                        </a:solidFill>
-                        <a:ln w="9525">
-                          <a:solidFill>
-                            <a:srgbClr val="000000"/>
-                          </a:solidFill>
-                          <a:miter lim="800000"/>
-                          <a:headEnd/>
-                          <a:tailEnd/>
-                        </a:ln>
-                      </wps:spPr>
-                      <wps:txbx>
-                        <w:txbxContent>
-                          <w:p>
-                            <w:pPr>
-                              <w:rPr>
-                                <w:rFonts w:ascii="Times New Roman" w:hAnsi="Times New Roman" w:cs="Times New Roman"/>
-                              </w:rPr>
-                            </w:pPr>
-                            <w:r>
-                              <w:rPr>
-                                <w:rFonts w:ascii="Times New Roman" w:hAnsi="Times New Roman" w:cs="Times New Roman"/>
-                              </w:rPr>
-                              <w:t>Name ,</w:t>
-                            </w:r>
-                          </w:p>
-                          <w:p>
-                            <w:pPr>
-                              <w:rPr>
-                                <w:rFonts w:ascii="Times New Roman" w:hAnsi="Times New Roman" w:cs="Times New Roman"/>
-                              </w:rPr>
-                            </w:pPr>
-                            <w:r>
-                              <w:rPr>
-                                <w:rFonts w:ascii="Times New Roman" w:hAnsi="Times New Roman" w:cs="Times New Roman"/>
-                                <w:u w:val="single"/>
-                              </w:rPr>
-                              <w:t>Student ID</w:t>
-                            </w:r>
-                            <w:r>
-                              <w:rPr>
-                                <w:rFonts w:ascii="Times New Roman" w:hAnsi="Times New Roman" w:cs="Times New Roman"/>
-                              </w:rPr>
-                              <w:t>,</w:t>
-                            </w:r>
-                          </w:p>
-                          <w:p>
-                            <w:pPr>
-                              <w:rPr>
-                                <w:rFonts w:ascii="Times New Roman" w:hAnsi="Times New Roman" w:cs="Times New Roman"/>
-                              </w:rPr>
-                            </w:pPr>
-                            <w:r>
-                              <w:rPr>
-                                <w:rFonts w:ascii="Times New Roman" w:hAnsi="Times New Roman" w:cs="Times New Roman"/>
-                              </w:rPr>
-                              <w:t>Phone No</w:t>
-                            </w:r>
-                          </w:p>
-                        </w:txbxContent>
-                      </wps:txbx>
-                      <wps:bodyPr rot="0" vert="horz" wrap="square" lIns="91440" tIns="45720" rIns="91440" bIns="45720" anchor="t" anchorCtr="0">
-                        <a:noAutofit/>
-                      </wps:bodyPr>
-                    </wps:wsp>
-                  </a:graphicData>
-                </a:graphic>
-                <wp14:sizeRelH relativeFrom="margin">
-                  <wp14:pctWidth>0</wp14:pctWidth>
-                </wp14:sizeRelH>
-                <wp14:sizeRelV relativeFrom="margin">
-                  <wp14:pctHeight>0</wp14:pctHeight>
-                </wp14:sizeRelV>
-              </wp:anchor>
-            </w:drawing>
-          </mc:Choice>
-          <mc:Fallback>
-            <w:pict>
-              <v:shape w14:anchorId="6865C451" id="_x0000_s1035" type="#_x0000_t202" style="position:absolute;margin-left:202.5pt;margin-top:310.35pt;width:68.25pt;height:63.75pt;z-index:251678720;visibility:visible;mso-wrap-style:square;mso-width-percent:0;mso-height-percent:0;mso-wrap-distance-left:9pt;mso-wrap-distance-top:3.6pt;mso-wrap-distance-right:9pt;mso-wrap-distance-bottom:3.6pt;mso-position-horizontal:absolute;mso-position-horizontal-relative:text;mso-position-vertical:absolute;mso-position-vertical-relative:text;mso-width-percent:0;mso-height-percent:0;mso-width-relative:margin;mso-height-relative:margin;v-text-anchor:top" o:gfxdata="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">
-                <v:textbox>
-                  <w:txbxContent>
-                    <w:p>
-                      <w:pPr>
-                        <w:rPr>
-                          <w:rFonts w:ascii="Times New Roman" w:hAnsi="Times New Roman" w:cs="Times New Roman"/>
-                        </w:rPr>
-                      </w:pPr>
-                      <w:r>
-                        <w:rPr>
-                          <w:rFonts w:ascii="Times New Roman" w:hAnsi="Times New Roman" w:cs="Times New Roman"/>
-                        </w:rPr>
-                        <w:t>Name ,</w:t>
-                      </w:r>
-                    </w:p>
-                    <w:p>
-                      <w:pPr>
-                        <w:rPr>
-                          <w:rFonts w:ascii="Times New Roman" w:hAnsi="Times New Roman" w:cs="Times New Roman"/>
-                        </w:rPr>
-                      </w:pPr>
-                      <w:r>
-                        <w:rPr>
-                          <w:rFonts w:ascii="Times New Roman" w:hAnsi="Times New Roman" w:cs="Times New Roman"/>
-                          <w:u w:val="single"/>
-                        </w:rPr>
-                        <w:t>Student ID</w:t>
-                      </w:r>
-                      <w:r>
-                        <w:rPr>
-                          <w:rFonts w:ascii="Times New Roman" w:hAnsi="Times New Roman" w:cs="Times New Roman"/>
-                        </w:rPr>
-                        <w:t>,</w:t>
-                      </w:r>
-                    </w:p>
-                    <w:p>
-                      <w:pPr>
-                        <w:rPr>
-                          <w:rFonts w:ascii="Times New Roman" w:hAnsi="Times New Roman" w:cs="Times New Roman"/>
-                        </w:rPr>
-                      </w:pPr>
-                      <w:r>
-                        <w:rPr>
-                          <w:rFonts w:ascii="Times New Roman" w:hAnsi="Times New Roman" w:cs="Times New Roman"/>
-                        </w:rPr>
-                        <w:t>Phone No</w:t>
-                      </w:r>
-                    </w:p>
-                  </w:txbxContent>
-                </v:textbox>
-                <w10:wrap type="square"/>
-              </v:shape>
-            </w:pict>
-          </mc:Fallback>
-        </mc:AlternateContent>
-      </w:r>
-      <w:r>
-        <w:rPr>
-          <w:rFonts w:ascii="Times New Roman" w:hAnsi="Times New Roman" w:cs="Times New Roman"/>
-          <w:noProof/>
-          <w:sz w:val="24"/>
-        </w:rPr>
-        <mc:AlternateContent>
-          <mc:Choice Requires="wps">
-            <w:drawing>
-              <wp:anchor distT="0" distB="0" distL="114300" distR="114300" simplePos="0" relativeHeight="251751424" behindDoc="0" locked="0" layoutInCell="1" allowOverlap="1" wp14:anchorId="13D61230" wp14:editId="168480D3">
+              <wp:anchor distT="0" distB="0" distL="114300" distR="114300" simplePos="0" relativeHeight="251751424" behindDoc="0" locked="0" layoutInCell="1" allowOverlap="1" wp14:anchorId="6AD83032" wp14:editId="02BDCD41">
                 <wp:simplePos x="0" y="0"/>
                 <wp:positionH relativeFrom="column">
                   <wp:posOffset>5076825</wp:posOffset>
@@ -2477,7 +2307,7 @@
           </mc:Choice>
           <mc:Fallback>
             <w:pict>
-              <v:shapetype w14:anchorId="7A2DF767" id="_x0000_t110" coordsize="21600,21600" o:spt="110" path="m10800,l,10800,10800,21600,21600,10800xe">
+              <v:shapetype w14:anchorId="58D7A097" id="_x0000_t110" coordsize="21600,21600" o:spt="110" path="m10800,l,10800,10800,21600,21600,10800xe">
                 <v:stroke joinstyle="miter"/>
                 <v:path gradientshapeok="t" o:connecttype="rect" textboxrect="5400,5400,16200,16200"/>
               </v:shapetype>
@@ -2495,7 +2325,7 @@
         <mc:AlternateContent>
           <mc:Choice Requires="wps">
             <w:drawing>
-              <wp:anchor distT="0" distB="0" distL="114300" distR="114300" simplePos="0" relativeHeight="251749376" behindDoc="0" locked="0" layoutInCell="1" allowOverlap="1" wp14:anchorId="744ED9C5" wp14:editId="10054079">
+              <wp:anchor distT="0" distB="0" distL="114300" distR="114300" simplePos="0" relativeHeight="251749376" behindDoc="0" locked="0" layoutInCell="1" allowOverlap="1" wp14:anchorId="4677D70F" wp14:editId="7E8226E0">
                 <wp:simplePos x="0" y="0"/>
                 <wp:positionH relativeFrom="column">
                   <wp:posOffset>5876925</wp:posOffset>
@@ -2566,7 +2396,7 @@
         <mc:AlternateContent>
           <mc:Choice Requires="wps">
             <w:drawing>
-              <wp:anchor distT="0" distB="0" distL="114300" distR="114300" simplePos="0" relativeHeight="251747328" behindDoc="0" locked="0" layoutInCell="1" allowOverlap="1" wp14:anchorId="348716A2" wp14:editId="3D7C12ED">
+              <wp:anchor distT="0" distB="0" distL="114300" distR="114300" simplePos="0" relativeHeight="251747328" behindDoc="0" locked="0" layoutInCell="1" allowOverlap="1" wp14:anchorId="621A5AB5" wp14:editId="2816AAFF">
                 <wp:simplePos x="0" y="0"/>
                 <wp:positionH relativeFrom="column">
                   <wp:posOffset>5876925</wp:posOffset>
@@ -2637,7 +2467,7 @@
         <mc:AlternateContent>
           <mc:Choice Requires="wps">
             <w:drawing>
-              <wp:anchor distT="0" distB="0" distL="114300" distR="114300" simplePos="0" relativeHeight="251745280" behindDoc="0" locked="0" layoutInCell="1" allowOverlap="1" wp14:anchorId="5BEEF247" wp14:editId="78D16202">
+              <wp:anchor distT="0" distB="0" distL="114300" distR="114300" simplePos="0" relativeHeight="251745280" behindDoc="0" locked="0" layoutInCell="1" allowOverlap="1" wp14:anchorId="08AAB8EE" wp14:editId="18853018">
                 <wp:simplePos x="0" y="0"/>
                 <wp:positionH relativeFrom="column">
                   <wp:posOffset>5457825</wp:posOffset>
@@ -2708,7 +2538,7 @@
         <mc:AlternateContent>
           <mc:Choice Requires="wps">
             <w:drawing>
-              <wp:anchor distT="0" distB="0" distL="114300" distR="114300" simplePos="0" relativeHeight="251743232" behindDoc="0" locked="0" layoutInCell="1" allowOverlap="1" wp14:anchorId="13A9ED3A" wp14:editId="78FE7F57">
+              <wp:anchor distT="0" distB="0" distL="114300" distR="114300" simplePos="0" relativeHeight="251743232" behindDoc="0" locked="0" layoutInCell="1" allowOverlap="1" wp14:anchorId="4892D3F2" wp14:editId="43D9D2D7">
                 <wp:simplePos x="0" y="0"/>
                 <wp:positionH relativeFrom="margin">
                   <wp:posOffset>5450205</wp:posOffset>
@@ -2783,7 +2613,7 @@
         <mc:AlternateContent>
           <mc:Choice Requires="wps">
             <w:drawing>
-              <wp:anchor distT="0" distB="0" distL="114300" distR="114300" simplePos="0" relativeHeight="251742208" behindDoc="0" locked="0" layoutInCell="1" allowOverlap="1" wp14:anchorId="5668326D" wp14:editId="76636952">
+              <wp:anchor distT="0" distB="0" distL="114300" distR="114300" simplePos="0" relativeHeight="251742208" behindDoc="0" locked="0" layoutInCell="1" allowOverlap="1" wp14:anchorId="167A597A" wp14:editId="6EC748DA">
                 <wp:simplePos x="0" y="0"/>
                 <wp:positionH relativeFrom="column">
                   <wp:posOffset>5552440</wp:posOffset>
@@ -2854,7 +2684,7 @@
         <mc:AlternateContent>
           <mc:Choice Requires="wps">
             <w:drawing>
-              <wp:anchor distT="0" distB="0" distL="114300" distR="114300" simplePos="0" relativeHeight="251740160" behindDoc="0" locked="0" layoutInCell="1" allowOverlap="1" wp14:anchorId="5ECC53F1" wp14:editId="5FBD26C8">
+              <wp:anchor distT="0" distB="0" distL="114300" distR="114300" simplePos="0" relativeHeight="251740160" behindDoc="0" locked="0" layoutInCell="1" allowOverlap="1" wp14:anchorId="6E42C17D" wp14:editId="1205C0A3">
                 <wp:simplePos x="0" y="0"/>
                 <wp:positionH relativeFrom="column">
                   <wp:posOffset>5553075</wp:posOffset>
@@ -2925,7 +2755,7 @@
         <mc:AlternateContent>
           <mc:Choice Requires="wps">
             <w:drawing>
-              <wp:anchor distT="0" distB="0" distL="114300" distR="114300" simplePos="0" relativeHeight="251737088" behindDoc="0" locked="0" layoutInCell="1" allowOverlap="1" wp14:anchorId="7685A583" wp14:editId="002B9126">
+              <wp:anchor distT="0" distB="0" distL="114300" distR="114300" simplePos="0" relativeHeight="251737088" behindDoc="0" locked="0" layoutInCell="1" allowOverlap="1" wp14:anchorId="01BBFA2C" wp14:editId="23790C01">
                 <wp:simplePos x="0" y="0"/>
                 <wp:positionH relativeFrom="column">
                   <wp:posOffset>5476875</wp:posOffset>
@@ -2996,7 +2826,7 @@
         <mc:AlternateContent>
           <mc:Choice Requires="wps">
             <w:drawing>
-              <wp:anchor distT="45720" distB="45720" distL="114300" distR="114300" simplePos="0" relativeHeight="251731968" behindDoc="0" locked="0" layoutInCell="1" allowOverlap="1" wp14:anchorId="226C0A57" wp14:editId="25D5738A">
+              <wp:anchor distT="45720" distB="45720" distL="114300" distR="114300" simplePos="0" relativeHeight="251731968" behindDoc="0" locked="0" layoutInCell="1" allowOverlap="1" wp14:anchorId="75CE47AC" wp14:editId="05A08301">
                 <wp:simplePos x="0" y="0"/>
                 <wp:positionH relativeFrom="margin">
                   <wp:posOffset>2491105</wp:posOffset>
@@ -3102,7 +2932,7 @@
         <mc:AlternateContent>
           <mc:Choice Requires="wps">
             <w:drawing>
-              <wp:anchor distT="0" distB="0" distL="114300" distR="114300" simplePos="0" relativeHeight="251727872" behindDoc="0" locked="0" layoutInCell="1" allowOverlap="1" wp14:anchorId="08BE4562" wp14:editId="067888B0">
+              <wp:anchor distT="0" distB="0" distL="114300" distR="114300" simplePos="0" relativeHeight="251727872" behindDoc="0" locked="0" layoutInCell="1" allowOverlap="1" wp14:anchorId="79CE7807" wp14:editId="00DFAD5E">
                 <wp:simplePos x="0" y="0"/>
                 <wp:positionH relativeFrom="column">
                   <wp:posOffset>2028190</wp:posOffset>
@@ -3173,7 +3003,7 @@
         <mc:AlternateContent>
           <mc:Choice Requires="wps">
             <w:drawing>
-              <wp:anchor distT="0" distB="0" distL="114300" distR="114300" simplePos="0" relativeHeight="251725824" behindDoc="0" locked="0" layoutInCell="1" allowOverlap="1" wp14:anchorId="5920715F" wp14:editId="4CAA3482">
+              <wp:anchor distT="0" distB="0" distL="114300" distR="114300" simplePos="0" relativeHeight="251725824" behindDoc="0" locked="0" layoutInCell="1" allowOverlap="1" wp14:anchorId="200A9657" wp14:editId="51363B02">
                 <wp:simplePos x="0" y="0"/>
                 <wp:positionH relativeFrom="column">
                   <wp:posOffset>2028825</wp:posOffset>
@@ -3244,7 +3074,7 @@
         <mc:AlternateContent>
           <mc:Choice Requires="wps">
             <w:drawing>
-              <wp:anchor distT="0" distB="0" distL="114300" distR="114300" simplePos="0" relativeHeight="251723776" behindDoc="0" locked="0" layoutInCell="1" allowOverlap="1" wp14:anchorId="38AD47C1" wp14:editId="6AA6797F">
+              <wp:anchor distT="0" distB="0" distL="114300" distR="114300" simplePos="0" relativeHeight="251723776" behindDoc="0" locked="0" layoutInCell="1" allowOverlap="1" wp14:anchorId="288291EF" wp14:editId="342543A9">
                 <wp:simplePos x="0" y="0"/>
                 <wp:positionH relativeFrom="column">
                   <wp:posOffset>3342640</wp:posOffset>
@@ -3315,7 +3145,7 @@
         <mc:AlternateContent>
           <mc:Choice Requires="wps">
             <w:drawing>
-              <wp:anchor distT="0" distB="0" distL="114300" distR="114300" simplePos="0" relativeHeight="251721728" behindDoc="0" locked="0" layoutInCell="1" allowOverlap="1" wp14:anchorId="0F8FFACB" wp14:editId="219508AD">
+              <wp:anchor distT="0" distB="0" distL="114300" distR="114300" simplePos="0" relativeHeight="251721728" behindDoc="0" locked="0" layoutInCell="1" allowOverlap="1" wp14:anchorId="14A168F6" wp14:editId="0F44728C">
                 <wp:simplePos x="0" y="0"/>
                 <wp:positionH relativeFrom="column">
                   <wp:posOffset>3980815</wp:posOffset>
@@ -3386,7 +3216,7 @@
         <mc:AlternateContent>
           <mc:Choice Requires="wps">
             <w:drawing>
-              <wp:anchor distT="0" distB="0" distL="114300" distR="114300" simplePos="0" relativeHeight="251719680" behindDoc="0" locked="0" layoutInCell="1" allowOverlap="1" wp14:anchorId="6D7AA0E6" wp14:editId="147B7F69">
+              <wp:anchor distT="0" distB="0" distL="114300" distR="114300" simplePos="0" relativeHeight="251719680" behindDoc="0" locked="0" layoutInCell="1" allowOverlap="1" wp14:anchorId="4FEB1BC8" wp14:editId="0995A6F8">
                 <wp:simplePos x="0" y="0"/>
                 <wp:positionH relativeFrom="column">
                   <wp:posOffset>3990975</wp:posOffset>
@@ -3454,7 +3284,7 @@
         <mc:AlternateContent>
           <mc:Choice Requires="wps">
             <w:drawing>
-              <wp:anchor distT="0" distB="0" distL="114300" distR="114300" simplePos="0" relativeHeight="251715584" behindDoc="0" locked="0" layoutInCell="1" allowOverlap="1" wp14:anchorId="60D38954" wp14:editId="2E483F79">
+              <wp:anchor distT="0" distB="0" distL="114300" distR="114300" simplePos="0" relativeHeight="251715584" behindDoc="0" locked="0" layoutInCell="1" allowOverlap="1" wp14:anchorId="4D332D5E" wp14:editId="3F604E9C">
                 <wp:simplePos x="0" y="0"/>
                 <wp:positionH relativeFrom="column">
                   <wp:posOffset>5400675</wp:posOffset>
@@ -3525,7 +3355,7 @@
         <mc:AlternateContent>
           <mc:Choice Requires="wps">
             <w:drawing>
-              <wp:anchor distT="0" distB="0" distL="114300" distR="114300" simplePos="0" relativeHeight="251712512" behindDoc="0" locked="0" layoutInCell="1" allowOverlap="1" wp14:anchorId="24B7C446" wp14:editId="38F17790">
+              <wp:anchor distT="0" distB="0" distL="114300" distR="114300" simplePos="0" relativeHeight="251712512" behindDoc="0" locked="0" layoutInCell="1" allowOverlap="1" wp14:anchorId="6CB479E1" wp14:editId="62B4AA51">
                 <wp:simplePos x="0" y="0"/>
                 <wp:positionH relativeFrom="column">
                   <wp:posOffset>2714625</wp:posOffset>
@@ -3599,7 +3429,7 @@
         <mc:AlternateContent>
           <mc:Choice Requires="wps">
             <w:drawing>
-              <wp:anchor distT="0" distB="0" distL="114300" distR="114300" simplePos="0" relativeHeight="251710464" behindDoc="0" locked="0" layoutInCell="1" allowOverlap="1" wp14:anchorId="2284A9C1" wp14:editId="56710DCE">
+              <wp:anchor distT="0" distB="0" distL="114300" distR="114300" simplePos="0" relativeHeight="251710464" behindDoc="0" locked="0" layoutInCell="1" allowOverlap="1" wp14:anchorId="47F6CFC0" wp14:editId="628CC8EC">
                 <wp:simplePos x="0" y="0"/>
                 <wp:positionH relativeFrom="column">
                   <wp:posOffset>3428365</wp:posOffset>
@@ -3673,7 +3503,7 @@
         <mc:AlternateContent>
           <mc:Choice Requires="wps">
             <w:drawing>
-              <wp:anchor distT="0" distB="0" distL="114300" distR="114300" simplePos="0" relativeHeight="251708416" behindDoc="0" locked="0" layoutInCell="1" allowOverlap="1" wp14:anchorId="4A2B769F" wp14:editId="007282FD">
+              <wp:anchor distT="0" distB="0" distL="114300" distR="114300" simplePos="0" relativeHeight="251708416" behindDoc="0" locked="0" layoutInCell="1" allowOverlap="1" wp14:anchorId="4E04ED36" wp14:editId="2E0D048A">
                 <wp:simplePos x="0" y="0"/>
                 <wp:positionH relativeFrom="column">
                   <wp:posOffset>3761740</wp:posOffset>
@@ -3744,7 +3574,7 @@
         <mc:AlternateContent>
           <mc:Choice Requires="wps">
             <w:drawing>
-              <wp:anchor distT="0" distB="0" distL="114300" distR="114300" simplePos="0" relativeHeight="251706368" behindDoc="0" locked="0" layoutInCell="1" allowOverlap="1" wp14:anchorId="4417D37D" wp14:editId="6119495C">
+              <wp:anchor distT="0" distB="0" distL="114300" distR="114300" simplePos="0" relativeHeight="251706368" behindDoc="0" locked="0" layoutInCell="1" allowOverlap="1" wp14:anchorId="4473E664" wp14:editId="2D5A7660">
                 <wp:simplePos x="0" y="0"/>
                 <wp:positionH relativeFrom="column">
                   <wp:posOffset>3762375</wp:posOffset>
@@ -3815,7 +3645,7 @@
         <mc:AlternateContent>
           <mc:Choice Requires="wps">
             <w:drawing>
-              <wp:anchor distT="0" distB="0" distL="114300" distR="114300" simplePos="0" relativeHeight="251702272" behindDoc="0" locked="0" layoutInCell="1" allowOverlap="1" wp14:anchorId="222049C2" wp14:editId="4BBA4A34">
+              <wp:anchor distT="0" distB="0" distL="114300" distR="114300" simplePos="0" relativeHeight="251702272" behindDoc="0" locked="0" layoutInCell="1" allowOverlap="1" wp14:anchorId="027C17DF" wp14:editId="6DAC7510">
                 <wp:simplePos x="0" y="0"/>
                 <wp:positionH relativeFrom="column">
                   <wp:posOffset>5324475</wp:posOffset>
@@ -3886,7 +3716,7 @@
         <mc:AlternateContent>
           <mc:Choice Requires="wps">
             <w:drawing>
-              <wp:anchor distT="0" distB="0" distL="114300" distR="114300" simplePos="0" relativeHeight="251704320" behindDoc="0" locked="0" layoutInCell="1" allowOverlap="1" wp14:anchorId="44BD859B" wp14:editId="35BB678C">
+              <wp:anchor distT="0" distB="0" distL="114300" distR="114300" simplePos="0" relativeHeight="251704320" behindDoc="0" locked="0" layoutInCell="1" allowOverlap="1" wp14:anchorId="0C13E9B8" wp14:editId="72F9E878">
                 <wp:simplePos x="0" y="0"/>
                 <wp:positionH relativeFrom="column">
                   <wp:posOffset>5029200</wp:posOffset>
@@ -3957,7 +3787,7 @@
         <mc:AlternateContent>
           <mc:Choice Requires="wps">
             <w:drawing>
-              <wp:anchor distT="0" distB="0" distL="114300" distR="114300" simplePos="0" relativeHeight="251699200" behindDoc="0" locked="0" layoutInCell="1" allowOverlap="1" wp14:anchorId="71803056" wp14:editId="5DCB4236">
+              <wp:anchor distT="0" distB="0" distL="114300" distR="114300" simplePos="0" relativeHeight="251699200" behindDoc="0" locked="0" layoutInCell="1" allowOverlap="1" wp14:anchorId="78583F5F" wp14:editId="6C842269">
                 <wp:simplePos x="0" y="0"/>
                 <wp:positionH relativeFrom="column">
                   <wp:posOffset>4057650</wp:posOffset>
@@ -4025,7 +3855,7 @@
         <mc:AlternateContent>
           <mc:Choice Requires="wps">
             <w:drawing>
-              <wp:anchor distT="0" distB="0" distL="114300" distR="114300" simplePos="0" relativeHeight="251697152" behindDoc="0" locked="0" layoutInCell="1" allowOverlap="1" wp14:anchorId="59B7EBE8" wp14:editId="7FE1F865">
+              <wp:anchor distT="0" distB="0" distL="114300" distR="114300" simplePos="0" relativeHeight="251697152" behindDoc="0" locked="0" layoutInCell="1" allowOverlap="1" wp14:anchorId="2428FC93" wp14:editId="536E5291">
                 <wp:simplePos x="0" y="0"/>
                 <wp:positionH relativeFrom="column">
                   <wp:posOffset>1019175</wp:posOffset>
@@ -4093,7 +3923,7 @@
         <mc:AlternateContent>
           <mc:Choice Requires="wps">
             <w:drawing>
-              <wp:anchor distT="0" distB="0" distL="114300" distR="114300" simplePos="0" relativeHeight="251696128" behindDoc="0" locked="0" layoutInCell="1" allowOverlap="1" wp14:anchorId="1B034815" wp14:editId="67F11E2D">
+              <wp:anchor distT="0" distB="0" distL="114300" distR="114300" simplePos="0" relativeHeight="251696128" behindDoc="0" locked="0" layoutInCell="1" allowOverlap="1" wp14:anchorId="4A62633C" wp14:editId="3B85D77A">
                 <wp:simplePos x="0" y="0"/>
                 <wp:positionH relativeFrom="column">
                   <wp:posOffset>3390265</wp:posOffset>
@@ -4158,7 +3988,6 @@
           </mc:Fallback>
         </mc:AlternateContent>
       </w:r>
-      <w:bookmarkStart w:id="0" w:name="_GoBack"/>
       <w:r>
         <w:rPr>
           <w:rFonts w:ascii="Times New Roman" w:hAnsi="Times New Roman" w:cs="Times New Roman"/>
@@ -4168,7 +3997,7 @@
         <mc:AlternateContent>
           <mc:Choice Requires="wps">
             <w:drawing>
-              <wp:anchor distT="0" distB="0" distL="114300" distR="114300" simplePos="0" relativeHeight="251695104" behindDoc="0" locked="0" layoutInCell="1" allowOverlap="1" wp14:anchorId="281F884E" wp14:editId="5CBCD7A6">
+              <wp:anchor distT="0" distB="0" distL="114300" distR="114300" simplePos="0" relativeHeight="251695104" behindDoc="0" locked="0" layoutInCell="1" allowOverlap="1" wp14:anchorId="18A845A1" wp14:editId="0A83F0F5">
                 <wp:simplePos x="0" y="0"/>
                 <wp:positionH relativeFrom="column">
                   <wp:posOffset>2438400</wp:posOffset>
@@ -4227,7 +4056,6 @@
           </mc:Fallback>
         </mc:AlternateContent>
       </w:r>
-      <w:bookmarkEnd w:id="0"/>
       <w:r>
         <w:rPr>
           <w:rFonts w:ascii="Times New Roman" w:hAnsi="Times New Roman" w:cs="Times New Roman"/>
@@ -4237,7 +4065,7 @@
         <mc:AlternateContent>
           <mc:Choice Requires="wps">
             <w:drawing>
-              <wp:anchor distT="0" distB="0" distL="114300" distR="114300" simplePos="0" relativeHeight="251693056" behindDoc="0" locked="0" layoutInCell="1" allowOverlap="1" wp14:anchorId="53A9E7CD" wp14:editId="382E7DE9">
+              <wp:anchor distT="0" distB="0" distL="114300" distR="114300" simplePos="0" relativeHeight="251693056" behindDoc="0" locked="0" layoutInCell="1" allowOverlap="1" wp14:anchorId="02BF94B7" wp14:editId="0AB8DC51">
                 <wp:simplePos x="0" y="0"/>
                 <wp:positionH relativeFrom="column">
                   <wp:posOffset>5267325</wp:posOffset>
@@ -4308,7 +4136,7 @@
         <mc:AlternateContent>
           <mc:Choice Requires="wps">
             <w:drawing>
-              <wp:anchor distT="0" distB="0" distL="114300" distR="114300" simplePos="0" relativeHeight="251692032" behindDoc="0" locked="0" layoutInCell="1" allowOverlap="1" wp14:anchorId="6AA136B3" wp14:editId="45BC4FD0">
+              <wp:anchor distT="0" distB="0" distL="114300" distR="114300" simplePos="0" relativeHeight="251692032" behindDoc="0" locked="0" layoutInCell="1" allowOverlap="1" wp14:anchorId="70E8CCDE" wp14:editId="2E084F62">
                 <wp:simplePos x="0" y="0"/>
                 <wp:positionH relativeFrom="column">
                   <wp:posOffset>3267075</wp:posOffset>
@@ -4379,7 +4207,7 @@
         <mc:AlternateContent>
           <mc:Choice Requires="wps">
             <w:drawing>
-              <wp:anchor distT="45720" distB="45720" distL="114300" distR="114300" simplePos="0" relativeHeight="251691008" behindDoc="0" locked="0" layoutInCell="1" allowOverlap="1" wp14:anchorId="644EAFC8" wp14:editId="39BA87F7">
+              <wp:anchor distT="45720" distB="45720" distL="114300" distR="114300" simplePos="0" relativeHeight="251691008" behindDoc="0" locked="0" layoutInCell="1" allowOverlap="1" wp14:anchorId="0FDA3F24" wp14:editId="42B50811">
                 <wp:simplePos x="0" y="0"/>
                 <wp:positionH relativeFrom="column">
                   <wp:posOffset>4848225</wp:posOffset>
@@ -4485,7 +4313,7 @@
         <mc:AlternateContent>
           <mc:Choice Requires="wps">
             <w:drawing>
-              <wp:anchor distT="0" distB="0" distL="114300" distR="114300" simplePos="0" relativeHeight="251688960" behindDoc="0" locked="0" layoutInCell="1" allowOverlap="1" wp14:anchorId="43FECF52" wp14:editId="2164464C">
+              <wp:anchor distT="0" distB="0" distL="114300" distR="114300" simplePos="0" relativeHeight="251688960" behindDoc="0" locked="0" layoutInCell="1" allowOverlap="1" wp14:anchorId="360352A9" wp14:editId="3886F91C">
                 <wp:simplePos x="0" y="0"/>
                 <wp:positionH relativeFrom="column">
                   <wp:posOffset>4791075</wp:posOffset>
@@ -4553,117 +4381,7 @@
         <mc:AlternateContent>
           <mc:Choice Requires="wps">
             <w:drawing>
-              <wp:anchor distT="45720" distB="45720" distL="114300" distR="114300" simplePos="0" relativeHeight="251677696" behindDoc="0" locked="0" layoutInCell="1" allowOverlap="1" wp14:anchorId="1EE98C5B" wp14:editId="00BA4220">
-                <wp:simplePos x="0" y="0"/>
-                <wp:positionH relativeFrom="column">
-                  <wp:posOffset>2571750</wp:posOffset>
-                </wp:positionH>
-                <wp:positionV relativeFrom="paragraph">
-                  <wp:posOffset>3671570</wp:posOffset>
-                </wp:positionV>
-                <wp:extent cx="866775" cy="271780"/>
-                <wp:effectExtent l="0" t="0" r="28575" b="13970"/>
-                <wp:wrapSquare wrapText="bothSides"/>
-                <wp:docPr id="11" name="Text Box 2"/>
-                <wp:cNvGraphicFramePr>
-                  <a:graphicFrameLocks xmlns:a="http://schemas.openxmlformats.org/drawingml/2006/main"/>
-                </wp:cNvGraphicFramePr>
-                <a:graphic xmlns:a="http://schemas.openxmlformats.org/drawingml/2006/main">
-                  <a:graphicData uri="http://schemas.microsoft.com/office/word/2010/wordprocessingShape">
-                    <wps:wsp>
-                      <wps:cNvSpPr txBox="1">
-                        <a:spLocks noChangeArrowheads="1"/>
-                      </wps:cNvSpPr>
-                      <wps:spPr bwMode="auto">
-                        <a:xfrm>
-                          <a:off x="0" y="0"/>
-                          <a:ext cx="866775" cy="271780"/>
-                        </a:xfrm>
-                        <a:prstGeom prst="rect">
-                          <a:avLst/>
-                        </a:prstGeom>
-                        <a:solidFill>
-                          <a:srgbClr val="FFFFFF"/>
-                        </a:solidFill>
-                        <a:ln w="9525">
-                          <a:solidFill>
-                            <a:srgbClr val="000000"/>
-                          </a:solidFill>
-                          <a:miter lim="800000"/>
-                          <a:headEnd/>
-                          <a:tailEnd/>
-                        </a:ln>
-                      </wps:spPr>
-                      <wps:txbx>
-                        <w:txbxContent>
-                          <w:p>
-                            <w:pPr>
-                              <w:jc w:val="center"/>
-                              <w:rPr>
-                                <w:rFonts w:ascii="Times New Roman" w:hAnsi="Times New Roman" w:cs="Times New Roman"/>
-                              </w:rPr>
-                            </w:pPr>
-                            <w:r>
-                              <w:rPr>
-                                <w:rFonts w:ascii="Times New Roman" w:hAnsi="Times New Roman" w:cs="Times New Roman"/>
-                              </w:rPr>
-                              <w:t>Manager</w:t>
-                            </w:r>
-                          </w:p>
-                        </w:txbxContent>
-                      </wps:txbx>
-                      <wps:bodyPr rot="0" vert="horz" wrap="square" lIns="91440" tIns="45720" rIns="91440" bIns="45720" anchor="t" anchorCtr="0">
-                        <a:noAutofit/>
-                      </wps:bodyPr>
-                    </wps:wsp>
-                  </a:graphicData>
-                </a:graphic>
-                <wp14:sizeRelH relativeFrom="margin">
-                  <wp14:pctWidth>0</wp14:pctWidth>
-                </wp14:sizeRelH>
-                <wp14:sizeRelV relativeFrom="margin">
-                  <wp14:pctHeight>0</wp14:pctHeight>
-                </wp14:sizeRelV>
-              </wp:anchor>
-            </w:drawing>
-          </mc:Choice>
-          <mc:Fallback>
-            <w:pict>
-              <v:shape w14:anchorId="245D8C79" id="_x0000_s1039" type="#_x0000_t202" style="position:absolute;margin-left:202.5pt;margin-top:289.1pt;width:68.25pt;height:21.4pt;z-index:251677696;visibility:visible;mso-wrap-style:square;mso-width-percent:0;mso-height-percent:0;mso-wrap-distance-left:9pt;mso-wrap-distance-top:3.6pt;mso-wrap-distance-right:9pt;mso-wrap-distance-bottom:3.6pt;mso-position-horizontal:absolute;mso-position-horizontal-relative:text;mso-position-vertical:absolute;mso-position-vertical-relative:text;mso-width-percent:0;mso-height-percent:0;mso-width-relative:margin;mso-height-relative:margin;v-text-anchor:top" o:gfxdata="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">
-                <v:textbox>
-                  <w:txbxContent>
-                    <w:p>
-                      <w:pPr>
-                        <w:jc w:val="center"/>
-                        <w:rPr>
-                          <w:rFonts w:ascii="Times New Roman" w:hAnsi="Times New Roman" w:cs="Times New Roman"/>
-                        </w:rPr>
-                      </w:pPr>
-                      <w:r>
-                        <w:rPr>
-                          <w:rFonts w:ascii="Times New Roman" w:hAnsi="Times New Roman" w:cs="Times New Roman"/>
-                        </w:rPr>
-                        <w:t>Manager</w:t>
-                      </w:r>
-                    </w:p>
-                  </w:txbxContent>
-                </v:textbox>
-                <w10:wrap type="square"/>
-              </v:shape>
-            </w:pict>
-          </mc:Fallback>
-        </mc:AlternateContent>
-      </w:r>
-      <w:r>
-        <w:rPr>
-          <w:rFonts w:ascii="Times New Roman" w:hAnsi="Times New Roman" w:cs="Times New Roman"/>
-          <w:noProof/>
-          <w:sz w:val="24"/>
-        </w:rPr>
-        <mc:AlternateContent>
-          <mc:Choice Requires="wps">
-            <w:drawing>
-              <wp:anchor distT="45720" distB="45720" distL="114300" distR="114300" simplePos="0" relativeHeight="251683840" behindDoc="0" locked="0" layoutInCell="1" allowOverlap="1" wp14:anchorId="0487688C" wp14:editId="59C268B3">
+              <wp:anchor distT="45720" distB="45720" distL="114300" distR="114300" simplePos="0" relativeHeight="251683840" behindDoc="0" locked="0" layoutInCell="1" allowOverlap="1" wp14:anchorId="1D49DE88" wp14:editId="35EACF90">
                 <wp:simplePos x="0" y="0"/>
                 <wp:positionH relativeFrom="margin">
                   <wp:posOffset>5133975</wp:posOffset>
@@ -4739,7 +4457,7 @@
           </mc:Choice>
           <mc:Fallback>
             <w:pict>
-              <v:shape w14:anchorId="245D8C79" id="_x0000_s1040" type="#_x0000_t202" style="position:absolute;margin-left:404.25pt;margin-top:397.1pt;width:63.75pt;height:19.15pt;z-index:251683840;visibility:visible;mso-wrap-style:square;mso-width-percent:0;mso-height-percent:0;mso-wrap-distance-left:9pt;mso-wrap-distance-top:3.6pt;mso-wrap-distance-right:9pt;mso-wrap-distance-bottom:3.6pt;mso-position-horizontal:absolute;mso-position-horizontal-relative:margin;mso-position-vertical:absolute;mso-position-vertical-relative:text;mso-width-percent:0;mso-height-percent:0;mso-width-relative:margin;mso-height-relative:margin;v-text-anchor:top" o:gfxdata="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">
+              <v:shape w14:anchorId="1D49DE88" id="_x0000_s1037" type="#_x0000_t202" style="position:absolute;margin-left:404.25pt;margin-top:397.1pt;width:63.75pt;height:19.15pt;z-index:251683840;visibility:visible;mso-wrap-style:square;mso-width-percent:0;mso-height-percent:0;mso-wrap-distance-left:9pt;mso-wrap-distance-top:3.6pt;mso-wrap-distance-right:9pt;mso-wrap-distance-bottom:3.6pt;mso-position-horizontal:absolute;mso-position-horizontal-relative:margin;mso-position-vertical:absolute;mso-position-vertical-relative:text;mso-width-percent:0;mso-height-percent:0;mso-width-relative:margin;mso-height-relative:margin;v-text-anchor:top" o:gfxdata="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">
                 <v:textbox>
                   <w:txbxContent>
                     <w:p>
@@ -4773,7 +4491,7 @@
         <mc:AlternateContent>
           <mc:Choice Requires="wps">
             <w:drawing>
-              <wp:anchor distT="45720" distB="45720" distL="114300" distR="114300" simplePos="0" relativeHeight="251684864" behindDoc="0" locked="0" layoutInCell="1" allowOverlap="1" wp14:anchorId="123775F4" wp14:editId="74B4BA79">
+              <wp:anchor distT="45720" distB="45720" distL="114300" distR="114300" simplePos="0" relativeHeight="251684864" behindDoc="0" locked="0" layoutInCell="1" allowOverlap="1" wp14:anchorId="0C299E15" wp14:editId="33A24C25">
                 <wp:simplePos x="0" y="0"/>
                 <wp:positionH relativeFrom="margin">
                   <wp:posOffset>5133975</wp:posOffset>
@@ -4885,7 +4603,7 @@
         <mc:AlternateContent>
           <mc:Choice Requires="wps">
             <w:drawing>
-              <wp:anchor distT="45720" distB="45720" distL="114300" distR="114300" simplePos="0" relativeHeight="251788288" behindDoc="0" locked="0" layoutInCell="1" allowOverlap="1" wp14:anchorId="5462B3EF" wp14:editId="699DBAF4">
+              <wp:anchor distT="45720" distB="45720" distL="114300" distR="114300" simplePos="0" relativeHeight="251788288" behindDoc="0" locked="0" layoutInCell="1" allowOverlap="1" wp14:anchorId="744FE9FA" wp14:editId="38D0010D">
                 <wp:simplePos x="0" y="0"/>
                 <wp:positionH relativeFrom="margin">
                   <wp:posOffset>107465</wp:posOffset>
@@ -4984,6 +4702,8 @@
           <w:sz w:val="24"/>
         </w:rPr>
       </w:pPr>
+      <w:bookmarkStart w:id="0" w:name="_GoBack"/>
+      <w:bookmarkEnd w:id="0"/>
       <w:r>
         <w:rPr>
           <w:rFonts w:ascii="Times New Roman" w:hAnsi="Times New Roman" w:cs="Times New Roman"/>
@@ -4993,7 +4713,597 @@
         <mc:AlternateContent>
           <mc:Choice Requires="wps">
             <w:drawing>
-              <wp:anchor distT="45720" distB="45720" distL="114300" distR="114300" simplePos="0" relativeHeight="251669504" behindDoc="0" locked="0" layoutInCell="1" allowOverlap="1" wp14:anchorId="38C4A2A0" wp14:editId="6A9F9FE0">
+              <wp:anchor distT="45720" distB="45720" distL="114300" distR="114300" simplePos="0" relativeHeight="251674624" behindDoc="0" locked="0" layoutInCell="1" allowOverlap="1" wp14:anchorId="6A208578" wp14:editId="7CAD3A83">
+                <wp:simplePos x="0" y="0"/>
+                <wp:positionH relativeFrom="column">
+                  <wp:posOffset>4945380</wp:posOffset>
+                </wp:positionH>
+                <wp:positionV relativeFrom="paragraph">
+                  <wp:posOffset>1805940</wp:posOffset>
+                </wp:positionV>
+                <wp:extent cx="1082040" cy="290195"/>
+                <wp:effectExtent l="0" t="0" r="22860" b="14605"/>
+                <wp:wrapSquare wrapText="bothSides"/>
+                <wp:docPr id="9" name="Text Box 2"/>
+                <wp:cNvGraphicFramePr>
+                  <a:graphicFrameLocks xmlns:a="http://schemas.openxmlformats.org/drawingml/2006/main"/>
+                </wp:cNvGraphicFramePr>
+                <a:graphic xmlns:a="http://schemas.openxmlformats.org/drawingml/2006/main">
+                  <a:graphicData uri="http://schemas.microsoft.com/office/word/2010/wordprocessingShape">
+                    <wps:wsp>
+                      <wps:cNvSpPr txBox="1">
+                        <a:spLocks noChangeArrowheads="1"/>
+                      </wps:cNvSpPr>
+                      <wps:spPr bwMode="auto">
+                        <a:xfrm>
+                          <a:off x="0" y="0"/>
+                          <a:ext cx="1082040" cy="290195"/>
+                        </a:xfrm>
+                        <a:prstGeom prst="rect">
+                          <a:avLst/>
+                        </a:prstGeom>
+                        <a:solidFill>
+                          <a:srgbClr val="FFFFFF"/>
+                        </a:solidFill>
+                        <a:ln w="9525">
+                          <a:solidFill>
+                            <a:srgbClr val="000000"/>
+                          </a:solidFill>
+                          <a:miter lim="800000"/>
+                          <a:headEnd/>
+                          <a:tailEnd/>
+                        </a:ln>
+                      </wps:spPr>
+                      <wps:txbx>
+                        <w:txbxContent>
+                          <w:p>
+                            <w:pPr>
+                              <w:jc w:val="center"/>
+                              <w:rPr>
+                                <w:rFonts w:ascii="Times New Roman" w:hAnsi="Times New Roman" w:cs="Times New Roman"/>
+                              </w:rPr>
+                            </w:pPr>
+                            <w:r>
+                              <w:rPr>
+                                <w:rFonts w:ascii="Times New Roman" w:hAnsi="Times New Roman" w:cs="Times New Roman"/>
+                              </w:rPr>
+                              <w:t>Meal_</w:t>
+                            </w:r>
+                            <w:r>
+                              <w:rPr>
+                                <w:rFonts w:ascii="Times New Roman" w:hAnsi="Times New Roman" w:cs="Times New Roman"/>
+                              </w:rPr>
+                              <w:t>Order</w:t>
+                            </w:r>
+                          </w:p>
+                        </w:txbxContent>
+                      </wps:txbx>
+                      <wps:bodyPr rot="0" vert="horz" wrap="square" lIns="91440" tIns="45720" rIns="91440" bIns="45720" anchor="t" anchorCtr="0">
+                        <a:noAutofit/>
+                      </wps:bodyPr>
+                    </wps:wsp>
+                  </a:graphicData>
+                </a:graphic>
+                <wp14:sizeRelH relativeFrom="margin">
+                  <wp14:pctWidth>0</wp14:pctWidth>
+                </wp14:sizeRelH>
+                <wp14:sizeRelV relativeFrom="margin">
+                  <wp14:pctHeight>0</wp14:pctHeight>
+                </wp14:sizeRelV>
+              </wp:anchor>
+            </w:drawing>
+          </mc:Choice>
+          <mc:Fallback>
+            <w:pict>
+              <v:shape w14:anchorId="6A208578" id="_x0000_s1040" type="#_x0000_t202" style="position:absolute;margin-left:389.4pt;margin-top:142.2pt;width:85.2pt;height:22.85pt;z-index:251674624;visibility:visible;mso-wrap-style:square;mso-width-percent:0;mso-height-percent:0;mso-wrap-distance-left:9pt;mso-wrap-distance-top:3.6pt;mso-wrap-distance-right:9pt;mso-wrap-distance-bottom:3.6pt;mso-position-horizontal:absolute;mso-position-horizontal-relative:text;mso-position-vertical:absolute;mso-position-vertical-relative:text;mso-width-percent:0;mso-height-percent:0;mso-width-relative:margin;mso-height-relative:margin;v-text-anchor:top" o:gfxdata="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">
+                <v:textbox>
+                  <w:txbxContent>
+                    <w:p>
+                      <w:pPr>
+                        <w:jc w:val="center"/>
+                        <w:rPr>
+                          <w:rFonts w:ascii="Times New Roman" w:hAnsi="Times New Roman" w:cs="Times New Roman"/>
+                        </w:rPr>
+                      </w:pPr>
+                      <w:r>
+                        <w:rPr>
+                          <w:rFonts w:ascii="Times New Roman" w:hAnsi="Times New Roman" w:cs="Times New Roman"/>
+                        </w:rPr>
+                        <w:t>Meal_</w:t>
+                      </w:r>
+                      <w:r>
+                        <w:rPr>
+                          <w:rFonts w:ascii="Times New Roman" w:hAnsi="Times New Roman" w:cs="Times New Roman"/>
+                        </w:rPr>
+                        <w:t>Order</w:t>
+                      </w:r>
+                    </w:p>
+                  </w:txbxContent>
+                </v:textbox>
+                <w10:wrap type="square"/>
+              </v:shape>
+            </w:pict>
+          </mc:Fallback>
+        </mc:AlternateContent>
+      </w:r>
+      <w:r>
+        <w:rPr>
+          <w:rFonts w:ascii="Times New Roman" w:hAnsi="Times New Roman" w:cs="Times New Roman"/>
+          <w:noProof/>
+          <w:sz w:val="24"/>
+        </w:rPr>
+        <mc:AlternateContent>
+          <mc:Choice Requires="wps">
+            <w:drawing>
+              <wp:anchor distT="45720" distB="45720" distL="114300" distR="114300" simplePos="0" relativeHeight="251675648" behindDoc="0" locked="0" layoutInCell="1" allowOverlap="1" wp14:anchorId="50462C39" wp14:editId="2F1B63EB">
+                <wp:simplePos x="0" y="0"/>
+                <wp:positionH relativeFrom="column">
+                  <wp:posOffset>4945380</wp:posOffset>
+                </wp:positionH>
+                <wp:positionV relativeFrom="paragraph">
+                  <wp:posOffset>2042160</wp:posOffset>
+                </wp:positionV>
+                <wp:extent cx="1082040" cy="523875"/>
+                <wp:effectExtent l="0" t="0" r="22860" b="28575"/>
+                <wp:wrapSquare wrapText="bothSides"/>
+                <wp:docPr id="10" name="Text Box 2"/>
+                <wp:cNvGraphicFramePr>
+                  <a:graphicFrameLocks xmlns:a="http://schemas.openxmlformats.org/drawingml/2006/main"/>
+                </wp:cNvGraphicFramePr>
+                <a:graphic xmlns:a="http://schemas.openxmlformats.org/drawingml/2006/main">
+                  <a:graphicData uri="http://schemas.microsoft.com/office/word/2010/wordprocessingShape">
+                    <wps:wsp>
+                      <wps:cNvSpPr txBox="1">
+                        <a:spLocks noChangeArrowheads="1"/>
+                      </wps:cNvSpPr>
+                      <wps:spPr bwMode="auto">
+                        <a:xfrm>
+                          <a:off x="0" y="0"/>
+                          <a:ext cx="1082040" cy="523875"/>
+                        </a:xfrm>
+                        <a:prstGeom prst="rect">
+                          <a:avLst/>
+                        </a:prstGeom>
+                        <a:solidFill>
+                          <a:srgbClr val="FFFFFF"/>
+                        </a:solidFill>
+                        <a:ln w="9525">
+                          <a:solidFill>
+                            <a:srgbClr val="000000"/>
+                          </a:solidFill>
+                          <a:miter lim="800000"/>
+                          <a:headEnd/>
+                          <a:tailEnd/>
+                        </a:ln>
+                      </wps:spPr>
+                      <wps:txbx>
+                        <w:txbxContent>
+                          <w:p>
+                            <w:pPr>
+                              <w:rPr>
+                                <w:rFonts w:ascii="Times New Roman" w:hAnsi="Times New Roman" w:cs="Times New Roman"/>
+                              </w:rPr>
+                            </w:pPr>
+                            <w:r>
+                              <w:rPr>
+                                <w:rFonts w:ascii="Times New Roman" w:hAnsi="Times New Roman" w:cs="Times New Roman"/>
+                                <w:u w:val="single"/>
+                              </w:rPr>
+                              <w:t>Order ID</w:t>
+                            </w:r>
+                            <w:r>
+                              <w:rPr>
+                                <w:rFonts w:ascii="Times New Roman" w:hAnsi="Times New Roman" w:cs="Times New Roman"/>
+                              </w:rPr>
+                              <w:t>,</w:t>
+                            </w:r>
+                          </w:p>
+                          <w:p>
+                            <w:pPr>
+                              <w:rPr>
+                                <w:rFonts w:ascii="Times New Roman" w:hAnsi="Times New Roman" w:cs="Times New Roman"/>
+                              </w:rPr>
+                            </w:pPr>
+                            <w:r>
+                              <w:rPr>
+                                <w:rFonts w:ascii="Times New Roman" w:hAnsi="Times New Roman" w:cs="Times New Roman"/>
+                              </w:rPr>
+                              <w:t>Date_Of_Order</w:t>
+                            </w:r>
+                          </w:p>
+                        </w:txbxContent>
+                      </wps:txbx>
+                      <wps:bodyPr rot="0" vert="horz" wrap="square" lIns="91440" tIns="45720" rIns="91440" bIns="45720" anchor="t" anchorCtr="0">
+                        <a:noAutofit/>
+                      </wps:bodyPr>
+                    </wps:wsp>
+                  </a:graphicData>
+                </a:graphic>
+                <wp14:sizeRelH relativeFrom="margin">
+                  <wp14:pctWidth>0</wp14:pctWidth>
+                </wp14:sizeRelH>
+                <wp14:sizeRelV relativeFrom="margin">
+                  <wp14:pctHeight>0</wp14:pctHeight>
+                </wp14:sizeRelV>
+              </wp:anchor>
+            </w:drawing>
+          </mc:Choice>
+          <mc:Fallback>
+            <w:pict>
+              <v:shape w14:anchorId="50462C39" id="_x0000_s1041" type="#_x0000_t202" style="position:absolute;margin-left:389.4pt;margin-top:160.8pt;width:85.2pt;height:41.25pt;z-index:251675648;visibility:visible;mso-wrap-style:square;mso-width-percent:0;mso-height-percent:0;mso-wrap-distance-left:9pt;mso-wrap-distance-top:3.6pt;mso-wrap-distance-right:9pt;mso-wrap-distance-bottom:3.6pt;mso-position-horizontal:absolute;mso-position-horizontal-relative:text;mso-position-vertical:absolute;mso-position-vertical-relative:text;mso-width-percent:0;mso-height-percent:0;mso-width-relative:margin;mso-height-relative:margin;v-text-anchor:top" o:gfxdata="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">
+                <v:textbox>
+                  <w:txbxContent>
+                    <w:p>
+                      <w:pPr>
+                        <w:rPr>
+                          <w:rFonts w:ascii="Times New Roman" w:hAnsi="Times New Roman" w:cs="Times New Roman"/>
+                        </w:rPr>
+                      </w:pPr>
+                      <w:r>
+                        <w:rPr>
+                          <w:rFonts w:ascii="Times New Roman" w:hAnsi="Times New Roman" w:cs="Times New Roman"/>
+                          <w:u w:val="single"/>
+                        </w:rPr>
+                        <w:t>Order ID</w:t>
+                      </w:r>
+                      <w:r>
+                        <w:rPr>
+                          <w:rFonts w:ascii="Times New Roman" w:hAnsi="Times New Roman" w:cs="Times New Roman"/>
+                        </w:rPr>
+                        <w:t>,</w:t>
+                      </w:r>
+                    </w:p>
+                    <w:p>
+                      <w:pPr>
+                        <w:rPr>
+                          <w:rFonts w:ascii="Times New Roman" w:hAnsi="Times New Roman" w:cs="Times New Roman"/>
+                        </w:rPr>
+                      </w:pPr>
+                      <w:r>
+                        <w:rPr>
+                          <w:rFonts w:ascii="Times New Roman" w:hAnsi="Times New Roman" w:cs="Times New Roman"/>
+                        </w:rPr>
+                        <w:t>Date_Of_Order</w:t>
+                      </w:r>
+                    </w:p>
+                  </w:txbxContent>
+                </v:textbox>
+                <w10:wrap type="square"/>
+              </v:shape>
+            </w:pict>
+          </mc:Fallback>
+        </mc:AlternateContent>
+      </w:r>
+      <w:r>
+        <w:rPr>
+          <w:rFonts w:ascii="Times New Roman" w:hAnsi="Times New Roman" w:cs="Times New Roman"/>
+          <w:noProof/>
+          <w:sz w:val="24"/>
+        </w:rPr>
+        <mc:AlternateContent>
+          <mc:Choice Requires="wps">
+            <w:drawing>
+              <wp:anchor distT="45720" distB="45720" distL="114300" distR="114300" simplePos="0" relativeHeight="251677696" behindDoc="0" locked="0" layoutInCell="1" allowOverlap="1" wp14:anchorId="48D506B6" wp14:editId="2F6F53E0">
+                <wp:simplePos x="0" y="0"/>
+                <wp:positionH relativeFrom="column">
+                  <wp:posOffset>2225040</wp:posOffset>
+                </wp:positionH>
+                <wp:positionV relativeFrom="paragraph">
+                  <wp:posOffset>3413760</wp:posOffset>
+                </wp:positionV>
+                <wp:extent cx="1217295" cy="271780"/>
+                <wp:effectExtent l="0" t="0" r="20955" b="13970"/>
+                <wp:wrapSquare wrapText="bothSides"/>
+                <wp:docPr id="11" name="Text Box 2"/>
+                <wp:cNvGraphicFramePr>
+                  <a:graphicFrameLocks xmlns:a="http://schemas.openxmlformats.org/drawingml/2006/main"/>
+                </wp:cNvGraphicFramePr>
+                <a:graphic xmlns:a="http://schemas.openxmlformats.org/drawingml/2006/main">
+                  <a:graphicData uri="http://schemas.microsoft.com/office/word/2010/wordprocessingShape">
+                    <wps:wsp>
+                      <wps:cNvSpPr txBox="1">
+                        <a:spLocks noChangeArrowheads="1"/>
+                      </wps:cNvSpPr>
+                      <wps:spPr bwMode="auto">
+                        <a:xfrm>
+                          <a:off x="0" y="0"/>
+                          <a:ext cx="1217295" cy="271780"/>
+                        </a:xfrm>
+                        <a:prstGeom prst="rect">
+                          <a:avLst/>
+                        </a:prstGeom>
+                        <a:solidFill>
+                          <a:srgbClr val="FFFFFF"/>
+                        </a:solidFill>
+                        <a:ln w="9525">
+                          <a:solidFill>
+                            <a:srgbClr val="000000"/>
+                          </a:solidFill>
+                          <a:miter lim="800000"/>
+                          <a:headEnd/>
+                          <a:tailEnd/>
+                        </a:ln>
+                      </wps:spPr>
+                      <wps:txbx>
+                        <w:txbxContent>
+                          <w:p>
+                            <w:pPr>
+                              <w:jc w:val="center"/>
+                              <w:rPr>
+                                <w:rFonts w:ascii="Times New Roman" w:hAnsi="Times New Roman" w:cs="Times New Roman"/>
+                              </w:rPr>
+                            </w:pPr>
+                            <w:r>
+                              <w:rPr>
+                                <w:rFonts w:ascii="Times New Roman" w:hAnsi="Times New Roman" w:cs="Times New Roman"/>
+                              </w:rPr>
+                              <w:t>Manager</w:t>
+                            </w:r>
+                          </w:p>
+                        </w:txbxContent>
+                      </wps:txbx>
+                      <wps:bodyPr rot="0" vert="horz" wrap="square" lIns="91440" tIns="45720" rIns="91440" bIns="45720" anchor="t" anchorCtr="0">
+                        <a:noAutofit/>
+                      </wps:bodyPr>
+                    </wps:wsp>
+                  </a:graphicData>
+                </a:graphic>
+                <wp14:sizeRelH relativeFrom="margin">
+                  <wp14:pctWidth>0</wp14:pctWidth>
+                </wp14:sizeRelH>
+                <wp14:sizeRelV relativeFrom="margin">
+                  <wp14:pctHeight>0</wp14:pctHeight>
+                </wp14:sizeRelV>
+              </wp:anchor>
+            </w:drawing>
+          </mc:Choice>
+          <mc:Fallback>
+            <w:pict>
+              <v:shape w14:anchorId="48D506B6" id="_x0000_s1042" type="#_x0000_t202" style="position:absolute;margin-left:175.2pt;margin-top:268.8pt;width:95.85pt;height:21.4pt;z-index:251677696;visibility:visible;mso-wrap-style:square;mso-width-percent:0;mso-height-percent:0;mso-wrap-distance-left:9pt;mso-wrap-distance-top:3.6pt;mso-wrap-distance-right:9pt;mso-wrap-distance-bottom:3.6pt;mso-position-horizontal:absolute;mso-position-horizontal-relative:text;mso-position-vertical:absolute;mso-position-vertical-relative:text;mso-width-percent:0;mso-height-percent:0;mso-width-relative:margin;mso-height-relative:margin;v-text-anchor:top" o:gfxdata="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">
+                <v:textbox>
+                  <w:txbxContent>
+                    <w:p>
+                      <w:pPr>
+                        <w:jc w:val="center"/>
+                        <w:rPr>
+                          <w:rFonts w:ascii="Times New Roman" w:hAnsi="Times New Roman" w:cs="Times New Roman"/>
+                        </w:rPr>
+                      </w:pPr>
+                      <w:r>
+                        <w:rPr>
+                          <w:rFonts w:ascii="Times New Roman" w:hAnsi="Times New Roman" w:cs="Times New Roman"/>
+                        </w:rPr>
+                        <w:t>Manager</w:t>
+                      </w:r>
+                    </w:p>
+                  </w:txbxContent>
+                </v:textbox>
+                <w10:wrap type="square"/>
+              </v:shape>
+            </w:pict>
+          </mc:Fallback>
+        </mc:AlternateContent>
+      </w:r>
+      <w:r>
+        <w:rPr>
+          <w:rFonts w:ascii="Times New Roman" w:hAnsi="Times New Roman" w:cs="Times New Roman"/>
+          <w:noProof/>
+          <w:sz w:val="24"/>
+        </w:rPr>
+        <mc:AlternateContent>
+          <mc:Choice Requires="wps">
+            <w:drawing>
+              <wp:anchor distT="45720" distB="45720" distL="114300" distR="114300" simplePos="0" relativeHeight="251678720" behindDoc="0" locked="0" layoutInCell="1" allowOverlap="1" wp14:anchorId="5CF19775" wp14:editId="3B4C509A">
+                <wp:simplePos x="0" y="0"/>
+                <wp:positionH relativeFrom="column">
+                  <wp:posOffset>2217420</wp:posOffset>
+                </wp:positionH>
+                <wp:positionV relativeFrom="paragraph">
+                  <wp:posOffset>3680460</wp:posOffset>
+                </wp:positionV>
+                <wp:extent cx="1211580" cy="1097280"/>
+                <wp:effectExtent l="0" t="0" r="26670" b="26670"/>
+                <wp:wrapSquare wrapText="bothSides"/>
+                <wp:docPr id="12" name="Text Box 2"/>
+                <wp:cNvGraphicFramePr>
+                  <a:graphicFrameLocks xmlns:a="http://schemas.openxmlformats.org/drawingml/2006/main"/>
+                </wp:cNvGraphicFramePr>
+                <a:graphic xmlns:a="http://schemas.openxmlformats.org/drawingml/2006/main">
+                  <a:graphicData uri="http://schemas.microsoft.com/office/word/2010/wordprocessingShape">
+                    <wps:wsp>
+                      <wps:cNvSpPr txBox="1">
+                        <a:spLocks noChangeArrowheads="1"/>
+                      </wps:cNvSpPr>
+                      <wps:spPr bwMode="auto">
+                        <a:xfrm>
+                          <a:off x="0" y="0"/>
+                          <a:ext cx="1211580" cy="1097280"/>
+                        </a:xfrm>
+                        <a:prstGeom prst="rect">
+                          <a:avLst/>
+                        </a:prstGeom>
+                        <a:solidFill>
+                          <a:srgbClr val="FFFFFF"/>
+                        </a:solidFill>
+                        <a:ln w="9525">
+                          <a:solidFill>
+                            <a:srgbClr val="000000"/>
+                          </a:solidFill>
+                          <a:miter lim="800000"/>
+                          <a:headEnd/>
+                          <a:tailEnd/>
+                        </a:ln>
+                      </wps:spPr>
+                      <wps:txbx>
+                        <w:txbxContent>
+                          <w:p>
+                            <w:pPr>
+                              <w:rPr>
+                                <w:rFonts w:ascii="Times New Roman" w:hAnsi="Times New Roman" w:cs="Times New Roman"/>
+                              </w:rPr>
+                            </w:pPr>
+                            <w:r>
+                              <w:rPr>
+                                <w:rFonts w:ascii="Times New Roman" w:hAnsi="Times New Roman" w:cs="Times New Roman"/>
+                              </w:rPr>
+                              <w:t>Manager_Name</w:t>
+                            </w:r>
+                            <w:r>
+                              <w:rPr>
+                                <w:rFonts w:ascii="Times New Roman" w:hAnsi="Times New Roman" w:cs="Times New Roman"/>
+                              </w:rPr>
+                              <w:t>,</w:t>
+                            </w:r>
+                          </w:p>
+                          <w:p>
+                            <w:pPr>
+                              <w:rPr>
+                                <w:rFonts w:ascii="Times New Roman" w:hAnsi="Times New Roman" w:cs="Times New Roman"/>
+                              </w:rPr>
+                            </w:pPr>
+                            <w:r>
+                              <w:rPr>
+                                <w:rFonts w:ascii="Times New Roman" w:hAnsi="Times New Roman" w:cs="Times New Roman"/>
+                                <w:u w:val="single"/>
+                              </w:rPr>
+                              <w:t>Student ID</w:t>
+                            </w:r>
+                            <w:r>
+                              <w:rPr>
+                                <w:rFonts w:ascii="Times New Roman" w:hAnsi="Times New Roman" w:cs="Times New Roman"/>
+                              </w:rPr>
+                              <w:t>,</w:t>
+                            </w:r>
+                          </w:p>
+                          <w:p>
+                            <w:pPr>
+                              <w:rPr>
+                                <w:rFonts w:ascii="Times New Roman" w:hAnsi="Times New Roman" w:cs="Times New Roman"/>
+                              </w:rPr>
+                            </w:pPr>
+                            <w:r>
+                              <w:rPr>
+                                <w:rFonts w:ascii="Times New Roman" w:hAnsi="Times New Roman" w:cs="Times New Roman"/>
+                              </w:rPr>
+                              <w:t>Mobile_</w:t>
+                            </w:r>
+                            <w:r>
+                              <w:rPr>
+                                <w:rFonts w:ascii="Times New Roman" w:hAnsi="Times New Roman" w:cs="Times New Roman"/>
+                              </w:rPr>
+                              <w:t xml:space="preserve"> </w:t>
+                            </w:r>
+                            <w:r>
+                              <w:rPr>
+                                <w:rFonts w:ascii="Times New Roman" w:hAnsi="Times New Roman" w:cs="Times New Roman"/>
+                              </w:rPr>
+                              <w:t>Number</w:t>
+                            </w:r>
+                          </w:p>
+                        </w:txbxContent>
+                      </wps:txbx>
+                      <wps:bodyPr rot="0" vert="horz" wrap="square" lIns="91440" tIns="45720" rIns="91440" bIns="45720" anchor="t" anchorCtr="0">
+                        <a:noAutofit/>
+                      </wps:bodyPr>
+                    </wps:wsp>
+                  </a:graphicData>
+                </a:graphic>
+                <wp14:sizeRelH relativeFrom="margin">
+                  <wp14:pctWidth>0</wp14:pctWidth>
+                </wp14:sizeRelH>
+                <wp14:sizeRelV relativeFrom="margin">
+                  <wp14:pctHeight>0</wp14:pctHeight>
+                </wp14:sizeRelV>
+              </wp:anchor>
+            </w:drawing>
+          </mc:Choice>
+          <mc:Fallback>
+            <w:pict>
+              <v:shape w14:anchorId="5CF19775" id="_x0000_s1043" type="#_x0000_t202" style="position:absolute;margin-left:174.6pt;margin-top:289.8pt;width:95.4pt;height:86.4pt;z-index:251678720;visibility:visible;mso-wrap-style:square;mso-width-percent:0;mso-height-percent:0;mso-wrap-distance-left:9pt;mso-wrap-distance-top:3.6pt;mso-wrap-distance-right:9pt;mso-wrap-distance-bottom:3.6pt;mso-position-horizontal:absolute;mso-position-horizontal-relative:text;mso-position-vertical:absolute;mso-position-vertical-relative:text;mso-width-percent:0;mso-height-percent:0;mso-width-relative:margin;mso-height-relative:margin;v-text-anchor:top" o:gfxdata="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">
+                <v:textbox>
+                  <w:txbxContent>
+                    <w:p>
+                      <w:pPr>
+                        <w:rPr>
+                          <w:rFonts w:ascii="Times New Roman" w:hAnsi="Times New Roman" w:cs="Times New Roman"/>
+                        </w:rPr>
+                      </w:pPr>
+                      <w:r>
+                        <w:rPr>
+                          <w:rFonts w:ascii="Times New Roman" w:hAnsi="Times New Roman" w:cs="Times New Roman"/>
+                        </w:rPr>
+                        <w:t>Manager_Name</w:t>
+                      </w:r>
+                      <w:r>
+                        <w:rPr>
+                          <w:rFonts w:ascii="Times New Roman" w:hAnsi="Times New Roman" w:cs="Times New Roman"/>
+                        </w:rPr>
+                        <w:t>,</w:t>
+                      </w:r>
+                    </w:p>
+                    <w:p>
+                      <w:pPr>
+                        <w:rPr>
+                          <w:rFonts w:ascii="Times New Roman" w:hAnsi="Times New Roman" w:cs="Times New Roman"/>
+                        </w:rPr>
+                      </w:pPr>
+                      <w:r>
+                        <w:rPr>
+                          <w:rFonts w:ascii="Times New Roman" w:hAnsi="Times New Roman" w:cs="Times New Roman"/>
+                          <w:u w:val="single"/>
+                        </w:rPr>
+                        <w:t>Student ID</w:t>
+                      </w:r>
+                      <w:r>
+                        <w:rPr>
+                          <w:rFonts w:ascii="Times New Roman" w:hAnsi="Times New Roman" w:cs="Times New Roman"/>
+                        </w:rPr>
+                        <w:t>,</w:t>
+                      </w:r>
+                    </w:p>
+                    <w:p>
+                      <w:pPr>
+                        <w:rPr>
+                          <w:rFonts w:ascii="Times New Roman" w:hAnsi="Times New Roman" w:cs="Times New Roman"/>
+                        </w:rPr>
+                      </w:pPr>
+                      <w:r>
+                        <w:rPr>
+                          <w:rFonts w:ascii="Times New Roman" w:hAnsi="Times New Roman" w:cs="Times New Roman"/>
+                        </w:rPr>
+                        <w:t>Mobile_</w:t>
+                      </w:r>
+                      <w:r>
+                        <w:rPr>
+                          <w:rFonts w:ascii="Times New Roman" w:hAnsi="Times New Roman" w:cs="Times New Roman"/>
+                        </w:rPr>
+                        <w:t xml:space="preserve"> </w:t>
+                      </w:r>
+                      <w:r>
+                        <w:rPr>
+                          <w:rFonts w:ascii="Times New Roman" w:hAnsi="Times New Roman" w:cs="Times New Roman"/>
+                        </w:rPr>
+                        <w:t>Number</w:t>
+                      </w:r>
+                    </w:p>
+                  </w:txbxContent>
+                </v:textbox>
+                <w10:wrap type="square"/>
+              </v:shape>
+            </w:pict>
+          </mc:Fallback>
+        </mc:AlternateContent>
+      </w:r>
+      <w:r>
+        <w:rPr>
+          <w:rFonts w:ascii="Times New Roman" w:hAnsi="Times New Roman" w:cs="Times New Roman"/>
+          <w:noProof/>
+          <w:sz w:val="24"/>
+        </w:rPr>
+        <mc:AlternateContent>
+          <mc:Choice Requires="wps">
+            <w:drawing>
+              <wp:anchor distT="45720" distB="45720" distL="114300" distR="114300" simplePos="0" relativeHeight="251669504" behindDoc="0" locked="0" layoutInCell="1" allowOverlap="1" wp14:anchorId="2FB1EA57" wp14:editId="5777CC44">
                 <wp:simplePos x="0" y="0"/>
                 <wp:positionH relativeFrom="column">
                   <wp:posOffset>2026920</wp:posOffset>
@@ -5269,7 +5579,7 @@
         <mc:AlternateContent>
           <mc:Choice Requires="wps">
             <w:drawing>
-              <wp:anchor distT="45720" distB="45720" distL="114300" distR="114300" simplePos="0" relativeHeight="251681792" behindDoc="0" locked="0" layoutInCell="1" allowOverlap="1" wp14:anchorId="6E846BB7" wp14:editId="69255067">
+              <wp:anchor distT="45720" distB="45720" distL="114300" distR="114300" simplePos="0" relativeHeight="251681792" behindDoc="0" locked="0" layoutInCell="1" allowOverlap="1" wp14:anchorId="29E4438B" wp14:editId="34FFE21F">
                 <wp:simplePos x="0" y="0"/>
                 <wp:positionH relativeFrom="column">
                   <wp:posOffset>647700</wp:posOffset>
@@ -5531,7 +5841,7 @@
         <mc:AlternateContent>
           <mc:Choice Requires="wps">
             <w:drawing>
-              <wp:anchor distT="45720" distB="45720" distL="114300" distR="114300" simplePos="0" relativeHeight="251680768" behindDoc="0" locked="0" layoutInCell="1" allowOverlap="1" wp14:anchorId="578A623F" wp14:editId="72E7FB20">
+              <wp:anchor distT="45720" distB="45720" distL="114300" distR="114300" simplePos="0" relativeHeight="251680768" behindDoc="0" locked="0" layoutInCell="1" allowOverlap="1" wp14:anchorId="579282B2" wp14:editId="2AACD2CA">
                 <wp:simplePos x="0" y="0"/>
                 <wp:positionH relativeFrom="column">
                   <wp:posOffset>647700</wp:posOffset>
@@ -5641,7 +5951,7 @@
         <mc:AlternateContent>
           <mc:Choice Requires="wps">
             <w:drawing>
-              <wp:anchor distT="0" distB="0" distL="114300" distR="114300" simplePos="0" relativeHeight="251766784" behindDoc="0" locked="0" layoutInCell="1" allowOverlap="1" wp14:anchorId="4899FE93" wp14:editId="56C8224C">
+              <wp:anchor distT="0" distB="0" distL="114300" distR="114300" simplePos="0" relativeHeight="251766784" behindDoc="0" locked="0" layoutInCell="1" allowOverlap="1" wp14:anchorId="431F46FB" wp14:editId="21F2DC7C">
                 <wp:simplePos x="0" y="0"/>
                 <wp:positionH relativeFrom="column">
                   <wp:posOffset>556260</wp:posOffset>
@@ -5712,7 +6022,7 @@
         <mc:AlternateContent>
           <mc:Choice Requires="wps">
             <w:drawing>
-              <wp:anchor distT="0" distB="0" distL="114300" distR="114300" simplePos="0" relativeHeight="251770880" behindDoc="0" locked="0" layoutInCell="1" allowOverlap="1" wp14:anchorId="56D88FBB" wp14:editId="4D0ED5C5">
+              <wp:anchor distT="0" distB="0" distL="114300" distR="114300" simplePos="0" relativeHeight="251770880" behindDoc="0" locked="0" layoutInCell="1" allowOverlap="1" wp14:anchorId="7D013797" wp14:editId="32BEA50D">
                 <wp:simplePos x="0" y="0"/>
                 <wp:positionH relativeFrom="column">
                   <wp:posOffset>556260</wp:posOffset>
@@ -5783,7 +6093,7 @@
         <mc:AlternateContent>
           <mc:Choice Requires="wps">
             <w:drawing>
-              <wp:anchor distT="45720" distB="45720" distL="114300" distR="114300" simplePos="0" relativeHeight="251672576" behindDoc="0" locked="0" layoutInCell="1" allowOverlap="1" wp14:anchorId="4D2BC26E" wp14:editId="22CEC3F7">
+              <wp:anchor distT="45720" distB="45720" distL="114300" distR="114300" simplePos="0" relativeHeight="251672576" behindDoc="0" locked="0" layoutInCell="1" allowOverlap="1" wp14:anchorId="56CEADAD" wp14:editId="51E9AA67">
                 <wp:simplePos x="0" y="0"/>
                 <wp:positionH relativeFrom="column">
                   <wp:posOffset>142875</wp:posOffset>
@@ -5937,7 +6247,7 @@
         <mc:AlternateContent>
           <mc:Choice Requires="wps">
             <w:drawing>
-              <wp:anchor distT="0" distB="0" distL="114300" distR="114300" simplePos="0" relativeHeight="251786240" behindDoc="0" locked="0" layoutInCell="1" allowOverlap="1" wp14:anchorId="71409193" wp14:editId="551DB31B">
+              <wp:anchor distT="0" distB="0" distL="114300" distR="114300" simplePos="0" relativeHeight="251786240" behindDoc="0" locked="0" layoutInCell="1" allowOverlap="1" wp14:anchorId="0C3B021F" wp14:editId="4ECD046D">
                 <wp:simplePos x="0" y="0"/>
                 <wp:positionH relativeFrom="column">
                   <wp:posOffset>315977</wp:posOffset>
@@ -6008,7 +6318,7 @@
         <mc:AlternateContent>
           <mc:Choice Requires="wps">
             <w:drawing>
-              <wp:anchor distT="45720" distB="45720" distL="114300" distR="114300" simplePos="0" relativeHeight="251671552" behindDoc="0" locked="0" layoutInCell="1" allowOverlap="1" wp14:anchorId="6F6CF2A4" wp14:editId="41A563A1">
+              <wp:anchor distT="45720" distB="45720" distL="114300" distR="114300" simplePos="0" relativeHeight="251671552" behindDoc="0" locked="0" layoutInCell="1" allowOverlap="1" wp14:anchorId="2A2FA709" wp14:editId="0127CB28">
                 <wp:simplePos x="0" y="0"/>
                 <wp:positionH relativeFrom="column">
                   <wp:posOffset>142875</wp:posOffset>
@@ -6118,7 +6428,7 @@
         <mc:AlternateContent>
           <mc:Choice Requires="wps">
             <w:drawing>
-              <wp:anchor distT="45720" distB="45720" distL="114300" distR="114300" simplePos="0" relativeHeight="251777024" behindDoc="0" locked="0" layoutInCell="1" allowOverlap="1" wp14:anchorId="7B84A235" wp14:editId="2A4FBBCC">
+              <wp:anchor distT="45720" distB="45720" distL="114300" distR="114300" simplePos="0" relativeHeight="251777024" behindDoc="0" locked="0" layoutInCell="1" allowOverlap="1" wp14:anchorId="6EA96A90" wp14:editId="7469F685">
                 <wp:simplePos x="0" y="0"/>
                 <wp:positionH relativeFrom="column">
                   <wp:posOffset>3721735</wp:posOffset>
@@ -6224,7 +6534,7 @@
         <mc:AlternateContent>
           <mc:Choice Requires="wps">
             <w:drawing>
-              <wp:anchor distT="0" distB="0" distL="114300" distR="114300" simplePos="0" relativeHeight="251784192" behindDoc="0" locked="0" layoutInCell="1" allowOverlap="1" wp14:anchorId="4FE4545B" wp14:editId="0584F955">
+              <wp:anchor distT="0" distB="0" distL="114300" distR="114300" simplePos="0" relativeHeight="251784192" behindDoc="0" locked="0" layoutInCell="1" allowOverlap="1" wp14:anchorId="20233A63" wp14:editId="0283BB5D">
                 <wp:simplePos x="0" y="0"/>
                 <wp:positionH relativeFrom="margin">
                   <wp:posOffset>344245</wp:posOffset>
@@ -6296,7 +6606,7 @@
         <mc:AlternateContent>
           <mc:Choice Requires="wps">
             <w:drawing>
-              <wp:anchor distT="0" distB="0" distL="114300" distR="114300" simplePos="0" relativeHeight="251776000" behindDoc="0" locked="0" layoutInCell="1" allowOverlap="1" wp14:anchorId="595DF64A" wp14:editId="04BE4882">
+              <wp:anchor distT="0" distB="0" distL="114300" distR="114300" simplePos="0" relativeHeight="251776000" behindDoc="0" locked="0" layoutInCell="1" allowOverlap="1" wp14:anchorId="12B798A2" wp14:editId="28673B06">
                 <wp:simplePos x="0" y="0"/>
                 <wp:positionH relativeFrom="column">
                   <wp:posOffset>3700631</wp:posOffset>
@@ -6370,7 +6680,7 @@
         <mc:AlternateContent>
           <mc:Choice Requires="wps">
             <w:drawing>
-              <wp:anchor distT="0" distB="0" distL="114300" distR="114300" simplePos="0" relativeHeight="251758592" behindDoc="0" locked="0" layoutInCell="1" allowOverlap="1" wp14:anchorId="12F04B9E" wp14:editId="27919C34">
+              <wp:anchor distT="0" distB="0" distL="114300" distR="114300" simplePos="0" relativeHeight="251758592" behindDoc="0" locked="0" layoutInCell="1" allowOverlap="1" wp14:anchorId="1B501A31" wp14:editId="6B098870">
                 <wp:simplePos x="0" y="0"/>
                 <wp:positionH relativeFrom="column">
                   <wp:posOffset>1656678</wp:posOffset>
@@ -6444,7 +6754,7 @@
         <mc:AlternateContent>
           <mc:Choice Requires="wps">
             <w:drawing>
-              <wp:anchor distT="45720" distB="45720" distL="114300" distR="114300" simplePos="0" relativeHeight="251790336" behindDoc="0" locked="0" layoutInCell="1" allowOverlap="1" wp14:anchorId="18224C63" wp14:editId="76D92F1A">
+              <wp:anchor distT="45720" distB="45720" distL="114300" distR="114300" simplePos="0" relativeHeight="251790336" behindDoc="0" locked="0" layoutInCell="1" allowOverlap="1" wp14:anchorId="67C42B31" wp14:editId="6BB9F667">
                 <wp:simplePos x="0" y="0"/>
                 <wp:positionH relativeFrom="column">
                   <wp:posOffset>1628513</wp:posOffset>
@@ -6596,7 +6906,7 @@
         <mc:AlternateContent>
           <mc:Choice Requires="wps">
             <w:drawing>
-              <wp:anchor distT="45720" distB="45720" distL="114300" distR="114300" simplePos="0" relativeHeight="251713536" behindDoc="0" locked="0" layoutInCell="1" allowOverlap="1" wp14:anchorId="04F1010B" wp14:editId="2CC1BB92">
+              <wp:anchor distT="45720" distB="45720" distL="114300" distR="114300" simplePos="0" relativeHeight="251713536" behindDoc="0" locked="0" layoutInCell="1" allowOverlap="1" wp14:anchorId="582EB412" wp14:editId="12BEEAB0">
                 <wp:simplePos x="0" y="0"/>
                 <wp:positionH relativeFrom="column">
                   <wp:posOffset>2613660</wp:posOffset>
@@ -6668,7 +6978,7 @@
           </mc:Choice>
           <mc:Fallback>
             <w:pict>
-              <v:shape w14:anchorId="04F1010B" id="_x0000_s1049" type="#_x0000_t202" style="position:absolute;margin-left:205.8pt;margin-top:395.5pt;width:68.25pt;height:45.7pt;z-index:251713536;visibility:visible;mso-wrap-style:square;mso-width-percent:0;mso-height-percent:0;mso-wrap-distance-left:9pt;mso-wrap-distance-top:3.6pt;mso-wrap-distance-right:9pt;mso-wrap-distance-bottom:3.6pt;mso-position-horizontal:absolute;mso-position-horizontal-relative:text;mso-position-vertical:absolute;mso-position-vertical-relative:text;mso-width-percent:0;mso-height-percent:0;mso-width-relative:margin;mso-height-relative:margin;v-text-anchor:top" o:gfxdata="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" filled="f" stroked="f">
+              <v:shape w14:anchorId="582EB412" id="_x0000_s1051" type="#_x0000_t202" style="position:absolute;margin-left:205.8pt;margin-top:395.5pt;width:68.25pt;height:45.7pt;z-index:251713536;visibility:visible;mso-wrap-style:square;mso-width-percent:0;mso-height-percent:0;mso-wrap-distance-left:9pt;mso-wrap-distance-top:3.6pt;mso-wrap-distance-right:9pt;mso-wrap-distance-bottom:3.6pt;mso-position-horizontal:absolute;mso-position-horizontal-relative:text;mso-position-vertical:absolute;mso-position-vertical-relative:text;mso-width-percent:0;mso-height-percent:0;mso-width-relative:margin;mso-height-relative:margin;v-text-anchor:top" o:gfxdata="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" filled="f" stroked="f">
                 <v:textbox>
                   <w:txbxContent>
                     <w:p>
@@ -6683,264 +6993,6 @@
                           <w:rFonts w:ascii="Times New Roman" w:hAnsi="Times New Roman" w:cs="Times New Roman"/>
                         </w:rPr>
                         <w:t>Pays</w:t>
-                      </w:r>
-                    </w:p>
-                  </w:txbxContent>
-                </v:textbox>
-                <w10:wrap type="square"/>
-              </v:shape>
-            </w:pict>
-          </mc:Fallback>
-        </mc:AlternateContent>
-      </w:r>
-      <w:r>
-        <w:rPr>
-          <w:rFonts w:ascii="Times New Roman" w:hAnsi="Times New Roman" w:cs="Times New Roman"/>
-          <w:noProof/>
-          <w:sz w:val="24"/>
-        </w:rPr>
-        <mc:AlternateContent>
-          <mc:Choice Requires="wps">
-            <w:drawing>
-              <wp:anchor distT="45720" distB="45720" distL="114300" distR="114300" simplePos="0" relativeHeight="251674624" behindDoc="0" locked="0" layoutInCell="1" allowOverlap="1" wp14:anchorId="76809A5B" wp14:editId="3EAE97F5">
-                <wp:simplePos x="0" y="0"/>
-                <wp:positionH relativeFrom="column">
-                  <wp:posOffset>4947920</wp:posOffset>
-                </wp:positionH>
-                <wp:positionV relativeFrom="paragraph">
-                  <wp:posOffset>1805940</wp:posOffset>
-                </wp:positionV>
-                <wp:extent cx="838835" cy="290195"/>
-                <wp:effectExtent l="0" t="0" r="18415" b="14605"/>
-                <wp:wrapSquare wrapText="bothSides"/>
-                <wp:docPr id="9" name="Text Box 2"/>
-                <wp:cNvGraphicFramePr>
-                  <a:graphicFrameLocks xmlns:a="http://schemas.openxmlformats.org/drawingml/2006/main"/>
-                </wp:cNvGraphicFramePr>
-                <a:graphic xmlns:a="http://schemas.openxmlformats.org/drawingml/2006/main">
-                  <a:graphicData uri="http://schemas.microsoft.com/office/word/2010/wordprocessingShape">
-                    <wps:wsp>
-                      <wps:cNvSpPr txBox="1">
-                        <a:spLocks noChangeArrowheads="1"/>
-                      </wps:cNvSpPr>
-                      <wps:spPr bwMode="auto">
-                        <a:xfrm>
-                          <a:off x="0" y="0"/>
-                          <a:ext cx="838835" cy="290195"/>
-                        </a:xfrm>
-                        <a:prstGeom prst="rect">
-                          <a:avLst/>
-                        </a:prstGeom>
-                        <a:solidFill>
-                          <a:srgbClr val="FFFFFF"/>
-                        </a:solidFill>
-                        <a:ln w="9525">
-                          <a:solidFill>
-                            <a:srgbClr val="000000"/>
-                          </a:solidFill>
-                          <a:miter lim="800000"/>
-                          <a:headEnd/>
-                          <a:tailEnd/>
-                        </a:ln>
-                      </wps:spPr>
-                      <wps:txbx>
-                        <w:txbxContent>
-                          <w:p>
-                            <w:pPr>
-                              <w:jc w:val="center"/>
-                              <w:rPr>
-                                <w:rFonts w:ascii="Times New Roman" w:hAnsi="Times New Roman" w:cs="Times New Roman"/>
-                              </w:rPr>
-                            </w:pPr>
-                            <w:r>
-                              <w:rPr>
-                                <w:rFonts w:ascii="Times New Roman" w:hAnsi="Times New Roman" w:cs="Times New Roman"/>
-                              </w:rPr>
-                              <w:t>Order</w:t>
-                            </w:r>
-                          </w:p>
-                        </w:txbxContent>
-                      </wps:txbx>
-                      <wps:bodyPr rot="0" vert="horz" wrap="square" lIns="91440" tIns="45720" rIns="91440" bIns="45720" anchor="t" anchorCtr="0">
-                        <a:noAutofit/>
-                      </wps:bodyPr>
-                    </wps:wsp>
-                  </a:graphicData>
-                </a:graphic>
-                <wp14:sizeRelH relativeFrom="margin">
-                  <wp14:pctWidth>0</wp14:pctWidth>
-                </wp14:sizeRelH>
-                <wp14:sizeRelV relativeFrom="margin">
-                  <wp14:pctHeight>0</wp14:pctHeight>
-                </wp14:sizeRelV>
-              </wp:anchor>
-            </w:drawing>
-          </mc:Choice>
-          <mc:Fallback>
-            <w:pict>
-              <v:shape w14:anchorId="245D8C79" id="_x0000_s1048" type="#_x0000_t202" style="position:absolute;margin-left:389.6pt;margin-top:142.2pt;width:66.05pt;height:22.85pt;z-index:251674624;visibility:visible;mso-wrap-style:square;mso-width-percent:0;mso-height-percent:0;mso-wrap-distance-left:9pt;mso-wrap-distance-top:3.6pt;mso-wrap-distance-right:9pt;mso-wrap-distance-bottom:3.6pt;mso-position-horizontal:absolute;mso-position-horizontal-relative:text;mso-position-vertical:absolute;mso-position-vertical-relative:text;mso-width-percent:0;mso-height-percent:0;mso-width-relative:margin;mso-height-relative:margin;v-text-anchor:top" o:gfxdata="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">
-                <v:textbox>
-                  <w:txbxContent>
-                    <w:p>
-                      <w:pPr>
-                        <w:jc w:val="center"/>
-                        <w:rPr>
-                          <w:rFonts w:ascii="Times New Roman" w:hAnsi="Times New Roman" w:cs="Times New Roman"/>
-                        </w:rPr>
-                      </w:pPr>
-                      <w:r>
-                        <w:rPr>
-                          <w:rFonts w:ascii="Times New Roman" w:hAnsi="Times New Roman" w:cs="Times New Roman"/>
-                        </w:rPr>
-                        <w:t>Order</w:t>
-                      </w:r>
-                    </w:p>
-                  </w:txbxContent>
-                </v:textbox>
-                <w10:wrap type="square"/>
-              </v:shape>
-            </w:pict>
-          </mc:Fallback>
-        </mc:AlternateContent>
-      </w:r>
-      <w:r>
-        <w:rPr>
-          <w:rFonts w:ascii="Times New Roman" w:hAnsi="Times New Roman" w:cs="Times New Roman"/>
-          <w:noProof/>
-          <w:sz w:val="24"/>
-        </w:rPr>
-        <mc:AlternateContent>
-          <mc:Choice Requires="wps">
-            <w:drawing>
-              <wp:anchor distT="45720" distB="45720" distL="114300" distR="114300" simplePos="0" relativeHeight="251675648" behindDoc="0" locked="0" layoutInCell="1" allowOverlap="1" wp14:anchorId="4B08786E" wp14:editId="1F00F96B">
-                <wp:simplePos x="0" y="0"/>
-                <wp:positionH relativeFrom="column">
-                  <wp:posOffset>4947920</wp:posOffset>
-                </wp:positionH>
-                <wp:positionV relativeFrom="paragraph">
-                  <wp:posOffset>2042795</wp:posOffset>
-                </wp:positionV>
-                <wp:extent cx="842645" cy="523875"/>
-                <wp:effectExtent l="0" t="0" r="14605" b="28575"/>
-                <wp:wrapSquare wrapText="bothSides"/>
-                <wp:docPr id="10" name="Text Box 2"/>
-                <wp:cNvGraphicFramePr>
-                  <a:graphicFrameLocks xmlns:a="http://schemas.openxmlformats.org/drawingml/2006/main"/>
-                </wp:cNvGraphicFramePr>
-                <a:graphic xmlns:a="http://schemas.openxmlformats.org/drawingml/2006/main">
-                  <a:graphicData uri="http://schemas.microsoft.com/office/word/2010/wordprocessingShape">
-                    <wps:wsp>
-                      <wps:cNvSpPr txBox="1">
-                        <a:spLocks noChangeArrowheads="1"/>
-                      </wps:cNvSpPr>
-                      <wps:spPr bwMode="auto">
-                        <a:xfrm>
-                          <a:off x="0" y="0"/>
-                          <a:ext cx="842645" cy="523875"/>
-                        </a:xfrm>
-                        <a:prstGeom prst="rect">
-                          <a:avLst/>
-                        </a:prstGeom>
-                        <a:solidFill>
-                          <a:srgbClr val="FFFFFF"/>
-                        </a:solidFill>
-                        <a:ln w="9525">
-                          <a:solidFill>
-                            <a:srgbClr val="000000"/>
-                          </a:solidFill>
-                          <a:miter lim="800000"/>
-                          <a:headEnd/>
-                          <a:tailEnd/>
-                        </a:ln>
-                      </wps:spPr>
-                      <wps:txbx>
-                        <w:txbxContent>
-                          <w:p>
-                            <w:pPr>
-                              <w:rPr>
-                                <w:rFonts w:ascii="Times New Roman" w:hAnsi="Times New Roman" w:cs="Times New Roman"/>
-                              </w:rPr>
-                            </w:pPr>
-                            <w:r>
-                              <w:rPr>
-                                <w:rFonts w:ascii="Times New Roman" w:hAnsi="Times New Roman" w:cs="Times New Roman"/>
-                                <w:u w:val="single"/>
-                              </w:rPr>
-                              <w:t>Order ID</w:t>
-                            </w:r>
-                            <w:r>
-                              <w:rPr>
-                                <w:rFonts w:ascii="Times New Roman" w:hAnsi="Times New Roman" w:cs="Times New Roman"/>
-                              </w:rPr>
-                              <w:t>,</w:t>
-                            </w:r>
-                          </w:p>
-                          <w:p>
-                            <w:pPr>
-                              <w:rPr>
-                                <w:rFonts w:ascii="Times New Roman" w:hAnsi="Times New Roman" w:cs="Times New Roman"/>
-                              </w:rPr>
-                            </w:pPr>
-                            <w:r>
-                              <w:rPr>
-                                <w:rFonts w:ascii="Times New Roman" w:hAnsi="Times New Roman" w:cs="Times New Roman"/>
-                              </w:rPr>
-                              <w:t>Date</w:t>
-                            </w:r>
-                          </w:p>
-                        </w:txbxContent>
-                      </wps:txbx>
-                      <wps:bodyPr rot="0" vert="horz" wrap="square" lIns="91440" tIns="45720" rIns="91440" bIns="45720" anchor="t" anchorCtr="0">
-                        <a:noAutofit/>
-                      </wps:bodyPr>
-                    </wps:wsp>
-                  </a:graphicData>
-                </a:graphic>
-                <wp14:sizeRelH relativeFrom="margin">
-                  <wp14:pctWidth>0</wp14:pctWidth>
-                </wp14:sizeRelH>
-                <wp14:sizeRelV relativeFrom="margin">
-                  <wp14:pctHeight>0</wp14:pctHeight>
-                </wp14:sizeRelV>
-              </wp:anchor>
-            </w:drawing>
-          </mc:Choice>
-          <mc:Fallback>
-            <w:pict>
-              <v:shape w14:anchorId="4B08786E" id="_x0000_s1051" type="#_x0000_t202" style="position:absolute;margin-left:389.6pt;margin-top:160.85pt;width:66.35pt;height:41.25pt;z-index:251675648;visibility:visible;mso-wrap-style:square;mso-width-percent:0;mso-height-percent:0;mso-wrap-distance-left:9pt;mso-wrap-distance-top:3.6pt;mso-wrap-distance-right:9pt;mso-wrap-distance-bottom:3.6pt;mso-position-horizontal:absolute;mso-position-horizontal-relative:text;mso-position-vertical:absolute;mso-position-vertical-relative:text;mso-width-percent:0;mso-height-percent:0;mso-width-relative:margin;mso-height-relative:margin;v-text-anchor:top" o:gfxdata="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">
-                <v:textbox>
-                  <w:txbxContent>
-                    <w:p>
-                      <w:pPr>
-                        <w:rPr>
-                          <w:rFonts w:ascii="Times New Roman" w:hAnsi="Times New Roman" w:cs="Times New Roman"/>
-                        </w:rPr>
-                      </w:pPr>
-                      <w:r>
-                        <w:rPr>
-                          <w:rFonts w:ascii="Times New Roman" w:hAnsi="Times New Roman" w:cs="Times New Roman"/>
-                          <w:u w:val="single"/>
-                        </w:rPr>
-                        <w:t>Order ID</w:t>
-                      </w:r>
-                      <w:r>
-                        <w:rPr>
-                          <w:rFonts w:ascii="Times New Roman" w:hAnsi="Times New Roman" w:cs="Times New Roman"/>
-                        </w:rPr>
-                        <w:t>,</w:t>
-                      </w:r>
-                    </w:p>
-                    <w:p>
-                      <w:pPr>
-                        <w:rPr>
-                          <w:rFonts w:ascii="Times New Roman" w:hAnsi="Times New Roman" w:cs="Times New Roman"/>
-                        </w:rPr>
-                      </w:pPr>
-                      <w:r>
-                        <w:rPr>
-                          <w:rFonts w:ascii="Times New Roman" w:hAnsi="Times New Roman" w:cs="Times New Roman"/>
-                        </w:rPr>
-                        <w:t>Date</w:t>
                       </w:r>
                     </w:p>
                   </w:txbxContent>

--- a/ER-diagram.docx
+++ b/ER-diagram.docx
@@ -712,7 +712,25 @@
                                     <w:sz w:val="32"/>
                                     <w:szCs w:val="32"/>
                                   </w:rPr>
-                                  <w:t xml:space="preserve">   ||     Istyaque Ahammed     ||    Samundra Dhakal</w:t>
+                                  <w:t xml:space="preserve">  </w:t>
+                                </w:r>
+                                <w:r>
+                                  <w:rPr>
+                                    <w:rFonts w:ascii="Times New Roman" w:hAnsi="Times New Roman" w:cs="Times New Roman"/>
+                                    <w:color w:val="000000" w:themeColor="text1"/>
+                                    <w:sz w:val="32"/>
+                                    <w:szCs w:val="32"/>
+                                  </w:rPr>
+                                  <w:t xml:space="preserve"> </w:t>
+                                </w:r>
+                                <w:r>
+                                  <w:rPr>
+                                    <w:rFonts w:ascii="Times New Roman" w:hAnsi="Times New Roman" w:cs="Times New Roman"/>
+                                    <w:color w:val="000000" w:themeColor="text1"/>
+                                    <w:sz w:val="32"/>
+                                    <w:szCs w:val="32"/>
+                                  </w:rPr>
+                                  <w:t>||     Istyaque Ahammed     ||    Samundra Dhakal</w:t>
                                 </w:r>
                               </w:p>
                             </w:sdtContent>
@@ -742,7 +760,18 @@
                                 <w:color w:val="000000" w:themeColor="text1"/>
                                 <w:sz w:val="32"/>
                               </w:rPr>
-                              <w:t>190205                ||              200240               ||         200245</w:t>
+                              <w:t xml:space="preserve">190205                </w:t>
+                            </w:r>
+                            <w:bookmarkStart w:id="0" w:name="_GoBack"/>
+                            <w:bookmarkEnd w:id="0"/>
+                            <w:r>
+                              <w:rPr>
+                                <w:rFonts w:ascii="Times New Roman" w:hAnsi="Times New Roman" w:cs="Times New Roman"/>
+                                <w:caps/>
+                                <w:color w:val="000000" w:themeColor="text1"/>
+                                <w:sz w:val="32"/>
+                              </w:rPr>
+                              <w:t>||              200240               ||         200245</w:t>
                             </w:r>
                           </w:p>
                           <w:p>
@@ -855,7 +884,25 @@
                               <w:sz w:val="32"/>
                               <w:szCs w:val="32"/>
                             </w:rPr>
-                            <w:t xml:space="preserve">   ||     Istyaque Ahammed     ||    Samundra Dhakal</w:t>
+                            <w:t xml:space="preserve">  </w:t>
+                          </w:r>
+                          <w:r>
+                            <w:rPr>
+                              <w:rFonts w:ascii="Times New Roman" w:hAnsi="Times New Roman" w:cs="Times New Roman"/>
+                              <w:color w:val="000000" w:themeColor="text1"/>
+                              <w:sz w:val="32"/>
+                              <w:szCs w:val="32"/>
+                            </w:rPr>
+                            <w:t xml:space="preserve"> </w:t>
+                          </w:r>
+                          <w:r>
+                            <w:rPr>
+                              <w:rFonts w:ascii="Times New Roman" w:hAnsi="Times New Roman" w:cs="Times New Roman"/>
+                              <w:color w:val="000000" w:themeColor="text1"/>
+                              <w:sz w:val="32"/>
+                              <w:szCs w:val="32"/>
+                            </w:rPr>
+                            <w:t>||     Istyaque Ahammed     ||    Samundra Dhakal</w:t>
                           </w:r>
                         </w:p>
                       </w:sdtContent>
@@ -885,7 +932,18 @@
                           <w:color w:val="000000" w:themeColor="text1"/>
                           <w:sz w:val="32"/>
                         </w:rPr>
-                        <w:t>190205                ||              200240               ||         200245</w:t>
+                        <w:t xml:space="preserve">190205                </w:t>
+                      </w:r>
+                      <w:bookmarkStart w:id="1" w:name="_GoBack"/>
+                      <w:bookmarkEnd w:id="1"/>
+                      <w:r>
+                        <w:rPr>
+                          <w:rFonts w:ascii="Times New Roman" w:hAnsi="Times New Roman" w:cs="Times New Roman"/>
+                          <w:caps/>
+                          <w:color w:val="000000" w:themeColor="text1"/>
+                          <w:sz w:val="32"/>
+                        </w:rPr>
+                        <w:t>||              200240               ||         200245</w:t>
                       </w:r>
                     </w:p>
                     <w:p>
@@ -997,10 +1055,10 @@
                   <wp:posOffset>2034540</wp:posOffset>
                 </wp:positionH>
                 <wp:positionV relativeFrom="paragraph">
-                  <wp:posOffset>220980</wp:posOffset>
+                  <wp:posOffset>213360</wp:posOffset>
                 </wp:positionV>
-                <wp:extent cx="1232535" cy="266700"/>
-                <wp:effectExtent l="0" t="0" r="24765" b="19050"/>
+                <wp:extent cx="1234440" cy="266700"/>
+                <wp:effectExtent l="0" t="0" r="22860" b="19050"/>
                 <wp:wrapSquare wrapText="bothSides"/>
                 <wp:docPr id="5" name="Text Box 2"/>
                 <wp:cNvGraphicFramePr>
@@ -1015,7 +1073,7 @@
                       <wps:spPr bwMode="auto">
                         <a:xfrm>
                           <a:off x="0" y="0"/>
-                          <a:ext cx="1232535" cy="266700"/>
+                          <a:ext cx="1234440" cy="266700"/>
                         </a:xfrm>
                         <a:prstGeom prst="rect">
                           <a:avLst/>
@@ -1067,7 +1125,11 @@
           </mc:Choice>
           <mc:Fallback>
             <w:pict>
-              <v:shape w14:anchorId="47BBD587" id="_x0000_s1029" type="#_x0000_t202" style="position:absolute;margin-left:160.2pt;margin-top:17.4pt;width:97.05pt;height:21pt;z-index:251667456;visibility:visible;mso-wrap-style:square;mso-width-percent:0;mso-height-percent:0;mso-wrap-distance-left:9pt;mso-wrap-distance-top:3.6pt;mso-wrap-distance-right:9pt;mso-wrap-distance-bottom:3.6pt;mso-position-horizontal:absolute;mso-position-horizontal-relative:text;mso-position-vertical:absolute;mso-position-vertical-relative:text;mso-width-percent:0;mso-height-percent:0;mso-width-relative:margin;mso-height-relative:margin;v-text-anchor:top" o:gfxdata="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">
+              <v:shapetype w14:anchorId="47BBD587" id="_x0000_t202" coordsize="21600,21600" o:spt="202" path="m,l,21600r21600,l21600,xe">
+                <v:stroke joinstyle="miter"/>
+                <v:path gradientshapeok="t" o:connecttype="rect"/>
+              </v:shapetype>
+              <v:shape id="_x0000_s1029" type="#_x0000_t202" style="position:absolute;margin-left:160.2pt;margin-top:16.8pt;width:97.2pt;height:21pt;z-index:251667456;visibility:visible;mso-wrap-style:square;mso-width-percent:0;mso-height-percent:0;mso-wrap-distance-left:9pt;mso-wrap-distance-top:3.6pt;mso-wrap-distance-right:9pt;mso-wrap-distance-bottom:3.6pt;mso-position-horizontal:absolute;mso-position-horizontal-relative:text;mso-position-vertical:absolute;mso-position-vertical-relative:text;mso-width-percent:0;mso-height-percent:0;mso-width-relative:margin;mso-height-relative:margin;v-text-anchor:top" o:gfxdata="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">
                 <v:textbox>
                   <w:txbxContent>
                     <w:p>
@@ -3074,78 +3136,7 @@
         <mc:AlternateContent>
           <mc:Choice Requires="wps">
             <w:drawing>
-              <wp:anchor distT="0" distB="0" distL="114300" distR="114300" simplePos="0" relativeHeight="251723776" behindDoc="0" locked="0" layoutInCell="1" allowOverlap="1" wp14:anchorId="288291EF" wp14:editId="342543A9">
-                <wp:simplePos x="0" y="0"/>
-                <wp:positionH relativeFrom="column">
-                  <wp:posOffset>3342640</wp:posOffset>
-                </wp:positionH>
-                <wp:positionV relativeFrom="paragraph">
-                  <wp:posOffset>5405120</wp:posOffset>
-                </wp:positionV>
-                <wp:extent cx="638175" cy="0"/>
-                <wp:effectExtent l="0" t="0" r="28575" b="19050"/>
-                <wp:wrapNone/>
-                <wp:docPr id="41" name="Straight Connector 41"/>
-                <wp:cNvGraphicFramePr/>
-                <a:graphic xmlns:a="http://schemas.openxmlformats.org/drawingml/2006/main">
-                  <a:graphicData uri="http://schemas.microsoft.com/office/word/2010/wordprocessingShape">
-                    <wps:wsp>
-                      <wps:cNvCnPr/>
-                      <wps:spPr>
-                        <a:xfrm>
-                          <a:off x="0" y="0"/>
-                          <a:ext cx="638175" cy="0"/>
-                        </a:xfrm>
-                        <a:prstGeom prst="line">
-                          <a:avLst/>
-                        </a:prstGeom>
-                      </wps:spPr>
-                      <wps:style>
-                        <a:lnRef idx="1">
-                          <a:schemeClr val="dk1"/>
-                        </a:lnRef>
-                        <a:fillRef idx="0">
-                          <a:schemeClr val="dk1"/>
-                        </a:fillRef>
-                        <a:effectRef idx="0">
-                          <a:schemeClr val="dk1"/>
-                        </a:effectRef>
-                        <a:fontRef idx="minor">
-                          <a:schemeClr val="tx1"/>
-                        </a:fontRef>
-                      </wps:style>
-                      <wps:bodyPr/>
-                    </wps:wsp>
-                  </a:graphicData>
-                </a:graphic>
-                <wp14:sizeRelH relativeFrom="margin">
-                  <wp14:pctWidth>0</wp14:pctWidth>
-                </wp14:sizeRelH>
-                <wp14:sizeRelV relativeFrom="margin">
-                  <wp14:pctHeight>0</wp14:pctHeight>
-                </wp14:sizeRelV>
-              </wp:anchor>
-            </w:drawing>
-          </mc:Choice>
-          <mc:Fallback>
-            <w:pict>
-              <v:line w14:anchorId="1BF080CF" id="Straight Connector 41" o:spid="_x0000_s1026" style="position:absolute;z-index:251723776;visibility:visible;mso-wrap-style:square;mso-width-percent:0;mso-height-percent:0;mso-wrap-distance-left:9pt;mso-wrap-distance-top:0;mso-wrap-distance-right:9pt;mso-wrap-distance-bottom:0;mso-position-horizontal:absolute;mso-position-horizontal-relative:text;mso-position-vertical:absolute;mso-position-vertical-relative:text;mso-width-percent:0;mso-height-percent:0;mso-width-relative:margin;mso-height-relative:margin" from="263.2pt,425.6pt" to="313.45pt,425.6pt" o:gfxdata="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" strokecolor="black [3200]" strokeweight=".5pt">
-                <v:stroke joinstyle="miter"/>
-              </v:line>
-            </w:pict>
-          </mc:Fallback>
-        </mc:AlternateContent>
-      </w:r>
-      <w:r>
-        <w:rPr>
-          <w:rFonts w:ascii="Times New Roman" w:hAnsi="Times New Roman" w:cs="Times New Roman"/>
-          <w:noProof/>
-          <w:sz w:val="24"/>
-        </w:rPr>
-        <mc:AlternateContent>
-          <mc:Choice Requires="wps">
-            <w:drawing>
-              <wp:anchor distT="0" distB="0" distL="114300" distR="114300" simplePos="0" relativeHeight="251721728" behindDoc="0" locked="0" layoutInCell="1" allowOverlap="1" wp14:anchorId="14A168F6" wp14:editId="0F44728C">
+              <wp:anchor distT="0" distB="0" distL="114300" distR="114300" simplePos="0" relativeHeight="251721728" behindDoc="0" locked="0" layoutInCell="1" allowOverlap="1" wp14:anchorId="1BE2D428" wp14:editId="67F1CBBC">
                 <wp:simplePos x="0" y="0"/>
                 <wp:positionH relativeFrom="column">
                   <wp:posOffset>3980815</wp:posOffset>
@@ -3200,7 +3191,7 @@
           </mc:Choice>
           <mc:Fallback>
             <w:pict>
-              <v:line w14:anchorId="393342CA" id="Straight Connector 40" o:spid="_x0000_s1026" style="position:absolute;flip:x;z-index:251721728;visibility:visible;mso-wrap-style:square;mso-width-percent:0;mso-height-percent:0;mso-wrap-distance-left:9pt;mso-wrap-distance-top:0;mso-wrap-distance-right:9pt;mso-wrap-distance-bottom:0;mso-position-horizontal:absolute;mso-position-horizontal-relative:text;mso-position-vertical:absolute;mso-position-vertical-relative:text;mso-width-percent:0;mso-height-percent:0;mso-width-relative:margin;mso-height-relative:margin" from="313.45pt,340.1pt" to="313.45pt,425.6pt" o:gfxdata="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" strokecolor="black [3200]" strokeweight=".5pt">
+              <v:line w14:anchorId="7F7F9158" id="Straight Connector 40" o:spid="_x0000_s1026" style="position:absolute;flip:x;z-index:251721728;visibility:visible;mso-wrap-style:square;mso-width-percent:0;mso-height-percent:0;mso-wrap-distance-left:9pt;mso-wrap-distance-top:0;mso-wrap-distance-right:9pt;mso-wrap-distance-bottom:0;mso-position-horizontal:absolute;mso-position-horizontal-relative:text;mso-position-vertical:absolute;mso-position-vertical-relative:text;mso-width-percent:0;mso-height-percent:0;mso-width-relative:margin;mso-height-relative:margin" from="313.45pt,340.1pt" to="313.45pt,425.6pt" o:gfxdata="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" strokecolor="black [3200]" strokeweight=".5pt">
                 <v:stroke joinstyle="miter"/>
               </v:line>
             </w:pict>
@@ -3216,7 +3207,7 @@
         <mc:AlternateContent>
           <mc:Choice Requires="wps">
             <w:drawing>
-              <wp:anchor distT="0" distB="0" distL="114300" distR="114300" simplePos="0" relativeHeight="251719680" behindDoc="0" locked="0" layoutInCell="1" allowOverlap="1" wp14:anchorId="4FEB1BC8" wp14:editId="0995A6F8">
+              <wp:anchor distT="0" distB="0" distL="114300" distR="114300" simplePos="0" relativeHeight="251719680" behindDoc="0" locked="0" layoutInCell="1" allowOverlap="1" wp14:anchorId="4221D6E5" wp14:editId="273DE2BD">
                 <wp:simplePos x="0" y="0"/>
                 <wp:positionH relativeFrom="column">
                   <wp:posOffset>3990975</wp:posOffset>
@@ -3284,7 +3275,7 @@
         <mc:AlternateContent>
           <mc:Choice Requires="wps">
             <w:drawing>
-              <wp:anchor distT="0" distB="0" distL="114300" distR="114300" simplePos="0" relativeHeight="251715584" behindDoc="0" locked="0" layoutInCell="1" allowOverlap="1" wp14:anchorId="4D332D5E" wp14:editId="3F604E9C">
+              <wp:anchor distT="0" distB="0" distL="114300" distR="114300" simplePos="0" relativeHeight="251715584" behindDoc="0" locked="0" layoutInCell="1" allowOverlap="1" wp14:anchorId="0C303472" wp14:editId="3058AD57">
                 <wp:simplePos x="0" y="0"/>
                 <wp:positionH relativeFrom="column">
                   <wp:posOffset>5400675</wp:posOffset>
@@ -3355,7 +3346,7 @@
         <mc:AlternateContent>
           <mc:Choice Requires="wps">
             <w:drawing>
-              <wp:anchor distT="0" distB="0" distL="114300" distR="114300" simplePos="0" relativeHeight="251712512" behindDoc="0" locked="0" layoutInCell="1" allowOverlap="1" wp14:anchorId="6CB479E1" wp14:editId="62B4AA51">
+              <wp:anchor distT="0" distB="0" distL="114300" distR="114300" simplePos="0" relativeHeight="251712512" behindDoc="0" locked="0" layoutInCell="1" allowOverlap="1" wp14:anchorId="54FEB7B9" wp14:editId="4ADB1B3C">
                 <wp:simplePos x="0" y="0"/>
                 <wp:positionH relativeFrom="column">
                   <wp:posOffset>2714625</wp:posOffset>
@@ -3429,7 +3420,7 @@
         <mc:AlternateContent>
           <mc:Choice Requires="wps">
             <w:drawing>
-              <wp:anchor distT="0" distB="0" distL="114300" distR="114300" simplePos="0" relativeHeight="251710464" behindDoc="0" locked="0" layoutInCell="1" allowOverlap="1" wp14:anchorId="47F6CFC0" wp14:editId="628CC8EC">
+              <wp:anchor distT="0" distB="0" distL="114300" distR="114300" simplePos="0" relativeHeight="251710464" behindDoc="0" locked="0" layoutInCell="1" allowOverlap="1" wp14:anchorId="52B09D45" wp14:editId="5C8E3D0D">
                 <wp:simplePos x="0" y="0"/>
                 <wp:positionH relativeFrom="column">
                   <wp:posOffset>3428365</wp:posOffset>
@@ -3503,7 +3494,7 @@
         <mc:AlternateContent>
           <mc:Choice Requires="wps">
             <w:drawing>
-              <wp:anchor distT="0" distB="0" distL="114300" distR="114300" simplePos="0" relativeHeight="251708416" behindDoc="0" locked="0" layoutInCell="1" allowOverlap="1" wp14:anchorId="4E04ED36" wp14:editId="2E0D048A">
+              <wp:anchor distT="0" distB="0" distL="114300" distR="114300" simplePos="0" relativeHeight="251708416" behindDoc="0" locked="0" layoutInCell="1" allowOverlap="1" wp14:anchorId="57C90585" wp14:editId="55E5AB70">
                 <wp:simplePos x="0" y="0"/>
                 <wp:positionH relativeFrom="column">
                   <wp:posOffset>3761740</wp:posOffset>
@@ -3574,7 +3565,7 @@
         <mc:AlternateContent>
           <mc:Choice Requires="wps">
             <w:drawing>
-              <wp:anchor distT="0" distB="0" distL="114300" distR="114300" simplePos="0" relativeHeight="251706368" behindDoc="0" locked="0" layoutInCell="1" allowOverlap="1" wp14:anchorId="4473E664" wp14:editId="2D5A7660">
+              <wp:anchor distT="0" distB="0" distL="114300" distR="114300" simplePos="0" relativeHeight="251706368" behindDoc="0" locked="0" layoutInCell="1" allowOverlap="1" wp14:anchorId="66EEC5A5" wp14:editId="71214299">
                 <wp:simplePos x="0" y="0"/>
                 <wp:positionH relativeFrom="column">
                   <wp:posOffset>3762375</wp:posOffset>
@@ -3645,7 +3636,7 @@
         <mc:AlternateContent>
           <mc:Choice Requires="wps">
             <w:drawing>
-              <wp:anchor distT="0" distB="0" distL="114300" distR="114300" simplePos="0" relativeHeight="251702272" behindDoc="0" locked="0" layoutInCell="1" allowOverlap="1" wp14:anchorId="027C17DF" wp14:editId="6DAC7510">
+              <wp:anchor distT="0" distB="0" distL="114300" distR="114300" simplePos="0" relativeHeight="251702272" behindDoc="0" locked="0" layoutInCell="1" allowOverlap="1" wp14:anchorId="2404EADC" wp14:editId="6BB2B663">
                 <wp:simplePos x="0" y="0"/>
                 <wp:positionH relativeFrom="column">
                   <wp:posOffset>5324475</wp:posOffset>
@@ -3716,7 +3707,7 @@
         <mc:AlternateContent>
           <mc:Choice Requires="wps">
             <w:drawing>
-              <wp:anchor distT="0" distB="0" distL="114300" distR="114300" simplePos="0" relativeHeight="251704320" behindDoc="0" locked="0" layoutInCell="1" allowOverlap="1" wp14:anchorId="0C13E9B8" wp14:editId="72F9E878">
+              <wp:anchor distT="0" distB="0" distL="114300" distR="114300" simplePos="0" relativeHeight="251704320" behindDoc="0" locked="0" layoutInCell="1" allowOverlap="1" wp14:anchorId="420BE435" wp14:editId="5D3EA2FD">
                 <wp:simplePos x="0" y="0"/>
                 <wp:positionH relativeFrom="column">
                   <wp:posOffset>5029200</wp:posOffset>
@@ -3787,7 +3778,7 @@
         <mc:AlternateContent>
           <mc:Choice Requires="wps">
             <w:drawing>
-              <wp:anchor distT="0" distB="0" distL="114300" distR="114300" simplePos="0" relativeHeight="251699200" behindDoc="0" locked="0" layoutInCell="1" allowOverlap="1" wp14:anchorId="78583F5F" wp14:editId="6C842269">
+              <wp:anchor distT="0" distB="0" distL="114300" distR="114300" simplePos="0" relativeHeight="251699200" behindDoc="0" locked="0" layoutInCell="1" allowOverlap="1" wp14:anchorId="46FFA6AA" wp14:editId="58A9B108">
                 <wp:simplePos x="0" y="0"/>
                 <wp:positionH relativeFrom="column">
                   <wp:posOffset>4057650</wp:posOffset>
@@ -3855,7 +3846,7 @@
         <mc:AlternateContent>
           <mc:Choice Requires="wps">
             <w:drawing>
-              <wp:anchor distT="0" distB="0" distL="114300" distR="114300" simplePos="0" relativeHeight="251697152" behindDoc="0" locked="0" layoutInCell="1" allowOverlap="1" wp14:anchorId="2428FC93" wp14:editId="536E5291">
+              <wp:anchor distT="0" distB="0" distL="114300" distR="114300" simplePos="0" relativeHeight="251697152" behindDoc="0" locked="0" layoutInCell="1" allowOverlap="1" wp14:anchorId="00F9619E" wp14:editId="7A22987A">
                 <wp:simplePos x="0" y="0"/>
                 <wp:positionH relativeFrom="column">
                   <wp:posOffset>1019175</wp:posOffset>
@@ -3923,7 +3914,7 @@
         <mc:AlternateContent>
           <mc:Choice Requires="wps">
             <w:drawing>
-              <wp:anchor distT="0" distB="0" distL="114300" distR="114300" simplePos="0" relativeHeight="251696128" behindDoc="0" locked="0" layoutInCell="1" allowOverlap="1" wp14:anchorId="4A62633C" wp14:editId="3B85D77A">
+              <wp:anchor distT="0" distB="0" distL="114300" distR="114300" simplePos="0" relativeHeight="251696128" behindDoc="0" locked="0" layoutInCell="1" allowOverlap="1" wp14:anchorId="1C40755D" wp14:editId="6FE32528">
                 <wp:simplePos x="0" y="0"/>
                 <wp:positionH relativeFrom="column">
                   <wp:posOffset>3390265</wp:posOffset>
@@ -3997,7 +3988,7 @@
         <mc:AlternateContent>
           <mc:Choice Requires="wps">
             <w:drawing>
-              <wp:anchor distT="0" distB="0" distL="114300" distR="114300" simplePos="0" relativeHeight="251695104" behindDoc="0" locked="0" layoutInCell="1" allowOverlap="1" wp14:anchorId="18A845A1" wp14:editId="0A83F0F5">
+              <wp:anchor distT="0" distB="0" distL="114300" distR="114300" simplePos="0" relativeHeight="251695104" behindDoc="0" locked="0" layoutInCell="1" allowOverlap="1" wp14:anchorId="78156E75" wp14:editId="693B7351">
                 <wp:simplePos x="0" y="0"/>
                 <wp:positionH relativeFrom="column">
                   <wp:posOffset>2438400</wp:posOffset>
@@ -4065,7 +4056,7 @@
         <mc:AlternateContent>
           <mc:Choice Requires="wps">
             <w:drawing>
-              <wp:anchor distT="0" distB="0" distL="114300" distR="114300" simplePos="0" relativeHeight="251693056" behindDoc="0" locked="0" layoutInCell="1" allowOverlap="1" wp14:anchorId="02BF94B7" wp14:editId="0AB8DC51">
+              <wp:anchor distT="0" distB="0" distL="114300" distR="114300" simplePos="0" relativeHeight="251693056" behindDoc="0" locked="0" layoutInCell="1" allowOverlap="1" wp14:anchorId="28C3CB29" wp14:editId="7A55AA79">
                 <wp:simplePos x="0" y="0"/>
                 <wp:positionH relativeFrom="column">
                   <wp:posOffset>5267325</wp:posOffset>
@@ -4136,7 +4127,7 @@
         <mc:AlternateContent>
           <mc:Choice Requires="wps">
             <w:drawing>
-              <wp:anchor distT="0" distB="0" distL="114300" distR="114300" simplePos="0" relativeHeight="251692032" behindDoc="0" locked="0" layoutInCell="1" allowOverlap="1" wp14:anchorId="70E8CCDE" wp14:editId="2E084F62">
+              <wp:anchor distT="0" distB="0" distL="114300" distR="114300" simplePos="0" relativeHeight="251692032" behindDoc="0" locked="0" layoutInCell="1" allowOverlap="1" wp14:anchorId="4379E835" wp14:editId="36CE03A9">
                 <wp:simplePos x="0" y="0"/>
                 <wp:positionH relativeFrom="column">
                   <wp:posOffset>3267075</wp:posOffset>
@@ -4207,7 +4198,7 @@
         <mc:AlternateContent>
           <mc:Choice Requires="wps">
             <w:drawing>
-              <wp:anchor distT="45720" distB="45720" distL="114300" distR="114300" simplePos="0" relativeHeight="251691008" behindDoc="0" locked="0" layoutInCell="1" allowOverlap="1" wp14:anchorId="0FDA3F24" wp14:editId="42B50811">
+              <wp:anchor distT="45720" distB="45720" distL="114300" distR="114300" simplePos="0" relativeHeight="251691008" behindDoc="0" locked="0" layoutInCell="1" allowOverlap="1" wp14:anchorId="186F2C09" wp14:editId="7BF90D3D">
                 <wp:simplePos x="0" y="0"/>
                 <wp:positionH relativeFrom="column">
                   <wp:posOffset>4848225</wp:posOffset>
@@ -4313,7 +4304,7 @@
         <mc:AlternateContent>
           <mc:Choice Requires="wps">
             <w:drawing>
-              <wp:anchor distT="0" distB="0" distL="114300" distR="114300" simplePos="0" relativeHeight="251688960" behindDoc="0" locked="0" layoutInCell="1" allowOverlap="1" wp14:anchorId="360352A9" wp14:editId="3886F91C">
+              <wp:anchor distT="0" distB="0" distL="114300" distR="114300" simplePos="0" relativeHeight="251688960" behindDoc="0" locked="0" layoutInCell="1" allowOverlap="1" wp14:anchorId="1C7DD14D" wp14:editId="21D33F6E">
                 <wp:simplePos x="0" y="0"/>
                 <wp:positionH relativeFrom="column">
                   <wp:posOffset>4791075</wp:posOffset>
@@ -4381,7 +4372,7 @@
         <mc:AlternateContent>
           <mc:Choice Requires="wps">
             <w:drawing>
-              <wp:anchor distT="45720" distB="45720" distL="114300" distR="114300" simplePos="0" relativeHeight="251683840" behindDoc="0" locked="0" layoutInCell="1" allowOverlap="1" wp14:anchorId="1D49DE88" wp14:editId="35EACF90">
+              <wp:anchor distT="45720" distB="45720" distL="114300" distR="114300" simplePos="0" relativeHeight="251683840" behindDoc="0" locked="0" layoutInCell="1" allowOverlap="1" wp14:anchorId="40352B3D" wp14:editId="52C8998D">
                 <wp:simplePos x="0" y="0"/>
                 <wp:positionH relativeFrom="margin">
                   <wp:posOffset>5133975</wp:posOffset>
@@ -4482,6 +4473,14 @@
           </mc:Fallback>
         </mc:AlternateContent>
       </w:r>
+    </w:p>
+    <w:p>
+      <w:pPr>
+        <w:rPr>
+          <w:rFonts w:ascii="Times New Roman" w:hAnsi="Times New Roman" w:cs="Times New Roman"/>
+          <w:sz w:val="24"/>
+        </w:rPr>
+      </w:pPr>
       <w:r>
         <w:rPr>
           <w:rFonts w:ascii="Times New Roman" w:hAnsi="Times New Roman" w:cs="Times New Roman"/>
@@ -4491,16 +4490,87 @@
         <mc:AlternateContent>
           <mc:Choice Requires="wps">
             <w:drawing>
-              <wp:anchor distT="45720" distB="45720" distL="114300" distR="114300" simplePos="0" relativeHeight="251684864" behindDoc="0" locked="0" layoutInCell="1" allowOverlap="1" wp14:anchorId="0C299E15" wp14:editId="33A24C25">
+              <wp:anchor distT="0" distB="0" distL="114300" distR="114300" simplePos="0" relativeHeight="251723776" behindDoc="0" locked="0" layoutInCell="1" allowOverlap="1" wp14:anchorId="7E09E358" wp14:editId="5C63A898">
+                <wp:simplePos x="0" y="0"/>
+                <wp:positionH relativeFrom="column">
+                  <wp:posOffset>3336925</wp:posOffset>
+                </wp:positionH>
+                <wp:positionV relativeFrom="paragraph">
+                  <wp:posOffset>5161280</wp:posOffset>
+                </wp:positionV>
+                <wp:extent cx="638175" cy="0"/>
+                <wp:effectExtent l="0" t="0" r="28575" b="19050"/>
+                <wp:wrapNone/>
+                <wp:docPr id="41" name="Straight Connector 41"/>
+                <wp:cNvGraphicFramePr/>
+                <a:graphic xmlns:a="http://schemas.openxmlformats.org/drawingml/2006/main">
+                  <a:graphicData uri="http://schemas.microsoft.com/office/word/2010/wordprocessingShape">
+                    <wps:wsp>
+                      <wps:cNvCnPr/>
+                      <wps:spPr>
+                        <a:xfrm>
+                          <a:off x="0" y="0"/>
+                          <a:ext cx="638175" cy="0"/>
+                        </a:xfrm>
+                        <a:prstGeom prst="line">
+                          <a:avLst/>
+                        </a:prstGeom>
+                      </wps:spPr>
+                      <wps:style>
+                        <a:lnRef idx="1">
+                          <a:schemeClr val="dk1"/>
+                        </a:lnRef>
+                        <a:fillRef idx="0">
+                          <a:schemeClr val="dk1"/>
+                        </a:fillRef>
+                        <a:effectRef idx="0">
+                          <a:schemeClr val="dk1"/>
+                        </a:effectRef>
+                        <a:fontRef idx="minor">
+                          <a:schemeClr val="tx1"/>
+                        </a:fontRef>
+                      </wps:style>
+                      <wps:bodyPr/>
+                    </wps:wsp>
+                  </a:graphicData>
+                </a:graphic>
+                <wp14:sizeRelH relativeFrom="margin">
+                  <wp14:pctWidth>0</wp14:pctWidth>
+                </wp14:sizeRelH>
+                <wp14:sizeRelV relativeFrom="margin">
+                  <wp14:pctHeight>0</wp14:pctHeight>
+                </wp14:sizeRelV>
+              </wp:anchor>
+            </w:drawing>
+          </mc:Choice>
+          <mc:Fallback>
+            <w:pict>
+              <v:line w14:anchorId="3FDC84C5" id="Straight Connector 41" o:spid="_x0000_s1026" style="position:absolute;z-index:251723776;visibility:visible;mso-wrap-style:square;mso-width-percent:0;mso-height-percent:0;mso-wrap-distance-left:9pt;mso-wrap-distance-top:0;mso-wrap-distance-right:9pt;mso-wrap-distance-bottom:0;mso-position-horizontal:absolute;mso-position-horizontal-relative:text;mso-position-vertical:absolute;mso-position-vertical-relative:text;mso-width-percent:0;mso-height-percent:0;mso-width-relative:margin;mso-height-relative:margin" from="262.75pt,406.4pt" to="313pt,406.4pt" o:gfxdata="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" strokecolor="black [3200]" strokeweight=".5pt">
+                <v:stroke joinstyle="miter"/>
+              </v:line>
+            </w:pict>
+          </mc:Fallback>
+        </mc:AlternateContent>
+      </w:r>
+      <w:r>
+        <w:rPr>
+          <w:rFonts w:ascii="Times New Roman" w:hAnsi="Times New Roman" w:cs="Times New Roman"/>
+          <w:noProof/>
+          <w:sz w:val="24"/>
+        </w:rPr>
+        <mc:AlternateContent>
+          <mc:Choice Requires="wps">
+            <w:drawing>
+              <wp:anchor distT="45720" distB="45720" distL="114300" distR="114300" simplePos="0" relativeHeight="251684864" behindDoc="0" locked="0" layoutInCell="1" allowOverlap="1" wp14:anchorId="0C2DE067" wp14:editId="57067DA6">
                 <wp:simplePos x="0" y="0"/>
                 <wp:positionH relativeFrom="margin">
-                  <wp:posOffset>5133975</wp:posOffset>
+                  <wp:posOffset>5135880</wp:posOffset>
                 </wp:positionH>
                 <wp:positionV relativeFrom="paragraph">
-                  <wp:posOffset>5300345</wp:posOffset>
+                  <wp:posOffset>5013960</wp:posOffset>
                 </wp:positionV>
-                <wp:extent cx="809625" cy="314325"/>
-                <wp:effectExtent l="0" t="0" r="28575" b="28575"/>
+                <wp:extent cx="809625" cy="344805"/>
+                <wp:effectExtent l="0" t="0" r="28575" b="17145"/>
                 <wp:wrapSquare wrapText="bothSides"/>
                 <wp:docPr id="16" name="Text Box 2"/>
                 <wp:cNvGraphicFramePr>
@@ -4515,7 +4585,7 @@
                       <wps:spPr bwMode="auto">
                         <a:xfrm>
                           <a:off x="0" y="0"/>
-                          <a:ext cx="809625" cy="314325"/>
+                          <a:ext cx="809625" cy="344805"/>
                         </a:xfrm>
                         <a:prstGeom prst="rect">
                           <a:avLst/>
@@ -4568,7 +4638,7 @@
           </mc:Choice>
           <mc:Fallback>
             <w:pict>
-              <v:shape w14:anchorId="6865C451" id="_x0000_s1041" type="#_x0000_t202" style="position:absolute;margin-left:404.25pt;margin-top:417.35pt;width:63.75pt;height:24.75pt;z-index:251684864;visibility:visible;mso-wrap-style:square;mso-width-percent:0;mso-height-percent:0;mso-wrap-distance-left:9pt;mso-wrap-distance-top:3.6pt;mso-wrap-distance-right:9pt;mso-wrap-distance-bottom:3.6pt;mso-position-horizontal:absolute;mso-position-horizontal-relative:margin;mso-position-vertical:absolute;mso-position-vertical-relative:text;mso-width-percent:0;mso-height-percent:0;mso-width-relative:margin;mso-height-relative:margin;v-text-anchor:top" o:gfxdata="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">
+              <v:shape w14:anchorId="0C2DE067" id="_x0000_s1038" type="#_x0000_t202" style="position:absolute;margin-left:404.4pt;margin-top:394.8pt;width:63.75pt;height:27.15pt;z-index:251684864;visibility:visible;mso-wrap-style:square;mso-width-percent:0;mso-height-percent:0;mso-wrap-distance-left:9pt;mso-wrap-distance-top:3.6pt;mso-wrap-distance-right:9pt;mso-wrap-distance-bottom:3.6pt;mso-position-horizontal:absolute;mso-position-horizontal-relative:margin;mso-position-vertical:absolute;mso-position-vertical-relative:text;mso-width-percent:0;mso-height-percent:0;mso-width-relative:margin;mso-height-relative:margin;v-text-anchor:top" o:gfxdata="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">
                 <v:textbox>
                   <w:txbxContent>
                     <w:p>
@@ -4603,61 +4673,47 @@
         <mc:AlternateContent>
           <mc:Choice Requires="wps">
             <w:drawing>
-              <wp:anchor distT="45720" distB="45720" distL="114300" distR="114300" simplePos="0" relativeHeight="251788288" behindDoc="0" locked="0" layoutInCell="1" allowOverlap="1" wp14:anchorId="744FE9FA" wp14:editId="38D0010D">
+              <wp:anchor distT="0" distB="0" distL="114300" distR="114300" simplePos="0" relativeHeight="251770880" behindDoc="0" locked="0" layoutInCell="1" allowOverlap="1" wp14:anchorId="70CCA9EF" wp14:editId="76A0362C">
                 <wp:simplePos x="0" y="0"/>
-                <wp:positionH relativeFrom="margin">
-                  <wp:posOffset>107465</wp:posOffset>
+                <wp:positionH relativeFrom="column">
+                  <wp:posOffset>556260</wp:posOffset>
                 </wp:positionH>
                 <wp:positionV relativeFrom="paragraph">
-                  <wp:posOffset>37</wp:posOffset>
+                  <wp:posOffset>2834640</wp:posOffset>
                 </wp:positionV>
-                <wp:extent cx="5163185" cy="1404620"/>
-                <wp:effectExtent l="0" t="0" r="0" b="0"/>
-                <wp:wrapSquare wrapText="bothSides"/>
-                <wp:docPr id="213" name="Text Box 2"/>
-                <wp:cNvGraphicFramePr>
-                  <a:graphicFrameLocks xmlns:a="http://schemas.openxmlformats.org/drawingml/2006/main"/>
-                </wp:cNvGraphicFramePr>
+                <wp:extent cx="0" cy="4130040"/>
+                <wp:effectExtent l="0" t="0" r="19050" b="22860"/>
+                <wp:wrapNone/>
+                <wp:docPr id="202" name="Straight Connector 202"/>
+                <wp:cNvGraphicFramePr/>
                 <a:graphic xmlns:a="http://schemas.openxmlformats.org/drawingml/2006/main">
                   <a:graphicData uri="http://schemas.microsoft.com/office/word/2010/wordprocessingShape">
                     <wps:wsp>
-                      <wps:cNvSpPr txBox="1">
-                        <a:spLocks noChangeArrowheads="1"/>
-                      </wps:cNvSpPr>
-                      <wps:spPr bwMode="auto">
+                      <wps:cNvCnPr/>
+                      <wps:spPr>
                         <a:xfrm>
                           <a:off x="0" y="0"/>
-                          <a:ext cx="5163185" cy="1404620"/>
+                          <a:ext cx="0" cy="4130040"/>
                         </a:xfrm>
-                        <a:prstGeom prst="rect">
+                        <a:prstGeom prst="line">
                           <a:avLst/>
                         </a:prstGeom>
-                        <a:noFill/>
-                        <a:ln w="9525">
-                          <a:noFill/>
-                          <a:miter lim="800000"/>
-                          <a:headEnd/>
-                          <a:tailEnd/>
-                        </a:ln>
                       </wps:spPr>
-                      <wps:txbx>
-                        <w:txbxContent>
-                          <w:p>
-                            <w:pPr>
-                              <w:jc w:val="center"/>
-                              <w:rPr>
-                                <w:rFonts w:ascii="Times New Roman" w:hAnsi="Times New Roman" w:cs="Times New Roman"/>
-                                <w:b/>
-                                <w:color w:val="00B0F0"/>
-                                <w:sz w:val="20"/>
-                              </w:rPr>
-                            </w:pPr>
-                          </w:p>
-                        </w:txbxContent>
-                      </wps:txbx>
-                      <wps:bodyPr rot="0" vert="horz" wrap="square" lIns="91440" tIns="45720" rIns="91440" bIns="45720" anchor="t" anchorCtr="0">
-                        <a:spAutoFit/>
-                      </wps:bodyPr>
+                      <wps:style>
+                        <a:lnRef idx="1">
+                          <a:schemeClr val="dk1"/>
+                        </a:lnRef>
+                        <a:fillRef idx="0">
+                          <a:schemeClr val="dk1"/>
+                        </a:fillRef>
+                        <a:effectRef idx="0">
+                          <a:schemeClr val="dk1"/>
+                        </a:effectRef>
+                        <a:fontRef idx="minor">
+                          <a:schemeClr val="tx1"/>
+                        </a:fontRef>
+                      </wps:style>
+                      <wps:bodyPr/>
                     </wps:wsp>
                   </a:graphicData>
                 </a:graphic>
@@ -4665,45 +4721,20 @@
                   <wp14:pctWidth>0</wp14:pctWidth>
                 </wp14:sizeRelH>
                 <wp14:sizeRelV relativeFrom="margin">
-                  <wp14:pctHeight>20000</wp14:pctHeight>
+                  <wp14:pctHeight>0</wp14:pctHeight>
                 </wp14:sizeRelV>
               </wp:anchor>
             </w:drawing>
           </mc:Choice>
           <mc:Fallback>
             <w:pict>
-              <v:shape w14:anchorId="5462B3EF" id="_x0000_s1041" type="#_x0000_t202" style="position:absolute;margin-left:8.45pt;margin-top:0;width:406.55pt;height:110.6pt;z-index:251788288;visibility:visible;mso-wrap-style:square;mso-width-percent:0;mso-height-percent:200;mso-wrap-distance-left:9pt;mso-wrap-distance-top:3.6pt;mso-wrap-distance-right:9pt;mso-wrap-distance-bottom:3.6pt;mso-position-horizontal:absolute;mso-position-horizontal-relative:margin;mso-position-vertical:absolute;mso-position-vertical-relative:text;mso-width-percent:0;mso-height-percent:200;mso-width-relative:margin;mso-height-relative:margin;v-text-anchor:top" o:gfxdata="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" filled="f" stroked="f">
-                <v:textbox style="mso-fit-shape-to-text:t">
-                  <w:txbxContent>
-                    <w:p>
-                      <w:pPr>
-                        <w:jc w:val="center"/>
-                        <w:rPr>
-                          <w:rFonts w:ascii="Times New Roman" w:hAnsi="Times New Roman" w:cs="Times New Roman"/>
-                          <w:b/>
-                          <w:color w:val="00B0F0"/>
-                          <w:sz w:val="20"/>
-                        </w:rPr>
-                      </w:pPr>
-                    </w:p>
-                  </w:txbxContent>
-                </v:textbox>
-                <w10:wrap type="square" anchorx="margin"/>
-              </v:shape>
+              <v:line w14:anchorId="1558D282" id="Straight Connector 202" o:spid="_x0000_s1026" style="position:absolute;z-index:251770880;visibility:visible;mso-wrap-style:square;mso-width-percent:0;mso-height-percent:0;mso-wrap-distance-left:9pt;mso-wrap-distance-top:0;mso-wrap-distance-right:9pt;mso-wrap-distance-bottom:0;mso-position-horizontal:absolute;mso-position-horizontal-relative:text;mso-position-vertical:absolute;mso-position-vertical-relative:text;mso-width-percent:0;mso-height-percent:0;mso-width-relative:margin;mso-height-relative:margin" from="43.8pt,223.2pt" to="43.8pt,548.4pt" o:gfxdata="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" strokecolor="black [3200]" strokeweight=".5pt">
+                <v:stroke joinstyle="miter"/>
+              </v:line>
             </w:pict>
           </mc:Fallback>
         </mc:AlternateContent>
       </w:r>
-    </w:p>
-    <w:p>
-      <w:pPr>
-        <w:rPr>
-          <w:rFonts w:ascii="Times New Roman" w:hAnsi="Times New Roman" w:cs="Times New Roman"/>
-          <w:sz w:val="24"/>
-        </w:rPr>
-      </w:pPr>
-      <w:bookmarkStart w:id="0" w:name="_GoBack"/>
-      <w:bookmarkEnd w:id="0"/>
       <w:r>
         <w:rPr>
           <w:rFonts w:ascii="Times New Roman" w:hAnsi="Times New Roman" w:cs="Times New Roman"/>
@@ -4713,7 +4744,7 @@
         <mc:AlternateContent>
           <mc:Choice Requires="wps">
             <w:drawing>
-              <wp:anchor distT="45720" distB="45720" distL="114300" distR="114300" simplePos="0" relativeHeight="251674624" behindDoc="0" locked="0" layoutInCell="1" allowOverlap="1" wp14:anchorId="6A208578" wp14:editId="7CAD3A83">
+              <wp:anchor distT="45720" distB="45720" distL="114300" distR="114300" simplePos="0" relativeHeight="251674624" behindDoc="0" locked="0" layoutInCell="1" allowOverlap="1" wp14:anchorId="7DD6C1F3" wp14:editId="32DB889B">
                 <wp:simplePos x="0" y="0"/>
                 <wp:positionH relativeFrom="column">
                   <wp:posOffset>4945380</wp:posOffset>
@@ -4835,7 +4866,7 @@
         <mc:AlternateContent>
           <mc:Choice Requires="wps">
             <w:drawing>
-              <wp:anchor distT="45720" distB="45720" distL="114300" distR="114300" simplePos="0" relativeHeight="251675648" behindDoc="0" locked="0" layoutInCell="1" allowOverlap="1" wp14:anchorId="50462C39" wp14:editId="2F1B63EB">
+              <wp:anchor distT="45720" distB="45720" distL="114300" distR="114300" simplePos="0" relativeHeight="251675648" behindDoc="0" locked="0" layoutInCell="1" allowOverlap="1" wp14:anchorId="2B146991" wp14:editId="4922AF8D">
                 <wp:simplePos x="0" y="0"/>
                 <wp:positionH relativeFrom="column">
                   <wp:posOffset>4945380</wp:posOffset>
@@ -4983,7 +5014,7 @@
         <mc:AlternateContent>
           <mc:Choice Requires="wps">
             <w:drawing>
-              <wp:anchor distT="45720" distB="45720" distL="114300" distR="114300" simplePos="0" relativeHeight="251677696" behindDoc="0" locked="0" layoutInCell="1" allowOverlap="1" wp14:anchorId="48D506B6" wp14:editId="2F6F53E0">
+              <wp:anchor distT="45720" distB="45720" distL="114300" distR="114300" simplePos="0" relativeHeight="251677696" behindDoc="0" locked="0" layoutInCell="1" allowOverlap="1" wp14:anchorId="52B57FD3" wp14:editId="17F5A60F">
                 <wp:simplePos x="0" y="0"/>
                 <wp:positionH relativeFrom="column">
                   <wp:posOffset>2225040</wp:posOffset>
@@ -5093,7 +5124,7 @@
         <mc:AlternateContent>
           <mc:Choice Requires="wps">
             <w:drawing>
-              <wp:anchor distT="45720" distB="45720" distL="114300" distR="114300" simplePos="0" relativeHeight="251678720" behindDoc="0" locked="0" layoutInCell="1" allowOverlap="1" wp14:anchorId="5CF19775" wp14:editId="3B4C509A">
+              <wp:anchor distT="45720" distB="45720" distL="114300" distR="114300" simplePos="0" relativeHeight="251678720" behindDoc="0" locked="0" layoutInCell="1" allowOverlap="1" wp14:anchorId="45F05036" wp14:editId="2F41FB63">
                 <wp:simplePos x="0" y="0"/>
                 <wp:positionH relativeFrom="column">
                   <wp:posOffset>2217420</wp:posOffset>
@@ -5303,7 +5334,7 @@
         <mc:AlternateContent>
           <mc:Choice Requires="wps">
             <w:drawing>
-              <wp:anchor distT="45720" distB="45720" distL="114300" distR="114300" simplePos="0" relativeHeight="251669504" behindDoc="0" locked="0" layoutInCell="1" allowOverlap="1" wp14:anchorId="2FB1EA57" wp14:editId="5777CC44">
+              <wp:anchor distT="45720" distB="45720" distL="114300" distR="114300" simplePos="0" relativeHeight="251669504" behindDoc="0" locked="0" layoutInCell="1" allowOverlap="1" wp14:anchorId="1155E1A8" wp14:editId="26BE9198">
                 <wp:simplePos x="0" y="0"/>
                 <wp:positionH relativeFrom="column">
                   <wp:posOffset>2026920</wp:posOffset>
@@ -5579,7 +5610,7 @@
         <mc:AlternateContent>
           <mc:Choice Requires="wps">
             <w:drawing>
-              <wp:anchor distT="45720" distB="45720" distL="114300" distR="114300" simplePos="0" relativeHeight="251681792" behindDoc="0" locked="0" layoutInCell="1" allowOverlap="1" wp14:anchorId="29E4438B" wp14:editId="34FFE21F">
+              <wp:anchor distT="45720" distB="45720" distL="114300" distR="114300" simplePos="0" relativeHeight="251681792" behindDoc="0" locked="0" layoutInCell="1" allowOverlap="1" wp14:anchorId="77E44A75" wp14:editId="0C096D55">
                 <wp:simplePos x="0" y="0"/>
                 <wp:positionH relativeFrom="column">
                   <wp:posOffset>647700</wp:posOffset>
@@ -5841,7 +5872,7 @@
         <mc:AlternateContent>
           <mc:Choice Requires="wps">
             <w:drawing>
-              <wp:anchor distT="45720" distB="45720" distL="114300" distR="114300" simplePos="0" relativeHeight="251680768" behindDoc="0" locked="0" layoutInCell="1" allowOverlap="1" wp14:anchorId="579282B2" wp14:editId="2AACD2CA">
+              <wp:anchor distT="45720" distB="45720" distL="114300" distR="114300" simplePos="0" relativeHeight="251680768" behindDoc="0" locked="0" layoutInCell="1" allowOverlap="1" wp14:anchorId="60B40F0C" wp14:editId="76B22FE6">
                 <wp:simplePos x="0" y="0"/>
                 <wp:positionH relativeFrom="column">
                   <wp:posOffset>647700</wp:posOffset>
@@ -5951,7 +5982,7 @@
         <mc:AlternateContent>
           <mc:Choice Requires="wps">
             <w:drawing>
-              <wp:anchor distT="0" distB="0" distL="114300" distR="114300" simplePos="0" relativeHeight="251766784" behindDoc="0" locked="0" layoutInCell="1" allowOverlap="1" wp14:anchorId="431F46FB" wp14:editId="21F2DC7C">
+              <wp:anchor distT="0" distB="0" distL="114300" distR="114300" simplePos="0" relativeHeight="251766784" behindDoc="0" locked="0" layoutInCell="1" allowOverlap="1" wp14:anchorId="2CE48404" wp14:editId="55A951DD">
                 <wp:simplePos x="0" y="0"/>
                 <wp:positionH relativeFrom="column">
                   <wp:posOffset>556260</wp:posOffset>
@@ -6006,78 +6037,7 @@
           </mc:Choice>
           <mc:Fallback>
             <w:pict>
-              <v:line w14:anchorId="70DA8512" id="Straight Connector 197" o:spid="_x0000_s1026" style="position:absolute;z-index:251766784;visibility:visible;mso-wrap-style:square;mso-width-percent:0;mso-height-percent:0;mso-wrap-distance-left:9pt;mso-wrap-distance-top:0;mso-wrap-distance-right:9pt;mso-wrap-distance-bottom:0;mso-position-horizontal:absolute;mso-position-horizontal-relative:text;mso-position-vertical:absolute;mso-position-vertical-relative:text;mso-width-percent:0;mso-height-percent:0;mso-width-relative:margin;mso-height-relative:margin" from="43.8pt,547.75pt" to="130.6pt,549.45pt" o:gfxdata="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" strokecolor="black [3200]" strokeweight=".5pt">
-                <v:stroke joinstyle="miter"/>
-              </v:line>
-            </w:pict>
-          </mc:Fallback>
-        </mc:AlternateContent>
-      </w:r>
-      <w:r>
-        <w:rPr>
-          <w:rFonts w:ascii="Times New Roman" w:hAnsi="Times New Roman" w:cs="Times New Roman"/>
-          <w:noProof/>
-          <w:sz w:val="24"/>
-        </w:rPr>
-        <mc:AlternateContent>
-          <mc:Choice Requires="wps">
-            <w:drawing>
-              <wp:anchor distT="0" distB="0" distL="114300" distR="114300" simplePos="0" relativeHeight="251770880" behindDoc="0" locked="0" layoutInCell="1" allowOverlap="1" wp14:anchorId="7D013797" wp14:editId="32BEA50D">
-                <wp:simplePos x="0" y="0"/>
-                <wp:positionH relativeFrom="column">
-                  <wp:posOffset>556260</wp:posOffset>
-                </wp:positionH>
-                <wp:positionV relativeFrom="paragraph">
-                  <wp:posOffset>2834640</wp:posOffset>
-                </wp:positionV>
-                <wp:extent cx="0" cy="4152900"/>
-                <wp:effectExtent l="0" t="0" r="19050" b="19050"/>
-                <wp:wrapNone/>
-                <wp:docPr id="202" name="Straight Connector 202"/>
-                <wp:cNvGraphicFramePr/>
-                <a:graphic xmlns:a="http://schemas.openxmlformats.org/drawingml/2006/main">
-                  <a:graphicData uri="http://schemas.microsoft.com/office/word/2010/wordprocessingShape">
-                    <wps:wsp>
-                      <wps:cNvCnPr/>
-                      <wps:spPr>
-                        <a:xfrm>
-                          <a:off x="0" y="0"/>
-                          <a:ext cx="0" cy="4152900"/>
-                        </a:xfrm>
-                        <a:prstGeom prst="line">
-                          <a:avLst/>
-                        </a:prstGeom>
-                      </wps:spPr>
-                      <wps:style>
-                        <a:lnRef idx="1">
-                          <a:schemeClr val="dk1"/>
-                        </a:lnRef>
-                        <a:fillRef idx="0">
-                          <a:schemeClr val="dk1"/>
-                        </a:fillRef>
-                        <a:effectRef idx="0">
-                          <a:schemeClr val="dk1"/>
-                        </a:effectRef>
-                        <a:fontRef idx="minor">
-                          <a:schemeClr val="tx1"/>
-                        </a:fontRef>
-                      </wps:style>
-                      <wps:bodyPr/>
-                    </wps:wsp>
-                  </a:graphicData>
-                </a:graphic>
-                <wp14:sizeRelH relativeFrom="margin">
-                  <wp14:pctWidth>0</wp14:pctWidth>
-                </wp14:sizeRelH>
-                <wp14:sizeRelV relativeFrom="margin">
-                  <wp14:pctHeight>0</wp14:pctHeight>
-                </wp14:sizeRelV>
-              </wp:anchor>
-            </w:drawing>
-          </mc:Choice>
-          <mc:Fallback>
-            <w:pict>
-              <v:line w14:anchorId="3F6D5C66" id="Straight Connector 202" o:spid="_x0000_s1026" style="position:absolute;z-index:251770880;visibility:visible;mso-wrap-style:square;mso-width-percent:0;mso-height-percent:0;mso-wrap-distance-left:9pt;mso-wrap-distance-top:0;mso-wrap-distance-right:9pt;mso-wrap-distance-bottom:0;mso-position-horizontal:absolute;mso-position-horizontal-relative:text;mso-position-vertical:absolute;mso-position-vertical-relative:text;mso-width-percent:0;mso-height-percent:0;mso-width-relative:margin;mso-height-relative:margin" from="43.8pt,223.2pt" to="43.8pt,550.2pt" o:gfxdata="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" strokecolor="black [3200]" strokeweight=".5pt">
+              <v:line w14:anchorId="65C7F1B3" id="Straight Connector 197" o:spid="_x0000_s1026" style="position:absolute;z-index:251766784;visibility:visible;mso-wrap-style:square;mso-width-percent:0;mso-height-percent:0;mso-wrap-distance-left:9pt;mso-wrap-distance-top:0;mso-wrap-distance-right:9pt;mso-wrap-distance-bottom:0;mso-position-horizontal:absolute;mso-position-horizontal-relative:text;mso-position-vertical:absolute;mso-position-vertical-relative:text;mso-width-percent:0;mso-height-percent:0;mso-width-relative:margin;mso-height-relative:margin" from="43.8pt,547.75pt" to="130.6pt,549.45pt" o:gfxdata="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" strokecolor="black [3200]" strokeweight=".5pt">
                 <v:stroke joinstyle="miter"/>
               </v:line>
             </w:pict>
